--- a/Архитектура/Аудит лог - концепция.docx
+++ b/Архитектура/Аудит лог - концепция.docx
@@ -256,6 +256,32 @@
       </w:r>
     </w:p>
     <w:p>
+      <w:pPr>
+        <w:pStyle w:val="a3"/>
+        <w:numPr>
+          <w:ilvl w:val="1"/>
+          <w:numId w:val="1"/>
+        </w:numPr>
+      </w:pPr>
+      <w:r>
+        <w:rPr>
+          <w:lang w:val="en-US"/>
+        </w:rPr>
+        <w:t>operation</w:t>
+      </w:r>
+      <w:r>
+        <w:t xml:space="preserve"> – выполненное действие</w:t>
+      </w:r>
+      <w:r>
+        <w:t xml:space="preserve"> (1-создание, 2-изменение, 3-удаление</w:t>
+      </w:r>
+      <w:bookmarkStart w:id="0" w:name="_GoBack"/>
+      <w:bookmarkEnd w:id="0"/>
+      <w:r>
+        <w:t>)</w:t>
+      </w:r>
+    </w:p>
+    <w:p>
       <w:r>
         <w:t xml:space="preserve">Поле </w:t>
       </w:r>
@@ -750,49 +776,1003 @@
     <w:p>
       <w:pPr>
         <w:pStyle w:val="a4"/>
-      </w:pPr>
-      <w:r>
-        <w:rPr>
-          <w:color w:val="3F5FBF"/>
-        </w:rPr>
+        <w:rPr>
+          <w:lang w:val="ru-RU"/>
+        </w:rPr>
+      </w:pPr>
+      <w:r>
+        <w:rPr>
+          <w:color w:val="3F5FBF"/>
+          <w:lang w:val="ru-RU"/>
+        </w:rPr>
+        <w:lastRenderedPageBreak/>
         <w:t>/**</w:t>
       </w:r>
     </w:p>
     <w:p>
       <w:pPr>
         <w:pStyle w:val="a4"/>
+        <w:rPr>
+          <w:lang w:val="ru-RU"/>
+        </w:rPr>
+      </w:pPr>
+      <w:r>
+        <w:rPr>
+          <w:color w:val="3F5FBF"/>
+          <w:lang w:val="ru-RU"/>
+        </w:rPr>
+        <w:t xml:space="preserve"> * Интерфейс сервиса работы с </w:t>
+      </w:r>
+      <w:r>
+        <w:rPr>
+          <w:color w:val="3F5FBF"/>
+        </w:rPr>
+        <w:t>Audit</w:t>
+      </w:r>
+      <w:r>
+        <w:rPr>
+          <w:color w:val="3F5FBF"/>
+          <w:lang w:val="ru-RU"/>
+        </w:rPr>
+        <w:t xml:space="preserve"> логом</w:t>
+      </w:r>
+    </w:p>
+    <w:p>
+      <w:pPr>
+        <w:pStyle w:val="a4"/>
+      </w:pPr>
+      <w:r>
+        <w:rPr>
+          <w:color w:val="3F5FBF"/>
+          <w:lang w:val="ru-RU"/>
+        </w:rPr>
+        <w:t xml:space="preserve"> </w:t>
+      </w:r>
+      <w:r>
+        <w:rPr>
+          <w:color w:val="3F5FBF"/>
+        </w:rPr>
+        <w:t xml:space="preserve">* </w:t>
+      </w:r>
+      <w:r>
+        <w:rPr>
+          <w:b/>
+          <w:bCs/>
+          <w:color w:val="7F9FBF"/>
+        </w:rPr>
+        <w:t>@author</w:t>
+      </w:r>
+      <w:r>
+        <w:rPr>
+          <w:color w:val="3F5FBF"/>
+        </w:rPr>
+        <w:t xml:space="preserve"> </w:t>
+      </w:r>
+      <w:proofErr w:type="spellStart"/>
+      <w:r>
+        <w:rPr>
+          <w:color w:val="3F5FBF"/>
+          <w:u w:val="single"/>
+        </w:rPr>
+        <w:t>larin</w:t>
+      </w:r>
+      <w:proofErr w:type="spellEnd"/>
+    </w:p>
+    <w:p>
+      <w:pPr>
+        <w:pStyle w:val="a4"/>
+      </w:pPr>
+      <w:r>
+        <w:rPr>
+          <w:color w:val="3F5FBF"/>
+        </w:rPr>
+        <w:t xml:space="preserve"> * </w:t>
+      </w:r>
+    </w:p>
+    <w:p>
+      <w:pPr>
+        <w:pStyle w:val="a4"/>
+      </w:pPr>
+      <w:r>
+        <w:rPr>
+          <w:color w:val="3F5FBF"/>
+        </w:rPr>
+        <w:t xml:space="preserve"> */</w:t>
+      </w:r>
+    </w:p>
+    <w:p>
+      <w:pPr>
+        <w:pStyle w:val="a4"/>
+      </w:pPr>
+      <w:proofErr w:type="gramStart"/>
+      <w:r>
+        <w:rPr>
+          <w:b/>
+          <w:bCs/>
+          <w:color w:val="7F0055"/>
+        </w:rPr>
+        <w:t>public</w:t>
+      </w:r>
+      <w:proofErr w:type="gramEnd"/>
+      <w:r>
+        <w:t xml:space="preserve"> </w:t>
+      </w:r>
+      <w:r>
+        <w:rPr>
+          <w:b/>
+          <w:bCs/>
+          <w:color w:val="7F0055"/>
+        </w:rPr>
+        <w:t>interface</w:t>
+      </w:r>
+      <w:r>
+        <w:t xml:space="preserve"> </w:t>
+      </w:r>
+      <w:proofErr w:type="spellStart"/>
+      <w:r>
+        <w:t>AuditLogServiceDao</w:t>
+      </w:r>
+      <w:proofErr w:type="spellEnd"/>
+      <w:r>
+        <w:t xml:space="preserve"> {</w:t>
+      </w:r>
+    </w:p>
+    <w:p>
+      <w:pPr>
+        <w:pStyle w:val="a4"/>
+      </w:pPr>
+    </w:p>
+    <w:p>
+      <w:pPr>
+        <w:pStyle w:val="a4"/>
+      </w:pPr>
+      <w:r>
+        <w:t xml:space="preserve">    </w:t>
+      </w:r>
+      <w:r>
+        <w:rPr>
+          <w:color w:val="3F5FBF"/>
+        </w:rPr>
+        <w:t>/**</w:t>
+      </w:r>
+    </w:p>
+    <w:p>
+      <w:pPr>
+        <w:pStyle w:val="a4"/>
+        <w:rPr>
+          <w:lang w:val="ru-RU"/>
+        </w:rPr>
+      </w:pPr>
+      <w:r>
+        <w:rPr>
+          <w:color w:val="3F5FBF"/>
+        </w:rPr>
+        <w:t xml:space="preserve">     </w:t>
+      </w:r>
+      <w:r>
+        <w:rPr>
+          <w:color w:val="3F5FBF"/>
+          <w:lang w:val="ru-RU"/>
+        </w:rPr>
+        <w:t>* Получение всех версий доменного объекта</w:t>
+      </w:r>
+    </w:p>
+    <w:p>
+      <w:pPr>
+        <w:pStyle w:val="a4"/>
+        <w:rPr>
+          <w:lang w:val="ru-RU"/>
+        </w:rPr>
+      </w:pPr>
+      <w:r>
+        <w:rPr>
+          <w:color w:val="3F5FBF"/>
+          <w:lang w:val="ru-RU"/>
+        </w:rPr>
+        <w:t xml:space="preserve">     * </w:t>
+      </w:r>
+      <w:r>
+        <w:rPr>
+          <w:b/>
+          <w:bCs/>
+          <w:color w:val="7F9FBF"/>
+          <w:lang w:val="ru-RU"/>
+        </w:rPr>
+        <w:t>@</w:t>
+      </w:r>
+      <w:proofErr w:type="spellStart"/>
+      <w:r>
+        <w:rPr>
+          <w:b/>
+          <w:bCs/>
+          <w:color w:val="7F9FBF"/>
+        </w:rPr>
+        <w:t>param</w:t>
+      </w:r>
+      <w:proofErr w:type="spellEnd"/>
+      <w:r>
+        <w:rPr>
+          <w:color w:val="3F5FBF"/>
+          <w:lang w:val="ru-RU"/>
+        </w:rPr>
+        <w:t xml:space="preserve"> </w:t>
+      </w:r>
+      <w:proofErr w:type="spellStart"/>
+      <w:r>
+        <w:rPr>
+          <w:color w:val="3F5FBF"/>
+        </w:rPr>
+        <w:t>domainObjectId</w:t>
+      </w:r>
+      <w:proofErr w:type="spellEnd"/>
+    </w:p>
+    <w:p>
+      <w:pPr>
+        <w:pStyle w:val="a4"/>
+      </w:pPr>
+      <w:r>
+        <w:rPr>
+          <w:color w:val="3F5FBF"/>
+          <w:lang w:val="ru-RU"/>
+        </w:rPr>
+        <w:t xml:space="preserve">     </w:t>
+      </w:r>
+      <w:r>
+        <w:rPr>
+          <w:color w:val="3F5FBF"/>
+        </w:rPr>
+        <w:t xml:space="preserve">* </w:t>
+      </w:r>
+      <w:r>
+        <w:rPr>
+          <w:b/>
+          <w:bCs/>
+          <w:color w:val="7F9FBF"/>
+        </w:rPr>
+        <w:t>@return</w:t>
+      </w:r>
+    </w:p>
+    <w:p>
+      <w:pPr>
+        <w:pStyle w:val="a4"/>
+      </w:pPr>
+      <w:r>
+        <w:rPr>
+          <w:color w:val="3F5FBF"/>
+        </w:rPr>
+        <w:t xml:space="preserve">     */</w:t>
+      </w:r>
+    </w:p>
+    <w:p>
+      <w:pPr>
+        <w:pStyle w:val="a4"/>
+      </w:pPr>
+      <w:r>
+        <w:t xml:space="preserve">    List&lt;</w:t>
+      </w:r>
+      <w:proofErr w:type="spellStart"/>
+      <w:r>
+        <w:t>DomainObjectVersion</w:t>
+      </w:r>
+      <w:proofErr w:type="spellEnd"/>
+      <w:r>
+        <w:t xml:space="preserve">&gt; </w:t>
+      </w:r>
+      <w:proofErr w:type="spellStart"/>
+      <w:proofErr w:type="gramStart"/>
+      <w:r>
+        <w:t>findAllVersions</w:t>
+      </w:r>
+      <w:proofErr w:type="spellEnd"/>
+      <w:r>
+        <w:t>(</w:t>
+      </w:r>
+      <w:proofErr w:type="gramEnd"/>
+      <w:r>
+        <w:t xml:space="preserve">Id </w:t>
+      </w:r>
+      <w:proofErr w:type="spellStart"/>
+      <w:r>
+        <w:t>domainObjectId</w:t>
+      </w:r>
+      <w:proofErr w:type="spellEnd"/>
+      <w:r>
+        <w:t>);</w:t>
+      </w:r>
+    </w:p>
+    <w:p>
+      <w:pPr>
+        <w:pStyle w:val="a4"/>
+      </w:pPr>
+    </w:p>
+    <w:p>
+      <w:pPr>
+        <w:pStyle w:val="a4"/>
+        <w:rPr>
+          <w:lang w:val="ru-RU"/>
+        </w:rPr>
+      </w:pPr>
+      <w:r>
+        <w:t xml:space="preserve">    </w:t>
+      </w:r>
+      <w:r>
+        <w:rPr>
+          <w:color w:val="3F5FBF"/>
+          <w:lang w:val="ru-RU"/>
+        </w:rPr>
+        <w:t>/**</w:t>
+      </w:r>
+    </w:p>
+    <w:p>
+      <w:pPr>
+        <w:pStyle w:val="a4"/>
+        <w:rPr>
+          <w:lang w:val="ru-RU"/>
+        </w:rPr>
+      </w:pPr>
+      <w:r>
+        <w:rPr>
+          <w:color w:val="3F5FBF"/>
+          <w:lang w:val="ru-RU"/>
+        </w:rPr>
+        <w:t xml:space="preserve">     * Получение конкретной версии по известному идентификатору</w:t>
+      </w:r>
+    </w:p>
+    <w:p>
+      <w:pPr>
+        <w:pStyle w:val="a4"/>
+      </w:pPr>
+      <w:r>
+        <w:rPr>
+          <w:color w:val="3F5FBF"/>
+          <w:lang w:val="ru-RU"/>
+        </w:rPr>
+        <w:t xml:space="preserve">     </w:t>
+      </w:r>
+      <w:r>
+        <w:rPr>
+          <w:color w:val="3F5FBF"/>
+        </w:rPr>
+        <w:t xml:space="preserve">* </w:t>
+      </w:r>
+      <w:r>
+        <w:rPr>
+          <w:b/>
+          <w:bCs/>
+          <w:color w:val="7F9FBF"/>
+        </w:rPr>
+        <w:t>@</w:t>
+      </w:r>
+      <w:proofErr w:type="spellStart"/>
+      <w:r>
+        <w:rPr>
+          <w:b/>
+          <w:bCs/>
+          <w:color w:val="7F9FBF"/>
+        </w:rPr>
+        <w:t>param</w:t>
+      </w:r>
+      <w:proofErr w:type="spellEnd"/>
+      <w:r>
+        <w:rPr>
+          <w:color w:val="3F5FBF"/>
+        </w:rPr>
+        <w:t xml:space="preserve"> </w:t>
+      </w:r>
+      <w:proofErr w:type="spellStart"/>
+      <w:r>
+        <w:rPr>
+          <w:color w:val="3F5FBF"/>
+        </w:rPr>
+        <w:t>versionId</w:t>
+      </w:r>
+      <w:proofErr w:type="spellEnd"/>
+    </w:p>
+    <w:p>
+      <w:pPr>
+        <w:pStyle w:val="a4"/>
+      </w:pPr>
+      <w:r>
+        <w:rPr>
+          <w:color w:val="3F5FBF"/>
+        </w:rPr>
+        <w:t xml:space="preserve">     * </w:t>
+      </w:r>
+      <w:r>
+        <w:rPr>
+          <w:b/>
+          <w:bCs/>
+          <w:color w:val="7F9FBF"/>
+        </w:rPr>
+        <w:t>@return</w:t>
+      </w:r>
+    </w:p>
+    <w:p>
+      <w:pPr>
+        <w:pStyle w:val="a4"/>
+      </w:pPr>
+      <w:r>
+        <w:rPr>
+          <w:color w:val="3F5FBF"/>
+        </w:rPr>
+        <w:t xml:space="preserve">     */</w:t>
+      </w:r>
+    </w:p>
+    <w:p>
+      <w:pPr>
+        <w:pStyle w:val="a4"/>
+      </w:pPr>
+      <w:r>
+        <w:t xml:space="preserve">    </w:t>
+      </w:r>
+      <w:proofErr w:type="spellStart"/>
+      <w:r>
+        <w:t>DomainObjectVersion</w:t>
+      </w:r>
+      <w:proofErr w:type="spellEnd"/>
+      <w:r>
+        <w:t xml:space="preserve"> </w:t>
+      </w:r>
+      <w:proofErr w:type="spellStart"/>
+      <w:proofErr w:type="gramStart"/>
+      <w:r>
+        <w:t>findVersion</w:t>
+      </w:r>
+      <w:proofErr w:type="spellEnd"/>
+      <w:r>
+        <w:t>(</w:t>
+      </w:r>
+      <w:proofErr w:type="gramEnd"/>
+      <w:r>
+        <w:t xml:space="preserve">Id </w:t>
+      </w:r>
+      <w:proofErr w:type="spellStart"/>
+      <w:r>
+        <w:t>versionId</w:t>
+      </w:r>
+      <w:proofErr w:type="spellEnd"/>
+      <w:r>
+        <w:t>);</w:t>
+      </w:r>
+    </w:p>
+    <w:p>
+      <w:pPr>
+        <w:pStyle w:val="a4"/>
+      </w:pPr>
+    </w:p>
+    <w:p>
+      <w:pPr>
+        <w:pStyle w:val="a4"/>
+      </w:pPr>
+      <w:r>
+        <w:t xml:space="preserve">    </w:t>
+      </w:r>
+      <w:r>
+        <w:rPr>
+          <w:color w:val="3F5FBF"/>
+        </w:rPr>
+        <w:t>/**</w:t>
+      </w:r>
+    </w:p>
+    <w:p>
+      <w:pPr>
+        <w:pStyle w:val="a4"/>
+        <w:rPr>
+          <w:lang w:val="ru-RU"/>
+        </w:rPr>
+      </w:pPr>
+      <w:r>
+        <w:rPr>
+          <w:color w:val="3F5FBF"/>
+        </w:rPr>
+        <w:t xml:space="preserve">     </w:t>
+      </w:r>
+      <w:r>
+        <w:rPr>
+          <w:color w:val="3F5FBF"/>
+          <w:lang w:val="ru-RU"/>
+        </w:rPr>
+        <w:t>* Очистка аудита доменного объекта.</w:t>
+      </w:r>
+    </w:p>
+    <w:p>
+      <w:pPr>
+        <w:pStyle w:val="a4"/>
+        <w:rPr>
+          <w:lang w:val="ru-RU"/>
+        </w:rPr>
+      </w:pPr>
+      <w:r>
+        <w:rPr>
+          <w:color w:val="3F5FBF"/>
+          <w:lang w:val="ru-RU"/>
+        </w:rPr>
+        <w:t xml:space="preserve">     * </w:t>
+      </w:r>
+      <w:r>
+        <w:rPr>
+          <w:b/>
+          <w:bCs/>
+          <w:color w:val="7F9FBF"/>
+          <w:lang w:val="ru-RU"/>
+        </w:rPr>
+        <w:t>@</w:t>
+      </w:r>
+      <w:proofErr w:type="spellStart"/>
+      <w:r>
+        <w:rPr>
+          <w:b/>
+          <w:bCs/>
+          <w:color w:val="7F9FBF"/>
+        </w:rPr>
+        <w:t>param</w:t>
+      </w:r>
+      <w:proofErr w:type="spellEnd"/>
+      <w:r>
+        <w:rPr>
+          <w:color w:val="3F5FBF"/>
+          <w:lang w:val="ru-RU"/>
+        </w:rPr>
+        <w:t xml:space="preserve"> </w:t>
+      </w:r>
+      <w:proofErr w:type="spellStart"/>
+      <w:r>
+        <w:rPr>
+          <w:color w:val="3F5FBF"/>
+        </w:rPr>
+        <w:t>domainObjectId</w:t>
+      </w:r>
+      <w:proofErr w:type="spellEnd"/>
+    </w:p>
+    <w:p>
+      <w:pPr>
+        <w:pStyle w:val="a4"/>
+      </w:pPr>
+      <w:r>
+        <w:rPr>
+          <w:color w:val="3F5FBF"/>
+          <w:lang w:val="ru-RU"/>
+        </w:rPr>
+        <w:t xml:space="preserve">     </w:t>
+      </w:r>
+      <w:r>
+        <w:rPr>
+          <w:color w:val="3F5FBF"/>
+        </w:rPr>
+        <w:t>*/</w:t>
+      </w:r>
+    </w:p>
+    <w:p>
+      <w:pPr>
+        <w:pStyle w:val="a4"/>
+      </w:pPr>
+      <w:r>
+        <w:t xml:space="preserve">    </w:t>
+      </w:r>
+      <w:proofErr w:type="gramStart"/>
+      <w:r>
+        <w:rPr>
+          <w:b/>
+          <w:bCs/>
+          <w:color w:val="7F0055"/>
+        </w:rPr>
+        <w:t>void</w:t>
+      </w:r>
+      <w:proofErr w:type="gramEnd"/>
+      <w:r>
+        <w:t xml:space="preserve"> clean(Id </w:t>
+      </w:r>
+      <w:proofErr w:type="spellStart"/>
+      <w:r>
+        <w:t>domainObjectId</w:t>
+      </w:r>
+      <w:proofErr w:type="spellEnd"/>
+      <w:r>
+        <w:t>);</w:t>
+      </w:r>
+    </w:p>
+    <w:p>
+      <w:pPr>
+        <w:pStyle w:val="a4"/>
+      </w:pPr>
+    </w:p>
+    <w:p>
+      <w:pPr>
+        <w:pStyle w:val="a4"/>
+      </w:pPr>
+      <w:r>
+        <w:t>}</w:t>
+      </w:r>
+    </w:p>
+    <w:p/>
+    <w:p>
+      <w:pPr>
+        <w:pStyle w:val="a4"/>
+      </w:pPr>
+      <w:proofErr w:type="gramStart"/>
+      <w:r>
+        <w:rPr>
+          <w:b/>
+          <w:bCs/>
+          <w:color w:val="7F0055"/>
+        </w:rPr>
+        <w:t>package</w:t>
+      </w:r>
+      <w:proofErr w:type="gramEnd"/>
+      <w:r>
+        <w:t xml:space="preserve"> </w:t>
+      </w:r>
+      <w:proofErr w:type="spellStart"/>
+      <w:r>
+        <w:t>ru.intertrust.cm.core.business.impl</w:t>
+      </w:r>
+      <w:proofErr w:type="spellEnd"/>
+      <w:r>
+        <w:t>;</w:t>
+      </w:r>
+    </w:p>
+    <w:p>
+      <w:pPr>
+        <w:pStyle w:val="a4"/>
+      </w:pPr>
+    </w:p>
+    <w:p>
+      <w:pPr>
+        <w:pStyle w:val="a4"/>
+      </w:pPr>
+      <w:proofErr w:type="gramStart"/>
+      <w:r>
+        <w:rPr>
+          <w:b/>
+          <w:bCs/>
+          <w:color w:val="7F0055"/>
+        </w:rPr>
+        <w:t>import</w:t>
+      </w:r>
+      <w:proofErr w:type="gramEnd"/>
+      <w:r>
+        <w:t xml:space="preserve"> </w:t>
+      </w:r>
+      <w:proofErr w:type="spellStart"/>
+      <w:r>
+        <w:t>java.util.List</w:t>
+      </w:r>
+      <w:proofErr w:type="spellEnd"/>
+      <w:r>
+        <w:t>;</w:t>
+      </w:r>
+    </w:p>
+    <w:p>
+      <w:pPr>
+        <w:pStyle w:val="a4"/>
+      </w:pPr>
+    </w:p>
+    <w:p>
+      <w:pPr>
+        <w:pStyle w:val="a4"/>
+      </w:pPr>
+      <w:proofErr w:type="gramStart"/>
+      <w:r>
+        <w:rPr>
+          <w:b/>
+          <w:bCs/>
+          <w:color w:val="7F0055"/>
+        </w:rPr>
+        <w:t>import</w:t>
+      </w:r>
+      <w:proofErr w:type="gramEnd"/>
+      <w:r>
+        <w:t xml:space="preserve"> </w:t>
+      </w:r>
+      <w:proofErr w:type="spellStart"/>
+      <w:r>
+        <w:t>ru.intertrust.cm.core.business.api.dto.DomainObjectVersion</w:t>
+      </w:r>
+      <w:proofErr w:type="spellEnd"/>
+      <w:r>
+        <w:t>;</w:t>
+      </w:r>
+    </w:p>
+    <w:p>
+      <w:pPr>
+        <w:pStyle w:val="a4"/>
+      </w:pPr>
+      <w:proofErr w:type="gramStart"/>
+      <w:r>
+        <w:rPr>
+          <w:b/>
+          <w:bCs/>
+          <w:color w:val="7F0055"/>
+        </w:rPr>
+        <w:t>import</w:t>
+      </w:r>
+      <w:proofErr w:type="gramEnd"/>
+      <w:r>
+        <w:t xml:space="preserve"> </w:t>
+      </w:r>
+      <w:proofErr w:type="spellStart"/>
+      <w:r>
+        <w:t>ru.intertrust.cm.core.business.api.dto.Id</w:t>
+      </w:r>
+      <w:proofErr w:type="spellEnd"/>
+      <w:r>
+        <w:t>;</w:t>
+      </w:r>
+    </w:p>
+    <w:p>
+      <w:pPr>
+        <w:pStyle w:val="a4"/>
+      </w:pPr>
+      <w:proofErr w:type="gramStart"/>
+      <w:r>
+        <w:rPr>
+          <w:b/>
+          <w:bCs/>
+          <w:color w:val="7F0055"/>
+        </w:rPr>
+        <w:t>import</w:t>
+      </w:r>
+      <w:proofErr w:type="gramEnd"/>
+      <w:r>
+        <w:t xml:space="preserve"> </w:t>
+      </w:r>
+      <w:proofErr w:type="spellStart"/>
+      <w:r>
+        <w:t>ru.intertrust.cm.core.business.api.dto.VersionComparisonResult</w:t>
+      </w:r>
+      <w:proofErr w:type="spellEnd"/>
+      <w:r>
+        <w:t>;</w:t>
+      </w:r>
+    </w:p>
+    <w:p>
+      <w:pPr>
+        <w:pStyle w:val="a4"/>
+      </w:pPr>
+    </w:p>
+    <w:p>
+      <w:pPr>
+        <w:pStyle w:val="a4"/>
+        <w:rPr>
+          <w:lang w:val="ru-RU"/>
+        </w:rPr>
+      </w:pPr>
+      <w:r>
+        <w:rPr>
+          <w:color w:val="3F5FBF"/>
+          <w:lang w:val="ru-RU"/>
+        </w:rPr>
+        <w:t>/**</w:t>
+      </w:r>
+    </w:p>
+    <w:p>
+      <w:pPr>
+        <w:pStyle w:val="a4"/>
+        <w:rPr>
+          <w:lang w:val="ru-RU"/>
+        </w:rPr>
+      </w:pPr>
+      <w:r>
+        <w:rPr>
+          <w:color w:val="3F5FBF"/>
+          <w:lang w:val="ru-RU"/>
+        </w:rPr>
+        <w:t xml:space="preserve"> * Интерфейс сервиса работы с </w:t>
+      </w:r>
+      <w:r>
+        <w:rPr>
+          <w:color w:val="3F5FBF"/>
+        </w:rPr>
+        <w:t>Audit</w:t>
+      </w:r>
+      <w:r>
+        <w:rPr>
+          <w:color w:val="3F5FBF"/>
+          <w:lang w:val="ru-RU"/>
+        </w:rPr>
+        <w:t xml:space="preserve"> логом</w:t>
+      </w:r>
+    </w:p>
+    <w:p>
+      <w:pPr>
+        <w:pStyle w:val="a4"/>
+      </w:pPr>
+      <w:r>
+        <w:rPr>
+          <w:color w:val="3F5FBF"/>
+          <w:lang w:val="ru-RU"/>
+        </w:rPr>
+        <w:t xml:space="preserve"> </w:t>
+      </w:r>
+      <w:r>
+        <w:rPr>
+          <w:color w:val="3F5FBF"/>
+        </w:rPr>
+        <w:t xml:space="preserve">* </w:t>
+      </w:r>
+      <w:r>
+        <w:rPr>
+          <w:b/>
+          <w:bCs/>
+          <w:color w:val="7F9FBF"/>
+        </w:rPr>
+        <w:t>@author</w:t>
+      </w:r>
+      <w:r>
+        <w:rPr>
+          <w:color w:val="3F5FBF"/>
+        </w:rPr>
+        <w:t xml:space="preserve"> </w:t>
+      </w:r>
+      <w:proofErr w:type="spellStart"/>
+      <w:r>
+        <w:rPr>
+          <w:color w:val="3F5FBF"/>
+          <w:u w:val="single"/>
+        </w:rPr>
+        <w:t>larin</w:t>
+      </w:r>
+      <w:proofErr w:type="spellEnd"/>
+    </w:p>
+    <w:p>
+      <w:pPr>
+        <w:pStyle w:val="a4"/>
       </w:pPr>
       <w:r>
         <w:rPr>
           <w:color w:val="3F5FBF"/>
         </w:rPr>
         <w:lastRenderedPageBreak/>
-        <w:t xml:space="preserve"> * Интерфейс сервиса работы с </w:t>
-      </w:r>
-      <w:proofErr w:type="spellStart"/>
-      <w:r>
-        <w:rPr>
-          <w:color w:val="3F5FBF"/>
-        </w:rPr>
-        <w:t>Audit</w:t>
-      </w:r>
-      <w:proofErr w:type="spellEnd"/>
-      <w:r>
-        <w:rPr>
-          <w:color w:val="3F5FBF"/>
-        </w:rPr>
-        <w:t xml:space="preserve"> логом</w:t>
-      </w:r>
-    </w:p>
-    <w:p>
-      <w:pPr>
-        <w:pStyle w:val="a4"/>
-      </w:pPr>
-      <w:r>
-        <w:rPr>
-          <w:color w:val="3F5FBF"/>
-        </w:rPr>
-        <w:t xml:space="preserve"> </w:t>
+        <w:t xml:space="preserve"> *</w:t>
+      </w:r>
+    </w:p>
+    <w:p>
+      <w:pPr>
+        <w:pStyle w:val="a4"/>
+      </w:pPr>
+      <w:r>
+        <w:rPr>
+          <w:color w:val="3F5FBF"/>
+        </w:rPr>
+        <w:t xml:space="preserve"> */</w:t>
+      </w:r>
+    </w:p>
+    <w:p>
+      <w:pPr>
+        <w:pStyle w:val="a4"/>
+      </w:pPr>
+      <w:proofErr w:type="gramStart"/>
+      <w:r>
+        <w:rPr>
+          <w:b/>
+          <w:bCs/>
+          <w:color w:val="7F0055"/>
+        </w:rPr>
+        <w:t>public</w:t>
+      </w:r>
+      <w:proofErr w:type="gramEnd"/>
+      <w:r>
+        <w:t xml:space="preserve"> </w:t>
+      </w:r>
+      <w:r>
+        <w:rPr>
+          <w:b/>
+          <w:bCs/>
+          <w:color w:val="7F0055"/>
+        </w:rPr>
+        <w:t>interface</w:t>
+      </w:r>
+      <w:r>
+        <w:t xml:space="preserve"> </w:t>
+      </w:r>
+      <w:proofErr w:type="spellStart"/>
+      <w:r>
+        <w:t>AuditService</w:t>
+      </w:r>
+      <w:proofErr w:type="spellEnd"/>
+      <w:r>
+        <w:t xml:space="preserve"> {</w:t>
+      </w:r>
+    </w:p>
+    <w:p>
+      <w:pPr>
+        <w:pStyle w:val="a4"/>
+      </w:pPr>
+    </w:p>
+    <w:p>
+      <w:pPr>
+        <w:pStyle w:val="a4"/>
+      </w:pPr>
+      <w:r>
+        <w:t xml:space="preserve">    </w:t>
+      </w:r>
+      <w:r>
+        <w:rPr>
+          <w:color w:val="3F5FBF"/>
+        </w:rPr>
+        <w:t>/**</w:t>
+      </w:r>
+    </w:p>
+    <w:p>
+      <w:pPr>
+        <w:pStyle w:val="a4"/>
+        <w:rPr>
+          <w:lang w:val="ru-RU"/>
+        </w:rPr>
+      </w:pPr>
+      <w:r>
+        <w:rPr>
+          <w:color w:val="3F5FBF"/>
+        </w:rPr>
+        <w:t xml:space="preserve">     </w:t>
+      </w:r>
+      <w:r>
+        <w:rPr>
+          <w:color w:val="3F5FBF"/>
+          <w:lang w:val="ru-RU"/>
+        </w:rPr>
+        <w:t>* Получение всех версий доменного объекта</w:t>
+      </w:r>
+    </w:p>
+    <w:p>
+      <w:pPr>
+        <w:pStyle w:val="a4"/>
+        <w:rPr>
+          <w:lang w:val="ru-RU"/>
+        </w:rPr>
+      </w:pPr>
+      <w:r>
+        <w:rPr>
+          <w:color w:val="3F5FBF"/>
+          <w:lang w:val="ru-RU"/>
+        </w:rPr>
+        <w:t xml:space="preserve">     * </w:t>
+      </w:r>
+      <w:r>
+        <w:rPr>
+          <w:b/>
+          <w:bCs/>
+          <w:color w:val="7F9FBF"/>
+          <w:lang w:val="ru-RU"/>
+        </w:rPr>
+        <w:t>@</w:t>
+      </w:r>
+      <w:proofErr w:type="spellStart"/>
+      <w:r>
+        <w:rPr>
+          <w:b/>
+          <w:bCs/>
+          <w:color w:val="7F9FBF"/>
+        </w:rPr>
+        <w:t>param</w:t>
+      </w:r>
+      <w:proofErr w:type="spellEnd"/>
+      <w:r>
+        <w:rPr>
+          <w:color w:val="3F5FBF"/>
+          <w:lang w:val="ru-RU"/>
+        </w:rPr>
+        <w:t xml:space="preserve"> </w:t>
+      </w:r>
+      <w:proofErr w:type="spellStart"/>
+      <w:r>
+        <w:rPr>
+          <w:color w:val="3F5FBF"/>
+        </w:rPr>
+        <w:t>domainObjectId</w:t>
+      </w:r>
+      <w:proofErr w:type="spellEnd"/>
+    </w:p>
+    <w:p>
+      <w:pPr>
+        <w:pStyle w:val="a4"/>
+      </w:pPr>
+      <w:r>
+        <w:rPr>
+          <w:color w:val="3F5FBF"/>
+          <w:lang w:val="ru-RU"/>
+        </w:rPr>
+        <w:t xml:space="preserve">     </w:t>
       </w:r>
       <w:r>
         <w:rPr>
@@ -806,98 +1786,412 @@
           <w:bCs/>
           <w:color w:val="7F9FBF"/>
         </w:rPr>
-        <w:t>@author</w:t>
-      </w:r>
-      <w:r>
-        <w:rPr>
-          <w:color w:val="3F5FBF"/>
-        </w:rPr>
-        <w:t xml:space="preserve"> </w:t>
-      </w:r>
-      <w:proofErr w:type="spellStart"/>
-      <w:r>
-        <w:rPr>
-          <w:color w:val="3F5FBF"/>
-          <w:u w:val="single"/>
-        </w:rPr>
-        <w:t>larin</w:t>
-      </w:r>
-      <w:proofErr w:type="spellEnd"/>
-    </w:p>
-    <w:p>
-      <w:pPr>
-        <w:pStyle w:val="a4"/>
-      </w:pPr>
-      <w:r>
-        <w:rPr>
-          <w:color w:val="3F5FBF"/>
-        </w:rPr>
-        <w:t xml:space="preserve"> * </w:t>
-      </w:r>
-    </w:p>
-    <w:p>
-      <w:pPr>
-        <w:pStyle w:val="a4"/>
-      </w:pPr>
-      <w:r>
-        <w:rPr>
-          <w:color w:val="3F5FBF"/>
-        </w:rPr>
-        <w:t xml:space="preserve"> */</w:t>
-      </w:r>
-    </w:p>
-    <w:p>
-      <w:pPr>
-        <w:pStyle w:val="a4"/>
-      </w:pPr>
+        <w:t>@return</w:t>
+      </w:r>
+    </w:p>
+    <w:p>
+      <w:pPr>
+        <w:pStyle w:val="a4"/>
+      </w:pPr>
+      <w:r>
+        <w:rPr>
+          <w:color w:val="3F5FBF"/>
+        </w:rPr>
+        <w:t xml:space="preserve">     */</w:t>
+      </w:r>
+    </w:p>
+    <w:p>
+      <w:pPr>
+        <w:pStyle w:val="a4"/>
+      </w:pPr>
+      <w:r>
+        <w:t xml:space="preserve">    List&lt;</w:t>
+      </w:r>
+      <w:proofErr w:type="spellStart"/>
+      <w:r>
+        <w:t>DomainObjectVersion</w:t>
+      </w:r>
+      <w:proofErr w:type="spellEnd"/>
+      <w:r>
+        <w:t xml:space="preserve">&gt; </w:t>
+      </w:r>
+      <w:proofErr w:type="spellStart"/>
       <w:proofErr w:type="gramStart"/>
       <w:r>
+        <w:t>findAllVersions</w:t>
+      </w:r>
+      <w:proofErr w:type="spellEnd"/>
+      <w:r>
+        <w:t>(</w:t>
+      </w:r>
+      <w:proofErr w:type="gramEnd"/>
+      <w:r>
+        <w:t xml:space="preserve">Id </w:t>
+      </w:r>
+      <w:proofErr w:type="spellStart"/>
+      <w:r>
+        <w:t>domainObjectId</w:t>
+      </w:r>
+      <w:proofErr w:type="spellEnd"/>
+      <w:r>
+        <w:t>);</w:t>
+      </w:r>
+    </w:p>
+    <w:p>
+      <w:pPr>
+        <w:pStyle w:val="a4"/>
+      </w:pPr>
+      <w:r>
+        <w:t xml:space="preserve">    </w:t>
+      </w:r>
+    </w:p>
+    <w:p>
+      <w:pPr>
+        <w:pStyle w:val="a4"/>
+        <w:rPr>
+          <w:lang w:val="ru-RU"/>
+        </w:rPr>
+      </w:pPr>
+      <w:r>
+        <w:t xml:space="preserve">    </w:t>
+      </w:r>
+      <w:r>
+        <w:rPr>
+          <w:color w:val="3F5FBF"/>
+          <w:lang w:val="ru-RU"/>
+        </w:rPr>
+        <w:t>/**</w:t>
+      </w:r>
+    </w:p>
+    <w:p>
+      <w:pPr>
+        <w:pStyle w:val="a4"/>
+        <w:rPr>
+          <w:lang w:val="ru-RU"/>
+        </w:rPr>
+      </w:pPr>
+      <w:r>
+        <w:rPr>
+          <w:color w:val="3F5FBF"/>
+          <w:lang w:val="ru-RU"/>
+        </w:rPr>
+        <w:t xml:space="preserve">     * Получение конкретной версии по известному идентификатору</w:t>
+      </w:r>
+    </w:p>
+    <w:p>
+      <w:pPr>
+        <w:pStyle w:val="a4"/>
+      </w:pPr>
+      <w:r>
+        <w:rPr>
+          <w:color w:val="3F5FBF"/>
+          <w:lang w:val="ru-RU"/>
+        </w:rPr>
+        <w:t xml:space="preserve">     </w:t>
+      </w:r>
+      <w:r>
+        <w:rPr>
+          <w:color w:val="3F5FBF"/>
+        </w:rPr>
+        <w:t xml:space="preserve">* </w:t>
+      </w:r>
+      <w:r>
+        <w:rPr>
+          <w:b/>
+          <w:bCs/>
+          <w:color w:val="7F9FBF"/>
+        </w:rPr>
+        <w:t>@</w:t>
+      </w:r>
+      <w:proofErr w:type="spellStart"/>
+      <w:r>
+        <w:rPr>
+          <w:b/>
+          <w:bCs/>
+          <w:color w:val="7F9FBF"/>
+        </w:rPr>
+        <w:t>param</w:t>
+      </w:r>
+      <w:proofErr w:type="spellEnd"/>
+      <w:r>
+        <w:rPr>
+          <w:color w:val="3F5FBF"/>
+        </w:rPr>
+        <w:t xml:space="preserve"> </w:t>
+      </w:r>
+      <w:proofErr w:type="spellStart"/>
+      <w:r>
+        <w:rPr>
+          <w:color w:val="3F5FBF"/>
+        </w:rPr>
+        <w:t>versionId</w:t>
+      </w:r>
+      <w:proofErr w:type="spellEnd"/>
+    </w:p>
+    <w:p>
+      <w:pPr>
+        <w:pStyle w:val="a4"/>
+      </w:pPr>
+      <w:r>
+        <w:rPr>
+          <w:color w:val="3F5FBF"/>
+        </w:rPr>
+        <w:t xml:space="preserve">     * </w:t>
+      </w:r>
+      <w:r>
+        <w:rPr>
+          <w:b/>
+          <w:bCs/>
+          <w:color w:val="7F9FBF"/>
+        </w:rPr>
+        <w:t>@return</w:t>
+      </w:r>
+    </w:p>
+    <w:p>
+      <w:pPr>
+        <w:pStyle w:val="a4"/>
+      </w:pPr>
+      <w:r>
+        <w:rPr>
+          <w:color w:val="3F5FBF"/>
+        </w:rPr>
+        <w:t xml:space="preserve">     */</w:t>
+      </w:r>
+    </w:p>
+    <w:p>
+      <w:pPr>
+        <w:pStyle w:val="a4"/>
+      </w:pPr>
+      <w:r>
+        <w:t xml:space="preserve">    </w:t>
+      </w:r>
+      <w:proofErr w:type="spellStart"/>
+      <w:r>
+        <w:t>DomainObjectVersion</w:t>
+      </w:r>
+      <w:proofErr w:type="spellEnd"/>
+      <w:r>
+        <w:t xml:space="preserve"> </w:t>
+      </w:r>
+      <w:proofErr w:type="spellStart"/>
+      <w:proofErr w:type="gramStart"/>
+      <w:r>
+        <w:t>findVersion</w:t>
+      </w:r>
+      <w:proofErr w:type="spellEnd"/>
+      <w:r>
+        <w:t>(</w:t>
+      </w:r>
+      <w:proofErr w:type="gramEnd"/>
+      <w:r>
+        <w:t xml:space="preserve">Id </w:t>
+      </w:r>
+      <w:proofErr w:type="spellStart"/>
+      <w:r>
+        <w:t>versionId</w:t>
+      </w:r>
+      <w:proofErr w:type="spellEnd"/>
+      <w:r>
+        <w:t>);</w:t>
+      </w:r>
+    </w:p>
+    <w:p>
+      <w:pPr>
+        <w:pStyle w:val="a4"/>
+      </w:pPr>
+      <w:r>
+        <w:t xml:space="preserve">    </w:t>
+      </w:r>
+    </w:p>
+    <w:p>
+      <w:pPr>
+        <w:pStyle w:val="a4"/>
+      </w:pPr>
+      <w:r>
+        <w:t xml:space="preserve">    </w:t>
+      </w:r>
+      <w:r>
+        <w:rPr>
+          <w:color w:val="3F5FBF"/>
+        </w:rPr>
+        <w:t>/**</w:t>
+      </w:r>
+    </w:p>
+    <w:p>
+      <w:pPr>
+        <w:pStyle w:val="a4"/>
+        <w:rPr>
+          <w:lang w:val="ru-RU"/>
+        </w:rPr>
+      </w:pPr>
+      <w:r>
+        <w:rPr>
+          <w:color w:val="3F5FBF"/>
+        </w:rPr>
+        <w:t xml:space="preserve">     </w:t>
+      </w:r>
+      <w:r>
+        <w:rPr>
+          <w:color w:val="3F5FBF"/>
+          <w:lang w:val="ru-RU"/>
+        </w:rPr>
+        <w:t>* Очистка аудита доменного объекта.</w:t>
+      </w:r>
+    </w:p>
+    <w:p>
+      <w:pPr>
+        <w:pStyle w:val="a4"/>
+        <w:rPr>
+          <w:lang w:val="ru-RU"/>
+        </w:rPr>
+      </w:pPr>
+      <w:r>
+        <w:rPr>
+          <w:color w:val="3F5FBF"/>
+          <w:lang w:val="ru-RU"/>
+        </w:rPr>
+        <w:t xml:space="preserve">     * </w:t>
+      </w:r>
+      <w:r>
+        <w:rPr>
+          <w:b/>
+          <w:bCs/>
+          <w:color w:val="7F9FBF"/>
+          <w:lang w:val="ru-RU"/>
+        </w:rPr>
+        <w:t>@</w:t>
+      </w:r>
+      <w:proofErr w:type="spellStart"/>
+      <w:r>
+        <w:rPr>
+          <w:b/>
+          <w:bCs/>
+          <w:color w:val="7F9FBF"/>
+        </w:rPr>
+        <w:t>param</w:t>
+      </w:r>
+      <w:proofErr w:type="spellEnd"/>
+      <w:r>
+        <w:rPr>
+          <w:color w:val="3F5FBF"/>
+          <w:lang w:val="ru-RU"/>
+        </w:rPr>
+        <w:t xml:space="preserve"> </w:t>
+      </w:r>
+      <w:proofErr w:type="spellStart"/>
+      <w:r>
+        <w:rPr>
+          <w:color w:val="3F5FBF"/>
+        </w:rPr>
+        <w:t>domainObjectId</w:t>
+      </w:r>
+      <w:proofErr w:type="spellEnd"/>
+    </w:p>
+    <w:p>
+      <w:pPr>
+        <w:pStyle w:val="a4"/>
+        <w:rPr>
+          <w:lang w:val="ru-RU"/>
+        </w:rPr>
+      </w:pPr>
+      <w:r>
+        <w:rPr>
+          <w:color w:val="3F5FBF"/>
+          <w:lang w:val="ru-RU"/>
+        </w:rPr>
+        <w:t xml:space="preserve">     */</w:t>
+      </w:r>
+    </w:p>
+    <w:p>
+      <w:pPr>
+        <w:pStyle w:val="a4"/>
+        <w:rPr>
+          <w:lang w:val="ru-RU"/>
+        </w:rPr>
+      </w:pPr>
+      <w:r>
+        <w:rPr>
+          <w:lang w:val="ru-RU"/>
+        </w:rPr>
+        <w:t xml:space="preserve">    </w:t>
+      </w:r>
+      <w:proofErr w:type="gramStart"/>
+      <w:r>
         <w:rPr>
           <w:b/>
           <w:bCs/>
           <w:color w:val="7F0055"/>
         </w:rPr>
-        <w:t>public</w:t>
+        <w:t>void</w:t>
       </w:r>
       <w:proofErr w:type="gramEnd"/>
       <w:r>
-        <w:t xml:space="preserve"> </w:t>
-      </w:r>
-      <w:r>
-        <w:rPr>
-          <w:b/>
-          <w:bCs/>
-          <w:color w:val="7F0055"/>
-        </w:rPr>
-        <w:t>interface</w:t>
-      </w:r>
-      <w:r>
-        <w:t xml:space="preserve"> </w:t>
-      </w:r>
-      <w:proofErr w:type="spellStart"/>
-      <w:r>
-        <w:t>AuditLogServiceDao</w:t>
-      </w:r>
-      <w:proofErr w:type="spellEnd"/>
-      <w:r>
-        <w:t xml:space="preserve"> {</w:t>
-      </w:r>
-    </w:p>
-    <w:p>
-      <w:pPr>
-        <w:pStyle w:val="a4"/>
-      </w:pPr>
-    </w:p>
-    <w:p>
-      <w:pPr>
-        <w:pStyle w:val="a4"/>
-      </w:pPr>
-      <w:r>
+        <w:rPr>
+          <w:lang w:val="ru-RU"/>
+        </w:rPr>
+        <w:t xml:space="preserve"> </w:t>
+      </w:r>
+      <w:r>
+        <w:t>clean</w:t>
+      </w:r>
+      <w:r>
+        <w:rPr>
+          <w:lang w:val="ru-RU"/>
+        </w:rPr>
+        <w:t>(</w:t>
+      </w:r>
+      <w:r>
+        <w:t>Id</w:t>
+      </w:r>
+      <w:r>
+        <w:rPr>
+          <w:lang w:val="ru-RU"/>
+        </w:rPr>
+        <w:t xml:space="preserve"> </w:t>
+      </w:r>
+      <w:proofErr w:type="spellStart"/>
+      <w:r>
+        <w:t>domainObjectId</w:t>
+      </w:r>
+      <w:proofErr w:type="spellEnd"/>
+      <w:r>
+        <w:rPr>
+          <w:lang w:val="ru-RU"/>
+        </w:rPr>
+        <w:t>);</w:t>
+      </w:r>
+    </w:p>
+    <w:p>
+      <w:pPr>
+        <w:pStyle w:val="a4"/>
+        <w:rPr>
+          <w:lang w:val="ru-RU"/>
+        </w:rPr>
+      </w:pPr>
+      <w:r>
+        <w:rPr>
+          <w:lang w:val="ru-RU"/>
+        </w:rPr>
         <w:t xml:space="preserve">    </w:t>
       </w:r>
-      <w:r>
-        <w:rPr>
-          <w:color w:val="3F5FBF"/>
+    </w:p>
+    <w:p>
+      <w:pPr>
+        <w:pStyle w:val="a4"/>
+        <w:rPr>
+          <w:lang w:val="ru-RU"/>
+        </w:rPr>
+      </w:pPr>
+      <w:r>
+        <w:rPr>
+          <w:lang w:val="ru-RU"/>
+        </w:rPr>
+        <w:t xml:space="preserve">    </w:t>
+      </w:r>
+      <w:r>
+        <w:rPr>
+          <w:color w:val="3F5FBF"/>
+          <w:lang w:val="ru-RU"/>
         </w:rPr>
         <w:t>/**</w:t>
       </w:r>
@@ -905,13 +2199,68 @@
     <w:p>
       <w:pPr>
         <w:pStyle w:val="a4"/>
-      </w:pPr>
-      <w:r>
-        <w:rPr>
-          <w:color w:val="3F5FBF"/>
-        </w:rPr>
-        <w:t xml:space="preserve">     * Получение всех версий доменного объекта</w:t>
-      </w:r>
+        <w:rPr>
+          <w:lang w:val="ru-RU"/>
+        </w:rPr>
+      </w:pPr>
+      <w:r>
+        <w:rPr>
+          <w:color w:val="3F5FBF"/>
+          <w:lang w:val="ru-RU"/>
+        </w:rPr>
+        <w:t xml:space="preserve">     * Получение информации об изменениях между текущей версией доменного объекта и версией с переданным идентификатором</w:t>
+      </w:r>
+    </w:p>
+    <w:p>
+      <w:pPr>
+        <w:pStyle w:val="a4"/>
+      </w:pPr>
+      <w:r>
+        <w:rPr>
+          <w:color w:val="3F5FBF"/>
+          <w:lang w:val="ru-RU"/>
+        </w:rPr>
+        <w:t xml:space="preserve">     </w:t>
+      </w:r>
+      <w:r>
+        <w:rPr>
+          <w:color w:val="3F5FBF"/>
+        </w:rPr>
+        <w:t xml:space="preserve">* </w:t>
+      </w:r>
+      <w:r>
+        <w:rPr>
+          <w:b/>
+          <w:bCs/>
+          <w:color w:val="7F9FBF"/>
+        </w:rPr>
+        <w:t>@</w:t>
+      </w:r>
+      <w:proofErr w:type="spellStart"/>
+      <w:r>
+        <w:rPr>
+          <w:b/>
+          <w:bCs/>
+          <w:color w:val="7F9FBF"/>
+        </w:rPr>
+        <w:t>param</w:t>
+      </w:r>
+      <w:proofErr w:type="spellEnd"/>
+      <w:r>
+        <w:rPr>
+          <w:color w:val="3F5FBF"/>
+        </w:rPr>
+        <w:t xml:space="preserve"> </w:t>
+      </w:r>
+      <w:proofErr w:type="spellStart"/>
+      <w:r>
+        <w:rPr>
+          <w:color w:val="3F5FBF"/>
+          <w:highlight w:val="lightGray"/>
+        </w:rPr>
+        <w:t>baseVersionId</w:t>
+      </w:r>
+      <w:proofErr w:type="spellEnd"/>
     </w:p>
     <w:p>
       <w:pPr>
@@ -929,6 +2278,121 @@
           <w:bCs/>
           <w:color w:val="7F9FBF"/>
         </w:rPr>
+        <w:t>@return</w:t>
+      </w:r>
+    </w:p>
+    <w:p>
+      <w:pPr>
+        <w:pStyle w:val="a4"/>
+      </w:pPr>
+      <w:r>
+        <w:rPr>
+          <w:color w:val="3F5FBF"/>
+        </w:rPr>
+        <w:t xml:space="preserve">     */</w:t>
+      </w:r>
+    </w:p>
+    <w:p>
+      <w:pPr>
+        <w:pStyle w:val="a4"/>
+      </w:pPr>
+      <w:r>
+        <w:t xml:space="preserve">    </w:t>
+      </w:r>
+      <w:proofErr w:type="spellStart"/>
+      <w:r>
+        <w:t>VersionComparisonResult</w:t>
+      </w:r>
+      <w:proofErr w:type="spellEnd"/>
+      <w:r>
+        <w:t xml:space="preserve"> </w:t>
+      </w:r>
+      <w:proofErr w:type="gramStart"/>
+      <w:r>
+        <w:t>compare(</w:t>
+      </w:r>
+      <w:proofErr w:type="gramEnd"/>
+      <w:r>
+        <w:t xml:space="preserve">Id </w:t>
+      </w:r>
+      <w:proofErr w:type="spellStart"/>
+      <w:r>
+        <w:rPr>
+          <w:highlight w:val="yellow"/>
+        </w:rPr>
+        <w:t>baseVersionId</w:t>
+      </w:r>
+      <w:proofErr w:type="spellEnd"/>
+      <w:r>
+        <w:t>);</w:t>
+      </w:r>
+    </w:p>
+    <w:p>
+      <w:pPr>
+        <w:pStyle w:val="a4"/>
+      </w:pPr>
+      <w:r>
+        <w:t xml:space="preserve">    </w:t>
+      </w:r>
+    </w:p>
+    <w:p>
+      <w:pPr>
+        <w:pStyle w:val="a4"/>
+      </w:pPr>
+      <w:r>
+        <w:t xml:space="preserve">    </w:t>
+      </w:r>
+      <w:r>
+        <w:rPr>
+          <w:color w:val="3F5FBF"/>
+        </w:rPr>
+        <w:t>/**</w:t>
+      </w:r>
+    </w:p>
+    <w:p>
+      <w:pPr>
+        <w:pStyle w:val="a4"/>
+        <w:rPr>
+          <w:lang w:val="ru-RU"/>
+        </w:rPr>
+      </w:pPr>
+      <w:r>
+        <w:rPr>
+          <w:color w:val="3F5FBF"/>
+        </w:rPr>
+        <w:t xml:space="preserve">     </w:t>
+      </w:r>
+      <w:r>
+        <w:rPr>
+          <w:color w:val="3F5FBF"/>
+          <w:lang w:val="ru-RU"/>
+        </w:rPr>
+        <w:t>* Получение информации об изменениях в двух разных версиях доменного объекта по известным идентификаторам версий</w:t>
+      </w:r>
+    </w:p>
+    <w:p>
+      <w:pPr>
+        <w:pStyle w:val="a4"/>
+      </w:pPr>
+      <w:r>
+        <w:rPr>
+          <w:color w:val="3F5FBF"/>
+          <w:lang w:val="ru-RU"/>
+        </w:rPr>
+        <w:t xml:space="preserve">     </w:t>
+      </w:r>
+      <w:r>
+        <w:rPr>
+          <w:color w:val="3F5FBF"/>
+        </w:rPr>
+        <w:t xml:space="preserve">* </w:t>
+      </w:r>
+      <w:r>
+        <w:rPr>
+          <w:b/>
+          <w:bCs/>
+          <w:color w:val="7F9FBF"/>
+        </w:rPr>
         <w:t>@</w:t>
       </w:r>
       <w:proofErr w:type="spellStart"/>
@@ -952,25 +2416,19 @@
         <w:rPr>
           <w:color w:val="3F5FBF"/>
         </w:rPr>
-        <w:t>domainObjectId</w:t>
-      </w:r>
-      <w:proofErr w:type="spellEnd"/>
-    </w:p>
-    <w:p>
-      <w:pPr>
-        <w:pStyle w:val="a4"/>
-      </w:pPr>
-      <w:r>
-        <w:rPr>
-          <w:color w:val="3F5FBF"/>
-        </w:rPr>
-        <w:t xml:space="preserve">     </w:t>
-      </w:r>
-      <w:r>
-        <w:rPr>
-          <w:color w:val="3F5FBF"/>
-        </w:rPr>
-        <w:t xml:space="preserve">* </w:t>
+        <w:t>baseVersionId</w:t>
+      </w:r>
+      <w:proofErr w:type="spellEnd"/>
+    </w:p>
+    <w:p>
+      <w:pPr>
+        <w:pStyle w:val="a4"/>
+      </w:pPr>
+      <w:r>
+        <w:rPr>
+          <w:color w:val="3F5FBF"/>
+        </w:rPr>
+        <w:t xml:space="preserve">     * </w:t>
       </w:r>
       <w:r>
         <w:rPr>
@@ -978,6 +2436,49 @@
           <w:bCs/>
           <w:color w:val="7F9FBF"/>
         </w:rPr>
+        <w:t>@</w:t>
+      </w:r>
+      <w:proofErr w:type="spellStart"/>
+      <w:r>
+        <w:rPr>
+          <w:b/>
+          <w:bCs/>
+          <w:color w:val="7F9FBF"/>
+        </w:rPr>
+        <w:t>param</w:t>
+      </w:r>
+      <w:proofErr w:type="spellEnd"/>
+      <w:r>
+        <w:rPr>
+          <w:color w:val="3F5FBF"/>
+        </w:rPr>
+        <w:t xml:space="preserve"> </w:t>
+      </w:r>
+      <w:proofErr w:type="spellStart"/>
+      <w:r>
+        <w:rPr>
+          <w:color w:val="3F5FBF"/>
+        </w:rPr>
+        <w:t>comparedVersionId</w:t>
+      </w:r>
+      <w:proofErr w:type="spellEnd"/>
+    </w:p>
+    <w:p>
+      <w:pPr>
+        <w:pStyle w:val="a4"/>
+      </w:pPr>
+      <w:r>
+        <w:rPr>
+          <w:color w:val="3F5FBF"/>
+        </w:rPr>
+        <w:t xml:space="preserve">     * </w:t>
+      </w:r>
+      <w:r>
+        <w:rPr>
+          <w:b/>
+          <w:bCs/>
+          <w:color w:val="7F9FBF"/>
+        </w:rPr>
         <w:t>@return</w:t>
       </w:r>
     </w:p>
@@ -997,24 +2498,19 @@
         <w:pStyle w:val="a4"/>
       </w:pPr>
       <w:r>
-        <w:t xml:space="preserve">    List&lt;</w:t>
-      </w:r>
-      <w:proofErr w:type="spellStart"/>
-      <w:r>
-        <w:t>DomainObjectVersion</w:t>
-      </w:r>
-      <w:proofErr w:type="spellEnd"/>
-      <w:r>
-        <w:t xml:space="preserve">&gt; </w:t>
-      </w:r>
-      <w:proofErr w:type="spellStart"/>
+        <w:t xml:space="preserve">    </w:t>
+      </w:r>
+      <w:proofErr w:type="spellStart"/>
+      <w:r>
+        <w:t>VersionComparisonResult</w:t>
+      </w:r>
+      <w:proofErr w:type="spellEnd"/>
+      <w:r>
+        <w:t xml:space="preserve"> </w:t>
+      </w:r>
       <w:proofErr w:type="gramStart"/>
       <w:r>
-        <w:t>findAllVersions</w:t>
-      </w:r>
-      <w:proofErr w:type="spellEnd"/>
-      <w:r>
-        <w:t>(</w:t>
+        <w:t>compare(</w:t>
       </w:r>
       <w:proofErr w:type="gramEnd"/>
       <w:r>
@@ -1022,7 +2518,15 @@
       </w:r>
       <w:proofErr w:type="spellStart"/>
       <w:r>
-        <w:t>domainObjectId</w:t>
+        <w:t>baseVersionId</w:t>
+      </w:r>
+      <w:proofErr w:type="spellEnd"/>
+      <w:r>
+        <w:t xml:space="preserve">, Id </w:t>
+      </w:r>
+      <w:proofErr w:type="spellStart"/>
+      <w:r>
+        <w:t>comparedVersionId</w:t>
       </w:r>
       <w:proofErr w:type="spellEnd"/>
       <w:r>
@@ -1037,1362 +2541,23 @@
     <w:p>
       <w:pPr>
         <w:pStyle w:val="a4"/>
-      </w:pPr>
-      <w:r>
-        <w:t xml:space="preserve">    </w:t>
-      </w:r>
-      <w:r>
-        <w:rPr>
-          <w:color w:val="3F5FBF"/>
-        </w:rPr>
-        <w:t>/**</w:t>
-      </w:r>
-    </w:p>
-    <w:p>
-      <w:pPr>
-        <w:pStyle w:val="a4"/>
-      </w:pPr>
-      <w:r>
-        <w:rPr>
-          <w:color w:val="3F5FBF"/>
-        </w:rPr>
-        <w:t xml:space="preserve">     * Получение конкретной версии по известному идентификатору</w:t>
-      </w:r>
-    </w:p>
-    <w:p>
-      <w:pPr>
-        <w:pStyle w:val="a4"/>
-      </w:pPr>
-      <w:r>
-        <w:rPr>
-          <w:color w:val="3F5FBF"/>
-        </w:rPr>
-        <w:t xml:space="preserve">     </w:t>
-      </w:r>
-      <w:r>
-        <w:rPr>
-          <w:color w:val="3F5FBF"/>
-        </w:rPr>
-        <w:t xml:space="preserve">* </w:t>
-      </w:r>
-      <w:r>
-        <w:rPr>
-          <w:b/>
-          <w:bCs/>
-          <w:color w:val="7F9FBF"/>
-        </w:rPr>
-        <w:t>@</w:t>
-      </w:r>
-      <w:proofErr w:type="spellStart"/>
-      <w:r>
-        <w:rPr>
-          <w:b/>
-          <w:bCs/>
-          <w:color w:val="7F9FBF"/>
-        </w:rPr>
-        <w:t>param</w:t>
-      </w:r>
-      <w:proofErr w:type="spellEnd"/>
-      <w:r>
-        <w:rPr>
-          <w:color w:val="3F5FBF"/>
-        </w:rPr>
-        <w:t xml:space="preserve"> </w:t>
-      </w:r>
-      <w:proofErr w:type="spellStart"/>
-      <w:r>
-        <w:rPr>
-          <w:color w:val="3F5FBF"/>
-        </w:rPr>
-        <w:t>versionId</w:t>
-      </w:r>
-      <w:proofErr w:type="spellEnd"/>
-    </w:p>
-    <w:p>
-      <w:pPr>
-        <w:pStyle w:val="a4"/>
-      </w:pPr>
-      <w:r>
-        <w:rPr>
-          <w:color w:val="3F5FBF"/>
-        </w:rPr>
-        <w:t xml:space="preserve">     * </w:t>
-      </w:r>
-      <w:r>
-        <w:rPr>
-          <w:b/>
-          <w:bCs/>
-          <w:color w:val="7F9FBF"/>
-        </w:rPr>
-        <w:t>@return</w:t>
-      </w:r>
-    </w:p>
-    <w:p>
-      <w:pPr>
-        <w:pStyle w:val="a4"/>
-      </w:pPr>
-      <w:r>
-        <w:rPr>
-          <w:color w:val="3F5FBF"/>
-        </w:rPr>
-        <w:t xml:space="preserve">     */</w:t>
-      </w:r>
-    </w:p>
-    <w:p>
-      <w:pPr>
-        <w:pStyle w:val="a4"/>
-      </w:pPr>
-      <w:r>
-        <w:t xml:space="preserve">    </w:t>
-      </w:r>
-      <w:proofErr w:type="spellStart"/>
-      <w:r>
-        <w:t>DomainObjectVersion</w:t>
-      </w:r>
-      <w:proofErr w:type="spellEnd"/>
-      <w:r>
-        <w:t xml:space="preserve"> </w:t>
-      </w:r>
-      <w:proofErr w:type="spellStart"/>
-      <w:proofErr w:type="gramStart"/>
-      <w:r>
-        <w:t>findVersion</w:t>
-      </w:r>
-      <w:proofErr w:type="spellEnd"/>
-      <w:r>
-        <w:t>(</w:t>
-      </w:r>
-      <w:proofErr w:type="gramEnd"/>
-      <w:r>
-        <w:t xml:space="preserve">Id </w:t>
-      </w:r>
-      <w:proofErr w:type="spellStart"/>
-      <w:r>
-        <w:t>versionId</w:t>
-      </w:r>
-      <w:proofErr w:type="spellEnd"/>
-      <w:r>
-        <w:t>);</w:t>
-      </w:r>
-    </w:p>
-    <w:p>
-      <w:pPr>
-        <w:pStyle w:val="a4"/>
-      </w:pPr>
-    </w:p>
-    <w:p>
-      <w:pPr>
-        <w:pStyle w:val="a4"/>
-      </w:pPr>
-      <w:r>
-        <w:t xml:space="preserve">    </w:t>
-      </w:r>
-      <w:r>
-        <w:rPr>
-          <w:color w:val="3F5FBF"/>
-        </w:rPr>
-        <w:t>/**</w:t>
-      </w:r>
-    </w:p>
-    <w:p>
-      <w:pPr>
-        <w:pStyle w:val="a4"/>
-      </w:pPr>
-      <w:r>
-        <w:rPr>
-          <w:color w:val="3F5FBF"/>
-        </w:rPr>
-        <w:t xml:space="preserve">     </w:t>
-      </w:r>
-      <w:proofErr w:type="gramStart"/>
-      <w:r>
-        <w:rPr>
-          <w:color w:val="3F5FBF"/>
-        </w:rPr>
-        <w:t>* Очистка аудита доменного объекта.</w:t>
-      </w:r>
-      <w:proofErr w:type="gramEnd"/>
-    </w:p>
-    <w:p>
-      <w:pPr>
-        <w:pStyle w:val="a4"/>
-      </w:pPr>
-      <w:r>
-        <w:rPr>
-          <w:color w:val="3F5FBF"/>
-        </w:rPr>
-        <w:t xml:space="preserve">     * </w:t>
-      </w:r>
-      <w:r>
-        <w:rPr>
-          <w:b/>
-          <w:bCs/>
-          <w:color w:val="7F9FBF"/>
-        </w:rPr>
-        <w:t>@</w:t>
-      </w:r>
-      <w:proofErr w:type="spellStart"/>
-      <w:r>
-        <w:rPr>
-          <w:b/>
-          <w:bCs/>
-          <w:color w:val="7F9FBF"/>
-        </w:rPr>
-        <w:t>param</w:t>
-      </w:r>
-      <w:proofErr w:type="spellEnd"/>
-      <w:r>
-        <w:rPr>
-          <w:color w:val="3F5FBF"/>
-        </w:rPr>
-        <w:t xml:space="preserve"> </w:t>
-      </w:r>
-      <w:proofErr w:type="spellStart"/>
-      <w:r>
-        <w:rPr>
-          <w:color w:val="3F5FBF"/>
-        </w:rPr>
-        <w:t>domainObjectId</w:t>
-      </w:r>
-      <w:proofErr w:type="spellEnd"/>
-    </w:p>
-    <w:p>
-      <w:pPr>
-        <w:pStyle w:val="a4"/>
-      </w:pPr>
-      <w:r>
-        <w:rPr>
-          <w:color w:val="3F5FBF"/>
-        </w:rPr>
-        <w:t xml:space="preserve">     */</w:t>
-      </w:r>
-    </w:p>
-    <w:p>
-      <w:pPr>
-        <w:pStyle w:val="a4"/>
-      </w:pPr>
-      <w:r>
-        <w:t xml:space="preserve">    </w:t>
-      </w:r>
-      <w:proofErr w:type="spellStart"/>
-      <w:proofErr w:type="gramStart"/>
-      <w:r>
-        <w:rPr>
-          <w:b/>
-          <w:bCs/>
-          <w:color w:val="7F0055"/>
-        </w:rPr>
-        <w:t>void</w:t>
-      </w:r>
-      <w:proofErr w:type="spellEnd"/>
-      <w:proofErr w:type="gramEnd"/>
-      <w:r>
-        <w:t xml:space="preserve"> </w:t>
-      </w:r>
-      <w:proofErr w:type="spellStart"/>
-      <w:r>
-        <w:t>clean</w:t>
-      </w:r>
-      <w:proofErr w:type="spellEnd"/>
-      <w:r>
-        <w:t>(</w:t>
-      </w:r>
-      <w:proofErr w:type="spellStart"/>
-      <w:r>
-        <w:t>Id</w:t>
-      </w:r>
-      <w:proofErr w:type="spellEnd"/>
-      <w:r>
-        <w:t xml:space="preserve"> </w:t>
-      </w:r>
-      <w:proofErr w:type="spellStart"/>
-      <w:r>
-        <w:t>domainObjectId</w:t>
-      </w:r>
-      <w:proofErr w:type="spellEnd"/>
-      <w:r>
-        <w:t>);</w:t>
-      </w:r>
-    </w:p>
-    <w:p>
-      <w:pPr>
-        <w:pStyle w:val="a4"/>
-      </w:pPr>
-    </w:p>
-    <w:p>
-      <w:pPr>
-        <w:pStyle w:val="a4"/>
-      </w:pPr>
-      <w:r>
+        <w:rPr>
+          <w:lang w:val="ru-RU"/>
+        </w:rPr>
+      </w:pPr>
+      <w:r>
+        <w:rPr>
+          <w:lang w:val="ru-RU"/>
+        </w:rPr>
         <w:t>}</w:t>
       </w:r>
     </w:p>
     <w:p/>
     <w:p>
       <w:pPr>
-        <w:pStyle w:val="a4"/>
-      </w:pPr>
-      <w:bookmarkStart w:id="0" w:name="_GoBack"/>
-      <w:proofErr w:type="gramStart"/>
-      <w:r>
-        <w:rPr>
-          <w:b/>
-          <w:bCs/>
-          <w:color w:val="7F0055"/>
-        </w:rPr>
-        <w:t>package</w:t>
-      </w:r>
-      <w:proofErr w:type="gramEnd"/>
-      <w:r>
-        <w:t xml:space="preserve"> </w:t>
-      </w:r>
-      <w:proofErr w:type="spellStart"/>
-      <w:r>
-        <w:t>ru.intertrust.cm.core.business.impl</w:t>
-      </w:r>
-      <w:proofErr w:type="spellEnd"/>
-      <w:r>
-        <w:t>;</w:t>
-      </w:r>
-    </w:p>
-    <w:p>
-      <w:pPr>
-        <w:pStyle w:val="a4"/>
-      </w:pPr>
-    </w:p>
-    <w:p>
-      <w:pPr>
-        <w:pStyle w:val="a4"/>
-      </w:pPr>
-      <w:proofErr w:type="gramStart"/>
-      <w:r>
-        <w:rPr>
-          <w:b/>
-          <w:bCs/>
-          <w:color w:val="7F0055"/>
-        </w:rPr>
-        <w:t>import</w:t>
-      </w:r>
-      <w:proofErr w:type="gramEnd"/>
-      <w:r>
-        <w:t xml:space="preserve"> </w:t>
-      </w:r>
-      <w:proofErr w:type="spellStart"/>
-      <w:r>
-        <w:t>java.util.List</w:t>
-      </w:r>
-      <w:proofErr w:type="spellEnd"/>
-      <w:r>
-        <w:t>;</w:t>
-      </w:r>
-    </w:p>
-    <w:p>
-      <w:pPr>
-        <w:pStyle w:val="a4"/>
-      </w:pPr>
-    </w:p>
-    <w:p>
-      <w:pPr>
-        <w:pStyle w:val="a4"/>
-      </w:pPr>
-      <w:proofErr w:type="gramStart"/>
-      <w:r>
-        <w:rPr>
-          <w:b/>
-          <w:bCs/>
-          <w:color w:val="7F0055"/>
-        </w:rPr>
-        <w:t>import</w:t>
-      </w:r>
-      <w:proofErr w:type="gramEnd"/>
-      <w:r>
-        <w:t xml:space="preserve"> </w:t>
-      </w:r>
-      <w:proofErr w:type="spellStart"/>
-      <w:r>
-        <w:t>ru.intertrust.cm.core.business.api.dto.DomainObjectVersion</w:t>
-      </w:r>
-      <w:proofErr w:type="spellEnd"/>
-      <w:r>
-        <w:t>;</w:t>
-      </w:r>
-    </w:p>
-    <w:p>
-      <w:pPr>
-        <w:pStyle w:val="a4"/>
-      </w:pPr>
-      <w:proofErr w:type="gramStart"/>
-      <w:r>
-        <w:rPr>
-          <w:b/>
-          <w:bCs/>
-          <w:color w:val="7F0055"/>
-        </w:rPr>
-        <w:t>import</w:t>
-      </w:r>
-      <w:proofErr w:type="gramEnd"/>
-      <w:r>
-        <w:t xml:space="preserve"> </w:t>
-      </w:r>
-      <w:proofErr w:type="spellStart"/>
-      <w:r>
-        <w:t>ru.intertrust.cm.core.business.api.dto.Id</w:t>
-      </w:r>
-      <w:proofErr w:type="spellEnd"/>
-      <w:r>
-        <w:t>;</w:t>
-      </w:r>
-    </w:p>
-    <w:p>
-      <w:pPr>
-        <w:pStyle w:val="a4"/>
-      </w:pPr>
-      <w:proofErr w:type="gramStart"/>
-      <w:r>
-        <w:rPr>
-          <w:b/>
-          <w:bCs/>
-          <w:color w:val="7F0055"/>
-        </w:rPr>
-        <w:t>import</w:t>
-      </w:r>
-      <w:proofErr w:type="gramEnd"/>
-      <w:r>
-        <w:t xml:space="preserve"> </w:t>
-      </w:r>
-      <w:proofErr w:type="spellStart"/>
-      <w:r>
-        <w:t>ru.intertrust.cm.core.business.api.dto.VersionComparisonResult</w:t>
-      </w:r>
-      <w:proofErr w:type="spellEnd"/>
-      <w:r>
-        <w:t>;</w:t>
-      </w:r>
-    </w:p>
-    <w:p>
-      <w:pPr>
-        <w:pStyle w:val="a4"/>
-      </w:pPr>
-    </w:p>
-    <w:p>
-      <w:pPr>
-        <w:pStyle w:val="a4"/>
-      </w:pPr>
-      <w:r>
-        <w:rPr>
-          <w:color w:val="3F5FBF"/>
-        </w:rPr>
-        <w:t>/**</w:t>
-      </w:r>
-    </w:p>
-    <w:p>
-      <w:pPr>
-        <w:pStyle w:val="a4"/>
-      </w:pPr>
-      <w:r>
-        <w:rPr>
-          <w:color w:val="3F5FBF"/>
-        </w:rPr>
-        <w:t xml:space="preserve"> * Интерфейс сервиса работы с </w:t>
-      </w:r>
-      <w:proofErr w:type="spellStart"/>
-      <w:r>
-        <w:rPr>
-          <w:color w:val="3F5FBF"/>
-        </w:rPr>
-        <w:t>Audit</w:t>
-      </w:r>
-      <w:proofErr w:type="spellEnd"/>
-      <w:r>
-        <w:rPr>
-          <w:color w:val="3F5FBF"/>
-        </w:rPr>
-        <w:t xml:space="preserve"> логом</w:t>
-      </w:r>
-    </w:p>
-    <w:p>
-      <w:pPr>
-        <w:pStyle w:val="a4"/>
-      </w:pPr>
-      <w:r>
-        <w:rPr>
-          <w:color w:val="3F5FBF"/>
-        </w:rPr>
-        <w:t xml:space="preserve"> </w:t>
-      </w:r>
-      <w:r>
-        <w:rPr>
-          <w:color w:val="3F5FBF"/>
-        </w:rPr>
-        <w:t xml:space="preserve">* </w:t>
-      </w:r>
-      <w:r>
-        <w:rPr>
-          <w:b/>
-          <w:bCs/>
-          <w:color w:val="7F9FBF"/>
-        </w:rPr>
-        <w:t>@author</w:t>
-      </w:r>
-      <w:r>
-        <w:rPr>
-          <w:color w:val="3F5FBF"/>
-        </w:rPr>
-        <w:t xml:space="preserve"> </w:t>
-      </w:r>
-      <w:proofErr w:type="spellStart"/>
-      <w:r>
-        <w:rPr>
-          <w:color w:val="3F5FBF"/>
-          <w:u w:val="single"/>
-        </w:rPr>
-        <w:t>larin</w:t>
-      </w:r>
-      <w:proofErr w:type="spellEnd"/>
-    </w:p>
-    <w:p>
-      <w:pPr>
-        <w:pStyle w:val="a4"/>
-      </w:pPr>
-      <w:r>
-        <w:rPr>
-          <w:color w:val="3F5FBF"/>
-        </w:rPr>
-        <w:t xml:space="preserve"> *</w:t>
-      </w:r>
-    </w:p>
-    <w:p>
-      <w:pPr>
-        <w:pStyle w:val="a4"/>
-      </w:pPr>
-      <w:r>
-        <w:rPr>
-          <w:color w:val="3F5FBF"/>
-        </w:rPr>
-        <w:lastRenderedPageBreak/>
-        <w:t xml:space="preserve"> */</w:t>
-      </w:r>
-    </w:p>
-    <w:p>
-      <w:pPr>
-        <w:pStyle w:val="a4"/>
-      </w:pPr>
-      <w:proofErr w:type="gramStart"/>
-      <w:r>
-        <w:rPr>
-          <w:b/>
-          <w:bCs/>
-          <w:color w:val="7F0055"/>
-        </w:rPr>
-        <w:t>public</w:t>
-      </w:r>
-      <w:proofErr w:type="gramEnd"/>
-      <w:r>
-        <w:t xml:space="preserve"> </w:t>
-      </w:r>
-      <w:r>
-        <w:rPr>
-          <w:b/>
-          <w:bCs/>
-          <w:color w:val="7F0055"/>
-        </w:rPr>
-        <w:t>interface</w:t>
-      </w:r>
-      <w:r>
-        <w:t xml:space="preserve"> </w:t>
-      </w:r>
-      <w:proofErr w:type="spellStart"/>
-      <w:r>
-        <w:t>AuditService</w:t>
-      </w:r>
-      <w:proofErr w:type="spellEnd"/>
-      <w:r>
-        <w:t xml:space="preserve"> {</w:t>
-      </w:r>
-    </w:p>
-    <w:p>
-      <w:pPr>
-        <w:pStyle w:val="a4"/>
-      </w:pPr>
-    </w:p>
-    <w:p>
-      <w:pPr>
-        <w:pStyle w:val="a4"/>
-      </w:pPr>
-      <w:r>
-        <w:t xml:space="preserve">    </w:t>
-      </w:r>
-      <w:r>
-        <w:rPr>
-          <w:color w:val="3F5FBF"/>
-        </w:rPr>
-        <w:t>/**</w:t>
-      </w:r>
-    </w:p>
-    <w:p>
-      <w:pPr>
-        <w:pStyle w:val="a4"/>
-      </w:pPr>
-      <w:r>
-        <w:rPr>
-          <w:color w:val="3F5FBF"/>
-        </w:rPr>
-        <w:t xml:space="preserve">     * Получение всех версий доменного объекта</w:t>
-      </w:r>
-    </w:p>
-    <w:p>
-      <w:pPr>
-        <w:pStyle w:val="a4"/>
-      </w:pPr>
-      <w:r>
-        <w:rPr>
-          <w:color w:val="3F5FBF"/>
-        </w:rPr>
-        <w:t xml:space="preserve">     * </w:t>
-      </w:r>
-      <w:r>
-        <w:rPr>
-          <w:b/>
-          <w:bCs/>
-          <w:color w:val="7F9FBF"/>
-        </w:rPr>
-        <w:t>@</w:t>
-      </w:r>
-      <w:proofErr w:type="spellStart"/>
-      <w:r>
-        <w:rPr>
-          <w:b/>
-          <w:bCs/>
-          <w:color w:val="7F9FBF"/>
-        </w:rPr>
-        <w:t>param</w:t>
-      </w:r>
-      <w:proofErr w:type="spellEnd"/>
-      <w:r>
-        <w:rPr>
-          <w:color w:val="3F5FBF"/>
-        </w:rPr>
-        <w:t xml:space="preserve"> </w:t>
-      </w:r>
-      <w:proofErr w:type="spellStart"/>
-      <w:r>
-        <w:rPr>
-          <w:color w:val="3F5FBF"/>
-        </w:rPr>
-        <w:t>domainObjectId</w:t>
-      </w:r>
-      <w:proofErr w:type="spellEnd"/>
-    </w:p>
-    <w:p>
-      <w:pPr>
-        <w:pStyle w:val="a4"/>
-      </w:pPr>
-      <w:r>
-        <w:rPr>
-          <w:color w:val="3F5FBF"/>
-        </w:rPr>
-        <w:t xml:space="preserve">     </w:t>
-      </w:r>
-      <w:r>
-        <w:rPr>
-          <w:color w:val="3F5FBF"/>
-        </w:rPr>
-        <w:t xml:space="preserve">* </w:t>
-      </w:r>
-      <w:r>
-        <w:rPr>
-          <w:b/>
-          <w:bCs/>
-          <w:color w:val="7F9FBF"/>
-        </w:rPr>
-        <w:t>@return</w:t>
-      </w:r>
-    </w:p>
-    <w:p>
-      <w:pPr>
-        <w:pStyle w:val="a4"/>
-      </w:pPr>
-      <w:r>
-        <w:rPr>
-          <w:color w:val="3F5FBF"/>
-        </w:rPr>
-        <w:t xml:space="preserve">     */</w:t>
-      </w:r>
-    </w:p>
-    <w:p>
-      <w:pPr>
-        <w:pStyle w:val="a4"/>
-      </w:pPr>
-      <w:r>
-        <w:t xml:space="preserve">    List&lt;</w:t>
-      </w:r>
-      <w:proofErr w:type="spellStart"/>
-      <w:r>
-        <w:t>DomainObjectVersion</w:t>
-      </w:r>
-      <w:proofErr w:type="spellEnd"/>
-      <w:r>
-        <w:t xml:space="preserve">&gt; </w:t>
-      </w:r>
-      <w:proofErr w:type="spellStart"/>
-      <w:proofErr w:type="gramStart"/>
-      <w:r>
-        <w:t>findAllVersions</w:t>
-      </w:r>
-      <w:proofErr w:type="spellEnd"/>
-      <w:r>
-        <w:t>(</w:t>
-      </w:r>
-      <w:proofErr w:type="gramEnd"/>
-      <w:r>
-        <w:t xml:space="preserve">Id </w:t>
-      </w:r>
-      <w:proofErr w:type="spellStart"/>
-      <w:r>
-        <w:t>domainObjectId</w:t>
-      </w:r>
-      <w:proofErr w:type="spellEnd"/>
-      <w:r>
-        <w:t>);</w:t>
-      </w:r>
-    </w:p>
-    <w:p>
-      <w:pPr>
-        <w:pStyle w:val="a4"/>
-      </w:pPr>
-      <w:r>
-        <w:t xml:space="preserve">    </w:t>
-      </w:r>
-    </w:p>
-    <w:p>
-      <w:pPr>
-        <w:pStyle w:val="a4"/>
-      </w:pPr>
-      <w:r>
-        <w:t xml:space="preserve">    </w:t>
-      </w:r>
-      <w:r>
-        <w:rPr>
-          <w:color w:val="3F5FBF"/>
-        </w:rPr>
-        <w:t>/**</w:t>
-      </w:r>
-    </w:p>
-    <w:p>
-      <w:pPr>
-        <w:pStyle w:val="a4"/>
-      </w:pPr>
-      <w:r>
-        <w:rPr>
-          <w:color w:val="3F5FBF"/>
-        </w:rPr>
-        <w:t xml:space="preserve">     * Получение конкретной версии по известному идентификатору</w:t>
-      </w:r>
-    </w:p>
-    <w:p>
-      <w:pPr>
-        <w:pStyle w:val="a4"/>
-      </w:pPr>
-      <w:r>
-        <w:rPr>
-          <w:color w:val="3F5FBF"/>
-        </w:rPr>
-        <w:t xml:space="preserve">     </w:t>
-      </w:r>
-      <w:r>
-        <w:rPr>
-          <w:color w:val="3F5FBF"/>
-        </w:rPr>
-        <w:t xml:space="preserve">* </w:t>
-      </w:r>
-      <w:r>
-        <w:rPr>
-          <w:b/>
-          <w:bCs/>
-          <w:color w:val="7F9FBF"/>
-        </w:rPr>
-        <w:t>@</w:t>
-      </w:r>
-      <w:proofErr w:type="spellStart"/>
-      <w:r>
-        <w:rPr>
-          <w:b/>
-          <w:bCs/>
-          <w:color w:val="7F9FBF"/>
-        </w:rPr>
-        <w:t>param</w:t>
-      </w:r>
-      <w:proofErr w:type="spellEnd"/>
-      <w:r>
-        <w:rPr>
-          <w:color w:val="3F5FBF"/>
-        </w:rPr>
-        <w:t xml:space="preserve"> </w:t>
-      </w:r>
-      <w:proofErr w:type="spellStart"/>
-      <w:r>
-        <w:rPr>
-          <w:color w:val="3F5FBF"/>
-        </w:rPr>
-        <w:t>versionId</w:t>
-      </w:r>
-      <w:proofErr w:type="spellEnd"/>
-    </w:p>
-    <w:p>
-      <w:pPr>
-        <w:pStyle w:val="a4"/>
-      </w:pPr>
-      <w:r>
-        <w:rPr>
-          <w:color w:val="3F5FBF"/>
-        </w:rPr>
-        <w:t xml:space="preserve">     * </w:t>
-      </w:r>
-      <w:r>
-        <w:rPr>
-          <w:b/>
-          <w:bCs/>
-          <w:color w:val="7F9FBF"/>
-        </w:rPr>
-        <w:t>@return</w:t>
-      </w:r>
-    </w:p>
-    <w:p>
-      <w:pPr>
-        <w:pStyle w:val="a4"/>
-      </w:pPr>
-      <w:r>
-        <w:rPr>
-          <w:color w:val="3F5FBF"/>
-        </w:rPr>
-        <w:t xml:space="preserve">     */</w:t>
-      </w:r>
-    </w:p>
-    <w:p>
-      <w:pPr>
-        <w:pStyle w:val="a4"/>
-      </w:pPr>
-      <w:r>
-        <w:t xml:space="preserve">    </w:t>
-      </w:r>
-      <w:proofErr w:type="spellStart"/>
-      <w:r>
-        <w:t>DomainObjectVersion</w:t>
-      </w:r>
-      <w:proofErr w:type="spellEnd"/>
-      <w:r>
-        <w:t xml:space="preserve"> </w:t>
-      </w:r>
-      <w:proofErr w:type="spellStart"/>
-      <w:proofErr w:type="gramStart"/>
-      <w:r>
-        <w:t>findVersion</w:t>
-      </w:r>
-      <w:proofErr w:type="spellEnd"/>
-      <w:r>
-        <w:t>(</w:t>
-      </w:r>
-      <w:proofErr w:type="gramEnd"/>
-      <w:r>
-        <w:t xml:space="preserve">Id </w:t>
-      </w:r>
-      <w:proofErr w:type="spellStart"/>
-      <w:r>
-        <w:t>versionId</w:t>
-      </w:r>
-      <w:proofErr w:type="spellEnd"/>
-      <w:r>
-        <w:t>);</w:t>
-      </w:r>
-    </w:p>
-    <w:p>
-      <w:pPr>
-        <w:pStyle w:val="a4"/>
-      </w:pPr>
-      <w:r>
-        <w:t xml:space="preserve">    </w:t>
-      </w:r>
-    </w:p>
-    <w:p>
-      <w:pPr>
-        <w:pStyle w:val="a4"/>
-      </w:pPr>
-      <w:r>
-        <w:t xml:space="preserve">    </w:t>
-      </w:r>
-      <w:r>
-        <w:rPr>
-          <w:color w:val="3F5FBF"/>
-        </w:rPr>
-        <w:t>/**</w:t>
-      </w:r>
-    </w:p>
-    <w:p>
-      <w:pPr>
-        <w:pStyle w:val="a4"/>
-      </w:pPr>
-      <w:r>
-        <w:rPr>
-          <w:color w:val="3F5FBF"/>
-        </w:rPr>
-        <w:t xml:space="preserve">     </w:t>
-      </w:r>
-      <w:proofErr w:type="gramStart"/>
-      <w:r>
-        <w:rPr>
-          <w:color w:val="3F5FBF"/>
-        </w:rPr>
-        <w:t>* Очистка аудита доменного объекта.</w:t>
-      </w:r>
-      <w:proofErr w:type="gramEnd"/>
-    </w:p>
-    <w:p>
-      <w:pPr>
-        <w:pStyle w:val="a4"/>
-      </w:pPr>
-      <w:r>
-        <w:rPr>
-          <w:color w:val="3F5FBF"/>
-        </w:rPr>
-        <w:t xml:space="preserve">     * </w:t>
-      </w:r>
-      <w:r>
-        <w:rPr>
-          <w:b/>
-          <w:bCs/>
-          <w:color w:val="7F9FBF"/>
-        </w:rPr>
-        <w:t>@</w:t>
-      </w:r>
-      <w:proofErr w:type="spellStart"/>
-      <w:r>
-        <w:rPr>
-          <w:b/>
-          <w:bCs/>
-          <w:color w:val="7F9FBF"/>
-        </w:rPr>
-        <w:t>param</w:t>
-      </w:r>
-      <w:proofErr w:type="spellEnd"/>
-      <w:r>
-        <w:rPr>
-          <w:color w:val="3F5FBF"/>
-        </w:rPr>
-        <w:t xml:space="preserve"> </w:t>
-      </w:r>
-      <w:proofErr w:type="spellStart"/>
-      <w:r>
-        <w:rPr>
-          <w:color w:val="3F5FBF"/>
-        </w:rPr>
-        <w:t>domainObjectId</w:t>
-      </w:r>
-      <w:proofErr w:type="spellEnd"/>
-    </w:p>
-    <w:p>
-      <w:pPr>
-        <w:pStyle w:val="a4"/>
-      </w:pPr>
-      <w:r>
-        <w:rPr>
-          <w:color w:val="3F5FBF"/>
-        </w:rPr>
-        <w:t xml:space="preserve">     */</w:t>
-      </w:r>
-    </w:p>
-    <w:p>
-      <w:pPr>
-        <w:pStyle w:val="a4"/>
-      </w:pPr>
-      <w:r>
-        <w:t xml:space="preserve">    </w:t>
-      </w:r>
-      <w:proofErr w:type="gramStart"/>
-      <w:r>
-        <w:rPr>
-          <w:b/>
-          <w:bCs/>
-          <w:color w:val="7F0055"/>
-        </w:rPr>
-        <w:t>void</w:t>
-      </w:r>
-      <w:proofErr w:type="gramEnd"/>
-      <w:r>
-        <w:t xml:space="preserve"> clean(Id </w:t>
-      </w:r>
-      <w:proofErr w:type="spellStart"/>
-      <w:r>
-        <w:t>domainObjectId</w:t>
-      </w:r>
-      <w:proofErr w:type="spellEnd"/>
-      <w:r>
-        <w:t>);</w:t>
-      </w:r>
-    </w:p>
-    <w:p>
-      <w:pPr>
-        <w:pStyle w:val="a4"/>
-      </w:pPr>
-      <w:r>
-        <w:t xml:space="preserve">    </w:t>
-      </w:r>
-    </w:p>
-    <w:p>
-      <w:pPr>
-        <w:pStyle w:val="a4"/>
-      </w:pPr>
-      <w:r>
-        <w:t xml:space="preserve">    </w:t>
-      </w:r>
-      <w:r>
-        <w:rPr>
-          <w:color w:val="3F5FBF"/>
-        </w:rPr>
-        <w:t>/**</w:t>
-      </w:r>
-    </w:p>
-    <w:p>
-      <w:pPr>
-        <w:pStyle w:val="a4"/>
-      </w:pPr>
-      <w:r>
-        <w:rPr>
-          <w:color w:val="3F5FBF"/>
-        </w:rPr>
-        <w:t xml:space="preserve">     * Получение информации об изменениях между текущей версией доменного объекта и версией с переданным идентификатором</w:t>
-      </w:r>
-    </w:p>
-    <w:p>
-      <w:pPr>
-        <w:pStyle w:val="a4"/>
-      </w:pPr>
-      <w:r>
-        <w:rPr>
-          <w:color w:val="3F5FBF"/>
-        </w:rPr>
-        <w:t xml:space="preserve">     </w:t>
-      </w:r>
-      <w:r>
-        <w:rPr>
-          <w:color w:val="3F5FBF"/>
-        </w:rPr>
-        <w:t xml:space="preserve">* </w:t>
-      </w:r>
-      <w:r>
-        <w:rPr>
-          <w:b/>
-          <w:bCs/>
-          <w:color w:val="7F9FBF"/>
-        </w:rPr>
-        <w:t>@</w:t>
-      </w:r>
-      <w:proofErr w:type="spellStart"/>
-      <w:r>
-        <w:rPr>
-          <w:b/>
-          <w:bCs/>
-          <w:color w:val="7F9FBF"/>
-        </w:rPr>
-        <w:t>param</w:t>
-      </w:r>
-      <w:proofErr w:type="spellEnd"/>
-      <w:r>
-        <w:rPr>
-          <w:color w:val="3F5FBF"/>
-        </w:rPr>
-        <w:t xml:space="preserve"> </w:t>
-      </w:r>
-      <w:proofErr w:type="spellStart"/>
-      <w:r>
-        <w:rPr>
-          <w:color w:val="3F5FBF"/>
-          <w:highlight w:val="lightGray"/>
-        </w:rPr>
-        <w:t>baseVersionId</w:t>
-      </w:r>
-      <w:proofErr w:type="spellEnd"/>
-    </w:p>
-    <w:p>
-      <w:pPr>
-        <w:pStyle w:val="a4"/>
-      </w:pPr>
-      <w:r>
-        <w:rPr>
-          <w:color w:val="3F5FBF"/>
-        </w:rPr>
-        <w:t xml:space="preserve">     * </w:t>
-      </w:r>
-      <w:r>
-        <w:rPr>
-          <w:b/>
-          <w:bCs/>
-          <w:color w:val="7F9FBF"/>
-        </w:rPr>
-        <w:t>@return</w:t>
-      </w:r>
-    </w:p>
-    <w:p>
-      <w:pPr>
-        <w:pStyle w:val="a4"/>
-      </w:pPr>
-      <w:r>
-        <w:rPr>
-          <w:color w:val="3F5FBF"/>
-        </w:rPr>
-        <w:t xml:space="preserve">     */</w:t>
-      </w:r>
-    </w:p>
-    <w:p>
-      <w:pPr>
-        <w:pStyle w:val="a4"/>
-      </w:pPr>
-      <w:r>
-        <w:t xml:space="preserve">    </w:t>
-      </w:r>
-      <w:proofErr w:type="spellStart"/>
-      <w:r>
-        <w:t>VersionComparisonResult</w:t>
-      </w:r>
-      <w:proofErr w:type="spellEnd"/>
-      <w:r>
-        <w:t xml:space="preserve"> </w:t>
-      </w:r>
-      <w:proofErr w:type="gramStart"/>
-      <w:r>
-        <w:t>compare(</w:t>
-      </w:r>
-      <w:proofErr w:type="gramEnd"/>
-      <w:r>
-        <w:t xml:space="preserve">Id </w:t>
-      </w:r>
-      <w:proofErr w:type="spellStart"/>
-      <w:r>
-        <w:rPr>
-          <w:highlight w:val="yellow"/>
-        </w:rPr>
-        <w:t>baseVersionId</w:t>
-      </w:r>
-      <w:proofErr w:type="spellEnd"/>
-      <w:r>
-        <w:t>);</w:t>
-      </w:r>
-    </w:p>
-    <w:p>
-      <w:pPr>
-        <w:pStyle w:val="a4"/>
-      </w:pPr>
-      <w:r>
-        <w:t xml:space="preserve">    </w:t>
-      </w:r>
-    </w:p>
-    <w:p>
-      <w:pPr>
-        <w:pStyle w:val="a4"/>
-      </w:pPr>
-      <w:r>
-        <w:t xml:space="preserve">    </w:t>
-      </w:r>
-      <w:r>
-        <w:rPr>
-          <w:color w:val="3F5FBF"/>
-        </w:rPr>
-        <w:t>/**</w:t>
-      </w:r>
-    </w:p>
-    <w:p>
-      <w:pPr>
-        <w:pStyle w:val="a4"/>
-      </w:pPr>
-      <w:r>
-        <w:rPr>
-          <w:color w:val="3F5FBF"/>
-        </w:rPr>
-        <w:t xml:space="preserve">     * Получение информации об изменениях в двух разных версиях доменного объекта по известным идентификаторам версий</w:t>
-      </w:r>
-    </w:p>
-    <w:p>
-      <w:pPr>
-        <w:pStyle w:val="a4"/>
-      </w:pPr>
-      <w:r>
-        <w:rPr>
-          <w:color w:val="3F5FBF"/>
-        </w:rPr>
-        <w:t xml:space="preserve">     </w:t>
-      </w:r>
-      <w:r>
-        <w:rPr>
-          <w:color w:val="3F5FBF"/>
-        </w:rPr>
-        <w:t xml:space="preserve">* </w:t>
-      </w:r>
-      <w:r>
-        <w:rPr>
-          <w:b/>
-          <w:bCs/>
-          <w:color w:val="7F9FBF"/>
-        </w:rPr>
-        <w:t>@</w:t>
-      </w:r>
-      <w:proofErr w:type="spellStart"/>
-      <w:r>
-        <w:rPr>
-          <w:b/>
-          <w:bCs/>
-          <w:color w:val="7F9FBF"/>
-        </w:rPr>
-        <w:t>param</w:t>
-      </w:r>
-      <w:proofErr w:type="spellEnd"/>
-      <w:r>
-        <w:rPr>
-          <w:color w:val="3F5FBF"/>
-        </w:rPr>
-        <w:t xml:space="preserve"> </w:t>
-      </w:r>
-      <w:proofErr w:type="spellStart"/>
-      <w:r>
-        <w:rPr>
-          <w:color w:val="3F5FBF"/>
-        </w:rPr>
-        <w:t>baseVersionId</w:t>
-      </w:r>
-      <w:proofErr w:type="spellEnd"/>
-    </w:p>
-    <w:p>
-      <w:pPr>
-        <w:pStyle w:val="a4"/>
-      </w:pPr>
-      <w:r>
-        <w:rPr>
-          <w:color w:val="3F5FBF"/>
-        </w:rPr>
-        <w:t xml:space="preserve">     * </w:t>
-      </w:r>
-      <w:r>
-        <w:rPr>
-          <w:b/>
-          <w:bCs/>
-          <w:color w:val="7F9FBF"/>
-        </w:rPr>
-        <w:t>@</w:t>
-      </w:r>
-      <w:proofErr w:type="spellStart"/>
-      <w:r>
-        <w:rPr>
-          <w:b/>
-          <w:bCs/>
-          <w:color w:val="7F9FBF"/>
-        </w:rPr>
-        <w:t>param</w:t>
-      </w:r>
-      <w:proofErr w:type="spellEnd"/>
-      <w:r>
-        <w:rPr>
-          <w:color w:val="3F5FBF"/>
-        </w:rPr>
-        <w:t xml:space="preserve"> </w:t>
-      </w:r>
-      <w:proofErr w:type="spellStart"/>
-      <w:r>
-        <w:rPr>
-          <w:color w:val="3F5FBF"/>
-        </w:rPr>
-        <w:t>comparedVersionId</w:t>
-      </w:r>
-      <w:proofErr w:type="spellEnd"/>
-    </w:p>
-    <w:p>
-      <w:pPr>
-        <w:pStyle w:val="a4"/>
-      </w:pPr>
-      <w:r>
-        <w:rPr>
-          <w:color w:val="3F5FBF"/>
-        </w:rPr>
-        <w:t xml:space="preserve">     * </w:t>
-      </w:r>
-      <w:r>
-        <w:rPr>
-          <w:b/>
-          <w:bCs/>
-          <w:color w:val="7F9FBF"/>
-        </w:rPr>
-        <w:t>@return</w:t>
-      </w:r>
-    </w:p>
-    <w:p>
-      <w:pPr>
-        <w:pStyle w:val="a4"/>
-      </w:pPr>
-      <w:r>
-        <w:rPr>
-          <w:color w:val="3F5FBF"/>
-        </w:rPr>
-        <w:t xml:space="preserve">     */</w:t>
-      </w:r>
-    </w:p>
-    <w:p>
-      <w:pPr>
-        <w:pStyle w:val="a4"/>
-      </w:pPr>
-      <w:r>
-        <w:t xml:space="preserve">    </w:t>
-      </w:r>
-      <w:proofErr w:type="spellStart"/>
-      <w:r>
-        <w:t>VersionComparisonResult</w:t>
-      </w:r>
-      <w:proofErr w:type="spellEnd"/>
-      <w:r>
-        <w:t xml:space="preserve"> </w:t>
-      </w:r>
-      <w:proofErr w:type="gramStart"/>
-      <w:r>
-        <w:t>compare(</w:t>
-      </w:r>
-      <w:proofErr w:type="gramEnd"/>
-      <w:r>
-        <w:t xml:space="preserve">Id </w:t>
-      </w:r>
-      <w:proofErr w:type="spellStart"/>
-      <w:r>
-        <w:t>baseVersionId</w:t>
-      </w:r>
-      <w:proofErr w:type="spellEnd"/>
-      <w:r>
-        <w:t xml:space="preserve">, Id </w:t>
-      </w:r>
-      <w:proofErr w:type="spellStart"/>
-      <w:r>
-        <w:t>comparedVersionId</w:t>
-      </w:r>
-      <w:proofErr w:type="spellEnd"/>
-      <w:r>
-        <w:t>);</w:t>
-      </w:r>
-    </w:p>
-    <w:p>
-      <w:pPr>
-        <w:pStyle w:val="a4"/>
-      </w:pPr>
-    </w:p>
-    <w:p>
-      <w:pPr>
-        <w:pStyle w:val="a4"/>
-      </w:pPr>
-      <w:r>
-        <w:t>}</w:t>
-      </w:r>
-    </w:p>
-    <w:bookmarkEnd w:id="0"/>
-    <w:p/>
-    <w:p>
-      <w:pPr>
         <w:pStyle w:val="2"/>
       </w:pPr>
       <w:r>
-        <w:lastRenderedPageBreak/>
         <w:t xml:space="preserve">Описание моделей, используемых при работе с </w:t>
       </w:r>
       <w:proofErr w:type="spellStart"/>
@@ -5106,43 +5271,43 @@
           <w:color w:val="3F5FBF"/>
           <w:lang w:val="ru-RU"/>
         </w:rPr>
+        <w:t xml:space="preserve">     </w:t>
+      </w:r>
+      <w:r>
+        <w:rPr>
+          <w:color w:val="3F5FBF"/>
+          <w:lang w:val="ru-RU"/>
+        </w:rPr>
+        <w:t xml:space="preserve">* </w:t>
+      </w:r>
+      <w:r>
+        <w:rPr>
+          <w:b/>
+          <w:bCs/>
+          <w:color w:val="7F9FBF"/>
+          <w:lang w:val="ru-RU"/>
+        </w:rPr>
+        <w:t>@</w:t>
+      </w:r>
+      <w:r>
+        <w:rPr>
+          <w:b/>
+          <w:bCs/>
+          <w:color w:val="7F9FBF"/>
+        </w:rPr>
+        <w:t>return</w:t>
+      </w:r>
+    </w:p>
+    <w:p>
+      <w:pPr>
+        <w:pStyle w:val="a4"/>
+      </w:pPr>
+      <w:r>
+        <w:rPr>
+          <w:color w:val="3F5FBF"/>
+          <w:lang w:val="ru-RU"/>
+        </w:rPr>
         <w:lastRenderedPageBreak/>
-        <w:t xml:space="preserve">     </w:t>
-      </w:r>
-      <w:r>
-        <w:rPr>
-          <w:color w:val="3F5FBF"/>
-          <w:lang w:val="ru-RU"/>
-        </w:rPr>
-        <w:t xml:space="preserve">* </w:t>
-      </w:r>
-      <w:r>
-        <w:rPr>
-          <w:b/>
-          <w:bCs/>
-          <w:color w:val="7F9FBF"/>
-          <w:lang w:val="ru-RU"/>
-        </w:rPr>
-        <w:t>@</w:t>
-      </w:r>
-      <w:r>
-        <w:rPr>
-          <w:b/>
-          <w:bCs/>
-          <w:color w:val="7F9FBF"/>
-        </w:rPr>
-        <w:t>return</w:t>
-      </w:r>
-    </w:p>
-    <w:p>
-      <w:pPr>
-        <w:pStyle w:val="a4"/>
-      </w:pPr>
-      <w:r>
-        <w:rPr>
-          <w:color w:val="3F5FBF"/>
-          <w:lang w:val="ru-RU"/>
-        </w:rPr>
         <w:t xml:space="preserve">     </w:t>
       </w:r>
       <w:r>
@@ -5892,7 +6057,6 @@
         </w:numPr>
       </w:pPr>
       <w:r>
-        <w:lastRenderedPageBreak/>
         <w:t xml:space="preserve">Не хватает информации о текущем пользователе внутри </w:t>
       </w:r>
       <w:proofErr w:type="spellStart"/>
@@ -5954,6 +6118,7 @@
         </w:numPr>
       </w:pPr>
       <w:r>
+        <w:lastRenderedPageBreak/>
         <w:t xml:space="preserve">Не хватает информации </w:t>
       </w:r>
       <w:proofErr w:type="gramStart"/>
@@ -7374,7 +7539,7 @@
 </file>
 
 <file path=customXml/itemProps1.xml><?xml version="1.0" encoding="utf-8"?>
-<ds:datastoreItem xmlns:ds="http://schemas.openxmlformats.org/officeDocument/2006/customXml" ds:itemID="{DD8BF9BA-7CA9-4AAE-8D77-CB3D29CB6D60}">
+<ds:datastoreItem xmlns:ds="http://schemas.openxmlformats.org/officeDocument/2006/customXml" ds:itemID="{FC616F57-1224-4FF8-B2BD-5847CE118A73}">
   <ds:schemaRefs>
     <ds:schemaRef ds:uri="http://schemas.openxmlformats.org/officeDocument/2006/bibliography"/>
   </ds:schemaRefs>

--- a/Архитектура/Аудит лог - концепция.docx
+++ b/Архитектура/Аудит лог - концепция.docx
@@ -1,6 +1,6 @@
 
 <file path=word/document.xml><?xml version="1.0" encoding="utf-8"?>
-<w:document xmlns:wpc="http://schemas.microsoft.com/office/word/2010/wordprocessingCanvas" xmlns:mc="http://schemas.openxmlformats.org/markup-compatibility/2006" xmlns:o="urn:schemas-microsoft-com:office:office" xmlns:r="http://schemas.openxmlformats.org/officeDocument/2006/relationships" xmlns:m="http://schemas.openxmlformats.org/officeDocument/2006/math" xmlns:v="urn:schemas-microsoft-com:vml" xmlns:wp14="http://schemas.microsoft.com/office/word/2010/wordprocessingDrawing" xmlns:wp="http://schemas.openxmlformats.org/drawingml/2006/wordprocessingDrawing" xmlns:w10="urn:schemas-microsoft-com:office:word" xmlns:w="http://schemas.openxmlformats.org/wordprocessingml/2006/main" xmlns:w14="http://schemas.microsoft.com/office/word/2010/wordml" xmlns:wpg="http://schemas.microsoft.com/office/word/2010/wordprocessingGroup" xmlns:wpi="http://schemas.microsoft.com/office/word/2010/wordprocessingInk" xmlns:wne="http://schemas.microsoft.com/office/word/2006/wordml" xmlns:wps="http://schemas.microsoft.com/office/word/2010/wordprocessingShape" mc:Ignorable="w14 wp14">
+<w:document xmlns:wpc="http://schemas.microsoft.com/office/word/2010/wordprocessingCanvas" xmlns:mc="http://schemas.openxmlformats.org/markup-compatibility/2006" xmlns:o="urn:schemas-microsoft-com:office:office" xmlns:r="http://schemas.openxmlformats.org/officeDocument/2006/relationships" xmlns:m="http://schemas.openxmlformats.org/officeDocument/2006/math" xmlns:v="urn:schemas-microsoft-com:vml" xmlns:wp14="http://schemas.microsoft.com/office/word/2010/wordprocessingDrawing" xmlns:wp="http://schemas.openxmlformats.org/drawingml/2006/wordprocessingDrawing" xmlns:w10="urn:schemas-microsoft-com:office:word" xmlns:w="http://schemas.openxmlformats.org/wordprocessingml/2006/main" xmlns:w14="http://schemas.microsoft.com/office/word/2010/wordml" xmlns:w15="http://schemas.microsoft.com/office/word/2012/wordml" xmlns:wpg="http://schemas.microsoft.com/office/word/2010/wordprocessingGroup" xmlns:wpi="http://schemas.microsoft.com/office/word/2010/wordprocessingInk" xmlns:wne="http://schemas.microsoft.com/office/word/2006/wordml" xmlns:wps="http://schemas.microsoft.com/office/word/2010/wordprocessingShape" mc:Ignorable="w14 w15 wp14">
   <w:body>
     <w:p>
       <w:pPr>
@@ -64,8 +64,10 @@
         <w:rPr>
           <w:lang w:val="en-US"/>
         </w:rPr>
-        <w:t>log</w:t>
-      </w:r>
+        <w:t>al</w:t>
+      </w:r>
+      <w:bookmarkStart w:id="0" w:name="_GoBack"/>
+      <w:bookmarkEnd w:id="0"/>
       <w:r>
         <w:t>»</w:t>
       </w:r>
@@ -273,12 +275,7 @@
         <w:t xml:space="preserve"> – выполненное действие</w:t>
       </w:r>
       <w:r>
-        <w:t xml:space="preserve"> (1-создание, 2-изменение, 3-удаление</w:t>
-      </w:r>
-      <w:bookmarkStart w:id="0" w:name="_GoBack"/>
-      <w:bookmarkEnd w:id="0"/>
-      <w:r>
-        <w:t>)</w:t>
+        <w:t xml:space="preserve"> (1-создание, 2-изменение, 3-удаление)</w:t>
       </w:r>
     </w:p>
     <w:p>
@@ -521,7 +518,6 @@
       <w:r>
         <w:t xml:space="preserve">, если в глобальной конфигурации отсутствует тэг </w:t>
       </w:r>
-      <w:proofErr w:type="gramStart"/>
       <w:r>
         <w:rPr>
           <w:lang w:val="en-US"/>
@@ -537,7 +533,6 @@
         </w:rPr>
         <w:t>log</w:t>
       </w:r>
-      <w:proofErr w:type="gramEnd"/>
       <w:r>
         <w:t xml:space="preserve"> то значение</w:t>
       </w:r>
@@ -3732,156 +3727,439 @@
       </w:pPr>
     </w:p>
     <w:p>
+      <w:r>
+        <w:t>Класс</w:t>
+      </w:r>
+      <w:r>
+        <w:t xml:space="preserve"> </w:t>
+      </w:r>
+      <w:r>
+        <w:t>описывающий</w:t>
+      </w:r>
+      <w:r>
+        <w:t xml:space="preserve"> </w:t>
+      </w:r>
+      <w:r>
+        <w:t>разницу</w:t>
+      </w:r>
+      <w:r>
+        <w:t xml:space="preserve"> </w:t>
+      </w:r>
+      <w:r>
+        <w:t>между</w:t>
+      </w:r>
+      <w:r>
+        <w:t xml:space="preserve"> </w:t>
+      </w:r>
+      <w:r>
+        <w:t>двумя</w:t>
+      </w:r>
+      <w:r>
+        <w:t xml:space="preserve"> </w:t>
+      </w:r>
+      <w:r>
+        <w:t>версиями</w:t>
+      </w:r>
+      <w:r>
+        <w:t xml:space="preserve"> </w:t>
+      </w:r>
+      <w:proofErr w:type="spellStart"/>
+      <w:r>
+        <w:rPr>
+          <w:lang w:val="en-US"/>
+        </w:rPr>
+        <w:t>VersionComparisonResult</w:t>
+      </w:r>
+      <w:proofErr w:type="spellEnd"/>
+    </w:p>
+    <w:p>
+      <w:pPr>
+        <w:pStyle w:val="a4"/>
+      </w:pPr>
       <w:proofErr w:type="gramStart"/>
       <w:r>
-        <w:t>Класс</w:t>
+        <w:rPr>
+          <w:b/>
+          <w:bCs/>
+          <w:color w:val="7F0055"/>
+        </w:rPr>
+        <w:t>p</w:t>
+      </w:r>
+      <w:r>
+        <w:rPr>
+          <w:b/>
+          <w:bCs/>
+          <w:color w:val="7F0055"/>
+        </w:rPr>
+        <w:t>ackage</w:t>
       </w:r>
       <w:proofErr w:type="gramEnd"/>
       <w:r>
         <w:t xml:space="preserve"> </w:t>
       </w:r>
-      <w:r>
-        <w:t>описывающий</w:t>
-      </w:r>
-      <w:r>
-        <w:t xml:space="preserve"> </w:t>
-      </w:r>
-      <w:r>
-        <w:t>разницу</w:t>
-      </w:r>
-      <w:r>
-        <w:t xml:space="preserve"> </w:t>
-      </w:r>
-      <w:r>
-        <w:t>между</w:t>
-      </w:r>
-      <w:r>
-        <w:t xml:space="preserve"> </w:t>
-      </w:r>
-      <w:r>
-        <w:t>двумя</w:t>
-      </w:r>
-      <w:r>
-        <w:t xml:space="preserve"> </w:t>
-      </w:r>
-      <w:r>
-        <w:t>версиями</w:t>
-      </w:r>
-      <w:r>
-        <w:t xml:space="preserve"> </w:t>
-      </w:r>
-      <w:proofErr w:type="spellStart"/>
-      <w:r>
-        <w:rPr>
-          <w:lang w:val="en-US"/>
-        </w:rPr>
+      <w:proofErr w:type="spellStart"/>
+      <w:r>
+        <w:t>ru.intertrust.cm.core.business.api.dto</w:t>
+      </w:r>
+      <w:proofErr w:type="spellEnd"/>
+      <w:r>
+        <w:t>;</w:t>
+      </w:r>
+    </w:p>
+    <w:p>
+      <w:pPr>
+        <w:pStyle w:val="a4"/>
+      </w:pPr>
+    </w:p>
+    <w:p>
+      <w:pPr>
+        <w:pStyle w:val="a4"/>
+      </w:pPr>
+      <w:proofErr w:type="gramStart"/>
+      <w:r>
+        <w:rPr>
+          <w:b/>
+          <w:bCs/>
+          <w:color w:val="7F0055"/>
+        </w:rPr>
+        <w:t>import</w:t>
+      </w:r>
+      <w:proofErr w:type="gramEnd"/>
+      <w:r>
+        <w:t xml:space="preserve"> </w:t>
+      </w:r>
+      <w:proofErr w:type="spellStart"/>
+      <w:r>
+        <w:t>java.util.Date</w:t>
+      </w:r>
+      <w:proofErr w:type="spellEnd"/>
+      <w:r>
+        <w:t>;</w:t>
+      </w:r>
+    </w:p>
+    <w:p>
+      <w:pPr>
+        <w:pStyle w:val="a4"/>
+      </w:pPr>
+      <w:proofErr w:type="gramStart"/>
+      <w:r>
+        <w:rPr>
+          <w:b/>
+          <w:bCs/>
+          <w:color w:val="7F0055"/>
+        </w:rPr>
+        <w:t>import</w:t>
+      </w:r>
+      <w:proofErr w:type="gramEnd"/>
+      <w:r>
+        <w:t xml:space="preserve"> </w:t>
+      </w:r>
+      <w:proofErr w:type="spellStart"/>
+      <w:r>
+        <w:t>java.util.List</w:t>
+      </w:r>
+      <w:proofErr w:type="spellEnd"/>
+      <w:r>
+        <w:t>;</w:t>
+      </w:r>
+    </w:p>
+    <w:p>
+      <w:pPr>
+        <w:pStyle w:val="a4"/>
+      </w:pPr>
+    </w:p>
+    <w:p>
+      <w:pPr>
+        <w:pStyle w:val="a4"/>
+        <w:rPr>
+          <w:lang w:val="ru-RU"/>
+        </w:rPr>
+      </w:pPr>
+      <w:r>
+        <w:rPr>
+          <w:color w:val="3F5FBF"/>
+          <w:lang w:val="ru-RU"/>
+        </w:rPr>
+        <w:t>/**</w:t>
+      </w:r>
+    </w:p>
+    <w:p>
+      <w:pPr>
+        <w:pStyle w:val="a4"/>
+        <w:rPr>
+          <w:lang w:val="ru-RU"/>
+        </w:rPr>
+      </w:pPr>
+      <w:r>
+        <w:rPr>
+          <w:color w:val="3F5FBF"/>
+          <w:lang w:val="ru-RU"/>
+        </w:rPr>
+        <w:t xml:space="preserve"> * </w:t>
+      </w:r>
+      <w:proofErr w:type="spellStart"/>
+      <w:r>
+        <w:rPr>
+          <w:color w:val="3F5FBF"/>
+          <w:u w:val="single"/>
+          <w:lang w:val="ru-RU"/>
+        </w:rPr>
+        <w:t>Иньерфейс</w:t>
+      </w:r>
+      <w:proofErr w:type="spellEnd"/>
+      <w:r>
+        <w:rPr>
+          <w:color w:val="3F5FBF"/>
+          <w:lang w:val="ru-RU"/>
+        </w:rPr>
+        <w:t xml:space="preserve"> описывающий разницу в версиях доменных объектов</w:t>
+      </w:r>
+    </w:p>
+    <w:p>
+      <w:pPr>
+        <w:pStyle w:val="a4"/>
+      </w:pPr>
+      <w:r>
+        <w:rPr>
+          <w:color w:val="3F5FBF"/>
+          <w:lang w:val="ru-RU"/>
+        </w:rPr>
+        <w:t xml:space="preserve"> </w:t>
+      </w:r>
+      <w:r>
+        <w:rPr>
+          <w:color w:val="3F5FBF"/>
+        </w:rPr>
+        <w:t xml:space="preserve">* </w:t>
+      </w:r>
+      <w:r>
+        <w:rPr>
+          <w:b/>
+          <w:bCs/>
+          <w:color w:val="7F9FBF"/>
+        </w:rPr>
+        <w:t>@author</w:t>
+      </w:r>
+      <w:r>
+        <w:rPr>
+          <w:color w:val="3F5FBF"/>
+        </w:rPr>
+        <w:t xml:space="preserve"> </w:t>
+      </w:r>
+      <w:proofErr w:type="spellStart"/>
+      <w:r>
+        <w:rPr>
+          <w:color w:val="3F5FBF"/>
+          <w:u w:val="single"/>
+        </w:rPr>
+        <w:t>larin</w:t>
+      </w:r>
+      <w:proofErr w:type="spellEnd"/>
+    </w:p>
+    <w:p>
+      <w:pPr>
+        <w:pStyle w:val="a4"/>
+      </w:pPr>
+      <w:r>
+        <w:rPr>
+          <w:color w:val="3F5FBF"/>
+        </w:rPr>
+        <w:t xml:space="preserve"> * </w:t>
+      </w:r>
+    </w:p>
+    <w:p>
+      <w:pPr>
+        <w:pStyle w:val="a4"/>
+      </w:pPr>
+      <w:r>
+        <w:rPr>
+          <w:color w:val="3F5FBF"/>
+        </w:rPr>
+        <w:t xml:space="preserve"> */</w:t>
+      </w:r>
+    </w:p>
+    <w:p>
+      <w:pPr>
+        <w:pStyle w:val="a4"/>
+      </w:pPr>
+      <w:proofErr w:type="gramStart"/>
+      <w:r>
+        <w:rPr>
+          <w:b/>
+          <w:bCs/>
+          <w:color w:val="7F0055"/>
+        </w:rPr>
+        <w:t>public</w:t>
+      </w:r>
+      <w:proofErr w:type="gramEnd"/>
+      <w:r>
+        <w:t xml:space="preserve"> </w:t>
+      </w:r>
+      <w:r>
+        <w:rPr>
+          <w:b/>
+          <w:bCs/>
+          <w:color w:val="7F0055"/>
+        </w:rPr>
+        <w:t>interface</w:t>
+      </w:r>
+      <w:r>
+        <w:t xml:space="preserve"> </w:t>
+      </w:r>
+      <w:proofErr w:type="spellStart"/>
+      <w:r>
         <w:t>VersionComparisonResult</w:t>
       </w:r>
       <w:proofErr w:type="spellEnd"/>
-    </w:p>
-    <w:p>
-      <w:pPr>
-        <w:pStyle w:val="a4"/>
-      </w:pPr>
+      <w:r>
+        <w:t xml:space="preserve"> {</w:t>
+      </w:r>
+    </w:p>
+    <w:p>
+      <w:pPr>
+        <w:pStyle w:val="a4"/>
+      </w:pPr>
+      <w:r>
+        <w:t xml:space="preserve">    </w:t>
+      </w:r>
+      <w:r>
+        <w:rPr>
+          <w:color w:val="3F5FBF"/>
+        </w:rPr>
+        <w:t>/**</w:t>
+      </w:r>
+    </w:p>
+    <w:p>
+      <w:pPr>
+        <w:pStyle w:val="a4"/>
+        <w:rPr>
+          <w:lang w:val="ru-RU"/>
+        </w:rPr>
+      </w:pPr>
+      <w:r>
+        <w:rPr>
+          <w:color w:val="3F5FBF"/>
+        </w:rPr>
+        <w:t xml:space="preserve">     </w:t>
+      </w:r>
+      <w:r>
+        <w:rPr>
+          <w:color w:val="3F5FBF"/>
+          <w:lang w:val="ru-RU"/>
+        </w:rPr>
+        <w:t>* Возвращает идентификатор версии, с которой производится сравнение</w:t>
+      </w:r>
+    </w:p>
+    <w:p>
+      <w:pPr>
+        <w:pStyle w:val="a4"/>
+        <w:rPr>
+          <w:lang w:val="ru-RU"/>
+        </w:rPr>
+      </w:pPr>
+      <w:r>
+        <w:rPr>
+          <w:color w:val="3F5FBF"/>
+          <w:lang w:val="ru-RU"/>
+        </w:rPr>
+        <w:t xml:space="preserve">     * </w:t>
+      </w:r>
+      <w:r>
+        <w:rPr>
+          <w:b/>
+          <w:bCs/>
+          <w:color w:val="7F9FBF"/>
+          <w:lang w:val="ru-RU"/>
+        </w:rPr>
+        <w:t>@</w:t>
+      </w:r>
+      <w:r>
+        <w:rPr>
+          <w:b/>
+          <w:bCs/>
+          <w:color w:val="7F9FBF"/>
+        </w:rPr>
+        <w:t>return</w:t>
+      </w:r>
+    </w:p>
+    <w:p>
+      <w:pPr>
+        <w:pStyle w:val="a4"/>
+        <w:rPr>
+          <w:lang w:val="ru-RU"/>
+        </w:rPr>
+      </w:pPr>
+      <w:r>
+        <w:rPr>
+          <w:color w:val="3F5FBF"/>
+          <w:lang w:val="ru-RU"/>
+        </w:rPr>
+        <w:t xml:space="preserve">     */</w:t>
+      </w:r>
+    </w:p>
+    <w:p>
+      <w:pPr>
+        <w:pStyle w:val="a4"/>
+        <w:rPr>
+          <w:lang w:val="ru-RU"/>
+        </w:rPr>
+      </w:pPr>
+      <w:r>
+        <w:rPr>
+          <w:lang w:val="ru-RU"/>
+        </w:rPr>
+        <w:t xml:space="preserve">    </w:t>
+      </w:r>
+      <w:r>
+        <w:t>Id</w:t>
+      </w:r>
+      <w:r>
+        <w:rPr>
+          <w:lang w:val="ru-RU"/>
+        </w:rPr>
+        <w:t xml:space="preserve"> </w:t>
+      </w:r>
+      <w:proofErr w:type="spellStart"/>
       <w:proofErr w:type="gramStart"/>
       <w:r>
-        <w:rPr>
-          <w:b/>
-          <w:bCs/>
-          <w:color w:val="7F0055"/>
-        </w:rPr>
-        <w:t>p</w:t>
-      </w:r>
-      <w:r>
-        <w:rPr>
-          <w:b/>
-          <w:bCs/>
-          <w:color w:val="7F0055"/>
-        </w:rPr>
-        <w:t>ackage</w:t>
+        <w:t>getBaseVersionId</w:t>
+      </w:r>
+      <w:proofErr w:type="spellEnd"/>
+      <w:r>
+        <w:rPr>
+          <w:lang w:val="ru-RU"/>
+        </w:rPr>
+        <w:t>(</w:t>
       </w:r>
       <w:proofErr w:type="gramEnd"/>
       <w:r>
-        <w:t xml:space="preserve"> </w:t>
-      </w:r>
-      <w:proofErr w:type="spellStart"/>
-      <w:r>
-        <w:t>ru.intertrust.cm.core.business.api.dto</w:t>
-      </w:r>
-      <w:proofErr w:type="spellEnd"/>
-      <w:r>
-        <w:t>;</w:t>
-      </w:r>
-    </w:p>
-    <w:p>
-      <w:pPr>
-        <w:pStyle w:val="a4"/>
-      </w:pPr>
-    </w:p>
-    <w:p>
-      <w:pPr>
-        <w:pStyle w:val="a4"/>
-      </w:pPr>
-      <w:proofErr w:type="gramStart"/>
-      <w:r>
-        <w:rPr>
-          <w:b/>
-          <w:bCs/>
-          <w:color w:val="7F0055"/>
-        </w:rPr>
-        <w:t>import</w:t>
-      </w:r>
-      <w:proofErr w:type="gramEnd"/>
-      <w:r>
-        <w:t xml:space="preserve"> </w:t>
-      </w:r>
-      <w:proofErr w:type="spellStart"/>
-      <w:r>
-        <w:t>java.util.Date</w:t>
-      </w:r>
-      <w:proofErr w:type="spellEnd"/>
-      <w:r>
-        <w:t>;</w:t>
-      </w:r>
-    </w:p>
-    <w:p>
-      <w:pPr>
-        <w:pStyle w:val="a4"/>
-      </w:pPr>
-      <w:proofErr w:type="gramStart"/>
-      <w:r>
-        <w:rPr>
-          <w:b/>
-          <w:bCs/>
-          <w:color w:val="7F0055"/>
-        </w:rPr>
-        <w:t>import</w:t>
-      </w:r>
-      <w:proofErr w:type="gramEnd"/>
-      <w:r>
-        <w:t xml:space="preserve"> </w:t>
-      </w:r>
-      <w:proofErr w:type="spellStart"/>
-      <w:r>
-        <w:t>java.util.List</w:t>
-      </w:r>
-      <w:proofErr w:type="spellEnd"/>
-      <w:r>
-        <w:t>;</w:t>
-      </w:r>
-    </w:p>
-    <w:p>
-      <w:pPr>
-        <w:pStyle w:val="a4"/>
-      </w:pPr>
-    </w:p>
-    <w:p>
-      <w:pPr>
-        <w:pStyle w:val="a4"/>
-        <w:rPr>
-          <w:lang w:val="ru-RU"/>
-        </w:rPr>
-      </w:pPr>
+        <w:rPr>
+          <w:lang w:val="ru-RU"/>
+        </w:rPr>
+        <w:t>);</w:t>
+      </w:r>
+    </w:p>
+    <w:p>
+      <w:pPr>
+        <w:pStyle w:val="a4"/>
+        <w:rPr>
+          <w:lang w:val="ru-RU"/>
+        </w:rPr>
+      </w:pPr>
+    </w:p>
+    <w:p>
+      <w:pPr>
+        <w:pStyle w:val="a4"/>
+        <w:rPr>
+          <w:lang w:val="ru-RU"/>
+        </w:rPr>
+      </w:pPr>
+      <w:r>
+        <w:rPr>
+          <w:lang w:val="ru-RU"/>
+        </w:rPr>
+        <w:t xml:space="preserve">    </w:t>
+      </w:r>
       <w:r>
         <w:rPr>
           <w:color w:val="3F5FBF"/>
@@ -3902,324 +4180,7 @@
           <w:color w:val="3F5FBF"/>
           <w:lang w:val="ru-RU"/>
         </w:rPr>
-        <w:t xml:space="preserve"> * </w:t>
-      </w:r>
-      <w:proofErr w:type="spellStart"/>
-      <w:r>
-        <w:rPr>
-          <w:color w:val="3F5FBF"/>
-          <w:u w:val="single"/>
-          <w:lang w:val="ru-RU"/>
-        </w:rPr>
-        <w:t>Иньерфейс</w:t>
-      </w:r>
-      <w:proofErr w:type="spellEnd"/>
-      <w:r>
-        <w:rPr>
-          <w:color w:val="3F5FBF"/>
-          <w:lang w:val="ru-RU"/>
-        </w:rPr>
-        <w:t xml:space="preserve"> </w:t>
-      </w:r>
-      <w:proofErr w:type="gramStart"/>
-      <w:r>
-        <w:rPr>
-          <w:color w:val="3F5FBF"/>
-          <w:lang w:val="ru-RU"/>
-        </w:rPr>
-        <w:t>описывающий</w:t>
-      </w:r>
-      <w:proofErr w:type="gramEnd"/>
-      <w:r>
-        <w:rPr>
-          <w:color w:val="3F5FBF"/>
-          <w:lang w:val="ru-RU"/>
-        </w:rPr>
-        <w:t xml:space="preserve"> разницу в версиях доменных объектов</w:t>
-      </w:r>
-    </w:p>
-    <w:p>
-      <w:pPr>
-        <w:pStyle w:val="a4"/>
-      </w:pPr>
-      <w:r>
-        <w:rPr>
-          <w:color w:val="3F5FBF"/>
-          <w:lang w:val="ru-RU"/>
-        </w:rPr>
-        <w:t xml:space="preserve"> </w:t>
-      </w:r>
-      <w:r>
-        <w:rPr>
-          <w:color w:val="3F5FBF"/>
-        </w:rPr>
-        <w:t xml:space="preserve">* </w:t>
-      </w:r>
-      <w:r>
-        <w:rPr>
-          <w:b/>
-          <w:bCs/>
-          <w:color w:val="7F9FBF"/>
-        </w:rPr>
-        <w:t>@author</w:t>
-      </w:r>
-      <w:r>
-        <w:rPr>
-          <w:color w:val="3F5FBF"/>
-        </w:rPr>
-        <w:t xml:space="preserve"> </w:t>
-      </w:r>
-      <w:proofErr w:type="spellStart"/>
-      <w:r>
-        <w:rPr>
-          <w:color w:val="3F5FBF"/>
-          <w:u w:val="single"/>
-        </w:rPr>
-        <w:t>larin</w:t>
-      </w:r>
-      <w:proofErr w:type="spellEnd"/>
-    </w:p>
-    <w:p>
-      <w:pPr>
-        <w:pStyle w:val="a4"/>
-      </w:pPr>
-      <w:r>
-        <w:rPr>
-          <w:color w:val="3F5FBF"/>
-        </w:rPr>
-        <w:t xml:space="preserve"> * </w:t>
-      </w:r>
-    </w:p>
-    <w:p>
-      <w:pPr>
-        <w:pStyle w:val="a4"/>
-      </w:pPr>
-      <w:r>
-        <w:rPr>
-          <w:color w:val="3F5FBF"/>
-        </w:rPr>
-        <w:t xml:space="preserve"> */</w:t>
-      </w:r>
-    </w:p>
-    <w:p>
-      <w:pPr>
-        <w:pStyle w:val="a4"/>
-      </w:pPr>
-      <w:proofErr w:type="gramStart"/>
-      <w:r>
-        <w:rPr>
-          <w:b/>
-          <w:bCs/>
-          <w:color w:val="7F0055"/>
-        </w:rPr>
-        <w:t>public</w:t>
-      </w:r>
-      <w:proofErr w:type="gramEnd"/>
-      <w:r>
-        <w:t xml:space="preserve"> </w:t>
-      </w:r>
-      <w:r>
-        <w:rPr>
-          <w:b/>
-          <w:bCs/>
-          <w:color w:val="7F0055"/>
-        </w:rPr>
-        <w:t>interface</w:t>
-      </w:r>
-      <w:r>
-        <w:t xml:space="preserve"> </w:t>
-      </w:r>
-      <w:proofErr w:type="spellStart"/>
-      <w:r>
-        <w:t>VersionComparisonResult</w:t>
-      </w:r>
-      <w:proofErr w:type="spellEnd"/>
-      <w:r>
-        <w:t xml:space="preserve"> {</w:t>
-      </w:r>
-    </w:p>
-    <w:p>
-      <w:pPr>
-        <w:pStyle w:val="a4"/>
-      </w:pPr>
-      <w:r>
-        <w:t xml:space="preserve">    </w:t>
-      </w:r>
-      <w:r>
-        <w:rPr>
-          <w:color w:val="3F5FBF"/>
-        </w:rPr>
-        <w:t>/**</w:t>
-      </w:r>
-    </w:p>
-    <w:p>
-      <w:pPr>
-        <w:pStyle w:val="a4"/>
-        <w:rPr>
-          <w:lang w:val="ru-RU"/>
-        </w:rPr>
-      </w:pPr>
-      <w:r>
-        <w:rPr>
-          <w:color w:val="3F5FBF"/>
-        </w:rPr>
-        <w:t xml:space="preserve">     </w:t>
-      </w:r>
-      <w:r>
-        <w:rPr>
-          <w:color w:val="3F5FBF"/>
-          <w:lang w:val="ru-RU"/>
-        </w:rPr>
-        <w:t>* Возвращает идентификатор версии, с которой производится сравнение</w:t>
-      </w:r>
-    </w:p>
-    <w:p>
-      <w:pPr>
-        <w:pStyle w:val="a4"/>
-        <w:rPr>
-          <w:lang w:val="ru-RU"/>
-        </w:rPr>
-      </w:pPr>
-      <w:r>
-        <w:rPr>
-          <w:color w:val="3F5FBF"/>
-          <w:lang w:val="ru-RU"/>
-        </w:rPr>
-        <w:t xml:space="preserve">     * </w:t>
-      </w:r>
-      <w:r>
-        <w:rPr>
-          <w:b/>
-          <w:bCs/>
-          <w:color w:val="7F9FBF"/>
-          <w:lang w:val="ru-RU"/>
-        </w:rPr>
-        <w:t>@</w:t>
-      </w:r>
-      <w:r>
-        <w:rPr>
-          <w:b/>
-          <w:bCs/>
-          <w:color w:val="7F9FBF"/>
-        </w:rPr>
-        <w:t>return</w:t>
-      </w:r>
-    </w:p>
-    <w:p>
-      <w:pPr>
-        <w:pStyle w:val="a4"/>
-        <w:rPr>
-          <w:lang w:val="ru-RU"/>
-        </w:rPr>
-      </w:pPr>
-      <w:r>
-        <w:rPr>
-          <w:color w:val="3F5FBF"/>
-          <w:lang w:val="ru-RU"/>
-        </w:rPr>
-        <w:t xml:space="preserve">     */</w:t>
-      </w:r>
-    </w:p>
-    <w:p>
-      <w:pPr>
-        <w:pStyle w:val="a4"/>
-        <w:rPr>
-          <w:lang w:val="ru-RU"/>
-        </w:rPr>
-      </w:pPr>
-      <w:r>
-        <w:rPr>
-          <w:lang w:val="ru-RU"/>
-        </w:rPr>
-        <w:t xml:space="preserve">    </w:t>
-      </w:r>
-      <w:r>
-        <w:t>Id</w:t>
-      </w:r>
-      <w:r>
-        <w:rPr>
-          <w:lang w:val="ru-RU"/>
-        </w:rPr>
-        <w:t xml:space="preserve"> </w:t>
-      </w:r>
-      <w:proofErr w:type="spellStart"/>
-      <w:proofErr w:type="gramStart"/>
-      <w:r>
-        <w:t>getBaseVersionId</w:t>
-      </w:r>
-      <w:proofErr w:type="spellEnd"/>
-      <w:r>
-        <w:rPr>
-          <w:lang w:val="ru-RU"/>
-        </w:rPr>
-        <w:t>(</w:t>
-      </w:r>
-      <w:proofErr w:type="gramEnd"/>
-      <w:r>
-        <w:rPr>
-          <w:lang w:val="ru-RU"/>
-        </w:rPr>
-        <w:t>);</w:t>
-      </w:r>
-    </w:p>
-    <w:p>
-      <w:pPr>
-        <w:pStyle w:val="a4"/>
-        <w:rPr>
-          <w:lang w:val="ru-RU"/>
-        </w:rPr>
-      </w:pPr>
-    </w:p>
-    <w:p>
-      <w:pPr>
-        <w:pStyle w:val="a4"/>
-        <w:rPr>
-          <w:lang w:val="ru-RU"/>
-        </w:rPr>
-      </w:pPr>
-      <w:r>
-        <w:rPr>
-          <w:lang w:val="ru-RU"/>
-        </w:rPr>
-        <w:t xml:space="preserve">    </w:t>
-      </w:r>
-      <w:r>
-        <w:rPr>
-          <w:color w:val="3F5FBF"/>
-          <w:lang w:val="ru-RU"/>
-        </w:rPr>
-        <w:t>/**</w:t>
-      </w:r>
-    </w:p>
-    <w:p>
-      <w:pPr>
-        <w:pStyle w:val="a4"/>
-        <w:rPr>
-          <w:lang w:val="ru-RU"/>
-        </w:rPr>
-      </w:pPr>
-      <w:r>
-        <w:rPr>
-          <w:color w:val="3F5FBF"/>
-          <w:lang w:val="ru-RU"/>
-        </w:rPr>
-        <w:t xml:space="preserve">     * Возвращает идентификатор версии, которую сравниваю </w:t>
-      </w:r>
-      <w:proofErr w:type="gramStart"/>
-      <w:r>
-        <w:rPr>
-          <w:color w:val="3F5FBF"/>
-          <w:lang w:val="ru-RU"/>
-        </w:rPr>
-        <w:t>с</w:t>
-      </w:r>
-      <w:proofErr w:type="gramEnd"/>
-      <w:r>
-        <w:rPr>
-          <w:color w:val="3F5FBF"/>
-          <w:lang w:val="ru-RU"/>
-        </w:rPr>
-        <w:t xml:space="preserve"> базовой</w:t>
+        <w:t xml:space="preserve">     * Возвращает идентификатор версии, которую сравниваю с базовой</w:t>
       </w:r>
     </w:p>
     <w:p>
@@ -4459,7 +4420,7 @@
           <w:color w:val="3F5FBF"/>
           <w:lang w:val="ru-RU"/>
         </w:rPr>
-        <w:t>.</w:t>
+        <w:t>. в</w:t>
       </w:r>
       <w:proofErr w:type="gramEnd"/>
       <w:r>
@@ -4467,44 +4428,161 @@
           <w:color w:val="3F5FBF"/>
           <w:lang w:val="ru-RU"/>
         </w:rPr>
-        <w:t xml:space="preserve"> </w:t>
-      </w:r>
+        <w:t xml:space="preserve"> случае если</w:t>
+      </w:r>
+    </w:p>
+    <w:p>
+      <w:pPr>
+        <w:pStyle w:val="a4"/>
+        <w:rPr>
+          <w:lang w:val="ru-RU"/>
+        </w:rPr>
+      </w:pPr>
+      <w:r>
+        <w:rPr>
+          <w:color w:val="3F5FBF"/>
+          <w:lang w:val="ru-RU"/>
+        </w:rPr>
+        <w:t xml:space="preserve">     * изменения производились от имени системы то </w:t>
+      </w:r>
+      <w:r>
+        <w:rPr>
+          <w:color w:val="3F5FBF"/>
+        </w:rPr>
+        <w:t>null</w:t>
+      </w:r>
+    </w:p>
+    <w:p>
+      <w:pPr>
+        <w:pStyle w:val="a4"/>
+        <w:rPr>
+          <w:lang w:val="ru-RU"/>
+        </w:rPr>
+      </w:pPr>
+      <w:r>
+        <w:rPr>
+          <w:color w:val="3F5FBF"/>
+          <w:lang w:val="ru-RU"/>
+        </w:rPr>
+        <w:t xml:space="preserve">     * </w:t>
+      </w:r>
+      <w:r>
+        <w:rPr>
+          <w:b/>
+          <w:bCs/>
+          <w:color w:val="7F9FBF"/>
+          <w:lang w:val="ru-RU"/>
+        </w:rPr>
+        <w:t>@</w:t>
+      </w:r>
+      <w:r>
+        <w:rPr>
+          <w:b/>
+          <w:bCs/>
+          <w:color w:val="7F9FBF"/>
+        </w:rPr>
+        <w:t>return</w:t>
+      </w:r>
+    </w:p>
+    <w:p>
+      <w:pPr>
+        <w:pStyle w:val="a4"/>
+        <w:rPr>
+          <w:lang w:val="ru-RU"/>
+        </w:rPr>
+      </w:pPr>
+      <w:r>
+        <w:rPr>
+          <w:color w:val="3F5FBF"/>
+          <w:lang w:val="ru-RU"/>
+        </w:rPr>
+        <w:t xml:space="preserve">     */</w:t>
+      </w:r>
+    </w:p>
+    <w:p>
+      <w:pPr>
+        <w:pStyle w:val="a4"/>
+        <w:rPr>
+          <w:lang w:val="ru-RU"/>
+        </w:rPr>
+      </w:pPr>
+      <w:r>
+        <w:rPr>
+          <w:lang w:val="ru-RU"/>
+        </w:rPr>
+        <w:t xml:space="preserve">    </w:t>
+      </w:r>
+      <w:r>
+        <w:t>Id</w:t>
+      </w:r>
+      <w:r>
+        <w:rPr>
+          <w:lang w:val="ru-RU"/>
+        </w:rPr>
+        <w:t xml:space="preserve"> </w:t>
+      </w:r>
+      <w:proofErr w:type="spellStart"/>
       <w:proofErr w:type="gramStart"/>
       <w:r>
-        <w:rPr>
-          <w:color w:val="3F5FBF"/>
-          <w:lang w:val="ru-RU"/>
-        </w:rPr>
-        <w:t>в</w:t>
+        <w:t>getModifier</w:t>
+      </w:r>
+      <w:proofErr w:type="spellEnd"/>
+      <w:r>
+        <w:rPr>
+          <w:lang w:val="ru-RU"/>
+        </w:rPr>
+        <w:t>(</w:t>
       </w:r>
       <w:proofErr w:type="gramEnd"/>
       <w:r>
         <w:rPr>
-          <w:color w:val="3F5FBF"/>
-          <w:lang w:val="ru-RU"/>
-        </w:rPr>
-        <w:t xml:space="preserve"> случае если</w:t>
-      </w:r>
-    </w:p>
-    <w:p>
-      <w:pPr>
-        <w:pStyle w:val="a4"/>
-        <w:rPr>
-          <w:lang w:val="ru-RU"/>
-        </w:rPr>
-      </w:pPr>
-      <w:r>
-        <w:rPr>
-          <w:color w:val="3F5FBF"/>
-          <w:lang w:val="ru-RU"/>
-        </w:rPr>
-        <w:t xml:space="preserve">     * изменения производились от имени системы то </w:t>
-      </w:r>
-      <w:r>
-        <w:rPr>
-          <w:color w:val="3F5FBF"/>
-        </w:rPr>
-        <w:t>null</w:t>
+          <w:lang w:val="ru-RU"/>
+        </w:rPr>
+        <w:t>);</w:t>
+      </w:r>
+    </w:p>
+    <w:p>
+      <w:pPr>
+        <w:pStyle w:val="a4"/>
+        <w:rPr>
+          <w:lang w:val="ru-RU"/>
+        </w:rPr>
+      </w:pPr>
+    </w:p>
+    <w:p>
+      <w:pPr>
+        <w:pStyle w:val="a4"/>
+        <w:rPr>
+          <w:lang w:val="ru-RU"/>
+        </w:rPr>
+      </w:pPr>
+      <w:r>
+        <w:rPr>
+          <w:lang w:val="ru-RU"/>
+        </w:rPr>
+        <w:t xml:space="preserve">    </w:t>
+      </w:r>
+      <w:r>
+        <w:rPr>
+          <w:color w:val="3F5FBF"/>
+          <w:lang w:val="ru-RU"/>
+        </w:rPr>
+        <w:t>/**</w:t>
+      </w:r>
+    </w:p>
+    <w:p>
+      <w:pPr>
+        <w:pStyle w:val="a4"/>
+        <w:rPr>
+          <w:lang w:val="ru-RU"/>
+        </w:rPr>
+      </w:pPr>
+      <w:r>
+        <w:rPr>
+          <w:color w:val="3F5FBF"/>
+          <w:lang w:val="ru-RU"/>
+        </w:rPr>
+        <w:t xml:space="preserve">     * Дата сохранения изменений</w:t>
       </w:r>
     </w:p>
     <w:p>
@@ -4568,7 +4646,7 @@
         <w:t xml:space="preserve">    </w:t>
       </w:r>
       <w:r>
-        <w:t>Id</w:t>
+        <w:t>Date</w:t>
       </w:r>
       <w:r>
         <w:rPr>
@@ -4579,7 +4657,7 @@
       <w:proofErr w:type="spellStart"/>
       <w:proofErr w:type="gramStart"/>
       <w:r>
-        <w:t>getModifier</w:t>
+        <w:t>getModifiedDate</w:t>
       </w:r>
       <w:proofErr w:type="spellEnd"/>
       <w:r>
@@ -4637,8 +4715,178 @@
           <w:color w:val="3F5FBF"/>
           <w:lang w:val="ru-RU"/>
         </w:rPr>
-        <w:t xml:space="preserve">     * Дата сохранения изменений</w:t>
-      </w:r>
+        <w:t xml:space="preserve">     * Получение дополнительной информации о версии (зарезервировано)</w:t>
+      </w:r>
+    </w:p>
+    <w:p>
+      <w:pPr>
+        <w:pStyle w:val="a4"/>
+        <w:rPr>
+          <w:lang w:val="ru-RU"/>
+        </w:rPr>
+      </w:pPr>
+      <w:r>
+        <w:rPr>
+          <w:color w:val="3F5FBF"/>
+          <w:lang w:val="ru-RU"/>
+        </w:rPr>
+        <w:t xml:space="preserve">     </w:t>
+      </w:r>
+      <w:r>
+        <w:rPr>
+          <w:color w:val="3F5FBF"/>
+          <w:lang w:val="ru-RU"/>
+        </w:rPr>
+        <w:t xml:space="preserve">* </w:t>
+      </w:r>
+      <w:r>
+        <w:rPr>
+          <w:b/>
+          <w:bCs/>
+          <w:color w:val="7F9FBF"/>
+          <w:lang w:val="ru-RU"/>
+        </w:rPr>
+        <w:t>@</w:t>
+      </w:r>
+      <w:r>
+        <w:rPr>
+          <w:b/>
+          <w:bCs/>
+          <w:color w:val="7F9FBF"/>
+        </w:rPr>
+        <w:t>return</w:t>
+      </w:r>
+    </w:p>
+    <w:p>
+      <w:pPr>
+        <w:pStyle w:val="a4"/>
+        <w:rPr>
+          <w:lang w:val="ru-RU"/>
+        </w:rPr>
+      </w:pPr>
+      <w:r>
+        <w:rPr>
+          <w:color w:val="3F5FBF"/>
+          <w:lang w:val="ru-RU"/>
+        </w:rPr>
+        <w:t xml:space="preserve">     */</w:t>
+      </w:r>
+    </w:p>
+    <w:p>
+      <w:pPr>
+        <w:pStyle w:val="a4"/>
+        <w:rPr>
+          <w:lang w:val="ru-RU"/>
+        </w:rPr>
+      </w:pPr>
+      <w:r>
+        <w:rPr>
+          <w:lang w:val="ru-RU"/>
+        </w:rPr>
+        <w:t xml:space="preserve">    </w:t>
+      </w:r>
+      <w:r>
+        <w:t>String</w:t>
+      </w:r>
+      <w:r>
+        <w:rPr>
+          <w:lang w:val="ru-RU"/>
+        </w:rPr>
+        <w:t xml:space="preserve"> </w:t>
+      </w:r>
+      <w:proofErr w:type="spellStart"/>
+      <w:proofErr w:type="gramStart"/>
+      <w:r>
+        <w:t>getVersionInfo</w:t>
+      </w:r>
+      <w:proofErr w:type="spellEnd"/>
+      <w:r>
+        <w:rPr>
+          <w:lang w:val="ru-RU"/>
+        </w:rPr>
+        <w:t>(</w:t>
+      </w:r>
+      <w:proofErr w:type="gramEnd"/>
+      <w:r>
+        <w:rPr>
+          <w:lang w:val="ru-RU"/>
+        </w:rPr>
+        <w:t>);</w:t>
+      </w:r>
+    </w:p>
+    <w:p>
+      <w:pPr>
+        <w:pStyle w:val="a4"/>
+        <w:rPr>
+          <w:lang w:val="ru-RU"/>
+        </w:rPr>
+      </w:pPr>
+    </w:p>
+    <w:p>
+      <w:pPr>
+        <w:pStyle w:val="a4"/>
+        <w:rPr>
+          <w:lang w:val="ru-RU"/>
+        </w:rPr>
+      </w:pPr>
+      <w:r>
+        <w:rPr>
+          <w:lang w:val="ru-RU"/>
+        </w:rPr>
+        <w:t xml:space="preserve">    </w:t>
+      </w:r>
+      <w:r>
+        <w:rPr>
+          <w:color w:val="3F5FBF"/>
+          <w:lang w:val="ru-RU"/>
+        </w:rPr>
+        <w:t>/**</w:t>
+      </w:r>
+    </w:p>
+    <w:p>
+      <w:pPr>
+        <w:pStyle w:val="a4"/>
+        <w:rPr>
+          <w:lang w:val="ru-RU"/>
+        </w:rPr>
+      </w:pPr>
+      <w:r>
+        <w:rPr>
+          <w:color w:val="3F5FBF"/>
+          <w:lang w:val="ru-RU"/>
+        </w:rPr>
+        <w:t xml:space="preserve">     </w:t>
+      </w:r>
+      <w:r>
+        <w:rPr>
+          <w:color w:val="3F5FBF"/>
+          <w:lang w:val="ru-RU"/>
+        </w:rPr>
+        <w:t>* Получение информации о компоненте, производившей изменения. Информация</w:t>
+      </w:r>
+    </w:p>
+    <w:p>
+      <w:pPr>
+        <w:pStyle w:val="a4"/>
+        <w:rPr>
+          <w:lang w:val="ru-RU"/>
+        </w:rPr>
+      </w:pPr>
+      <w:r>
+        <w:rPr>
+          <w:color w:val="3F5FBF"/>
+          <w:lang w:val="ru-RU"/>
+        </w:rPr>
+        <w:t xml:space="preserve">     * берется из </w:t>
+      </w:r>
+      <w:proofErr w:type="spellStart"/>
+      <w:r>
+        <w:rPr>
+          <w:color w:val="3F5FBF"/>
+        </w:rPr>
+        <w:t>systemAccessToken</w:t>
+      </w:r>
+      <w:proofErr w:type="spellEnd"/>
     </w:p>
     <w:p>
       <w:pPr>
@@ -4701,7 +4949,7 @@
         <w:t xml:space="preserve">    </w:t>
       </w:r>
       <w:r>
-        <w:t>Date</w:t>
+        <w:t>String</w:t>
       </w:r>
       <w:r>
         <w:rPr>
@@ -4712,7 +4960,7 @@
       <w:proofErr w:type="spellStart"/>
       <w:proofErr w:type="gramStart"/>
       <w:r>
-        <w:t>getModifiedDate</w:t>
+        <w:t>getComponent</w:t>
       </w:r>
       <w:proofErr w:type="spellEnd"/>
       <w:r>
@@ -4770,29 +5018,50 @@
           <w:color w:val="3F5FBF"/>
           <w:lang w:val="ru-RU"/>
         </w:rPr>
-        <w:t xml:space="preserve">     * Получение дополнительной информации о версии (зарезервировано)</w:t>
-      </w:r>
-    </w:p>
-    <w:p>
-      <w:pPr>
-        <w:pStyle w:val="a4"/>
-        <w:rPr>
-          <w:lang w:val="ru-RU"/>
-        </w:rPr>
-      </w:pPr>
-      <w:r>
-        <w:rPr>
-          <w:color w:val="3F5FBF"/>
-          <w:lang w:val="ru-RU"/>
-        </w:rPr>
-        <w:t xml:space="preserve">     </w:t>
-      </w:r>
-      <w:r>
-        <w:rPr>
-          <w:color w:val="3F5FBF"/>
-          <w:lang w:val="ru-RU"/>
-        </w:rPr>
-        <w:t xml:space="preserve">* </w:t>
+        <w:t xml:space="preserve">     * Получение </w:t>
+      </w:r>
+      <w:r>
+        <w:rPr>
+          <w:color w:val="3F5FBF"/>
+        </w:rPr>
+        <w:t>IP</w:t>
+      </w:r>
+      <w:r>
+        <w:rPr>
+          <w:color w:val="3F5FBF"/>
+          <w:lang w:val="ru-RU"/>
+        </w:rPr>
+        <w:t xml:space="preserve"> адреса хоста, с которого выполнялась работа при выполнении</w:t>
+      </w:r>
+    </w:p>
+    <w:p>
+      <w:pPr>
+        <w:pStyle w:val="a4"/>
+        <w:rPr>
+          <w:lang w:val="ru-RU"/>
+        </w:rPr>
+      </w:pPr>
+      <w:r>
+        <w:rPr>
+          <w:color w:val="3F5FBF"/>
+          <w:lang w:val="ru-RU"/>
+        </w:rPr>
+        <w:t xml:space="preserve">     * изменений</w:t>
+      </w:r>
+    </w:p>
+    <w:p>
+      <w:pPr>
+        <w:pStyle w:val="a4"/>
+        <w:rPr>
+          <w:lang w:val="ru-RU"/>
+        </w:rPr>
+      </w:pPr>
+      <w:r>
+        <w:rPr>
+          <w:color w:val="3F5FBF"/>
+          <w:lang w:val="ru-RU"/>
+        </w:rPr>
+        <w:t xml:space="preserve">     * </w:t>
       </w:r>
       <w:r>
         <w:rPr>
@@ -4852,7 +5121,7 @@
       <w:proofErr w:type="spellStart"/>
       <w:proofErr w:type="gramStart"/>
       <w:r>
-        <w:t>getVersionInfo</w:t>
+        <w:t>geyIpAddress</w:t>
       </w:r>
       <w:proofErr w:type="spellEnd"/>
       <w:r>
@@ -4876,20 +5145,26 @@
           <w:lang w:val="ru-RU"/>
         </w:rPr>
       </w:pPr>
-    </w:p>
-    <w:p>
-      <w:pPr>
-        <w:pStyle w:val="a4"/>
-        <w:rPr>
-          <w:lang w:val="ru-RU"/>
-        </w:rPr>
-      </w:pPr>
       <w:r>
         <w:rPr>
           <w:lang w:val="ru-RU"/>
         </w:rPr>
         <w:t xml:space="preserve">    </w:t>
       </w:r>
+    </w:p>
+    <w:p>
+      <w:pPr>
+        <w:pStyle w:val="a4"/>
+        <w:rPr>
+          <w:lang w:val="ru-RU"/>
+        </w:rPr>
+      </w:pPr>
+      <w:r>
+        <w:rPr>
+          <w:lang w:val="ru-RU"/>
+        </w:rPr>
+        <w:t xml:space="preserve">    </w:t>
+      </w:r>
       <w:r>
         <w:rPr>
           <w:color w:val="3F5FBF"/>
@@ -4910,353 +5185,7 @@
           <w:color w:val="3F5FBF"/>
           <w:lang w:val="ru-RU"/>
         </w:rPr>
-        <w:t xml:space="preserve">     </w:t>
-      </w:r>
-      <w:r>
-        <w:rPr>
-          <w:color w:val="3F5FBF"/>
-          <w:lang w:val="ru-RU"/>
-        </w:rPr>
-        <w:t>* Получение информации о компоненте, производившей изменения. Информация</w:t>
-      </w:r>
-    </w:p>
-    <w:p>
-      <w:pPr>
-        <w:pStyle w:val="a4"/>
-        <w:rPr>
-          <w:lang w:val="ru-RU"/>
-        </w:rPr>
-      </w:pPr>
-      <w:r>
-        <w:rPr>
-          <w:color w:val="3F5FBF"/>
-          <w:lang w:val="ru-RU"/>
-        </w:rPr>
-        <w:t xml:space="preserve">     * берется из </w:t>
-      </w:r>
-      <w:proofErr w:type="spellStart"/>
-      <w:r>
-        <w:rPr>
-          <w:color w:val="3F5FBF"/>
-        </w:rPr>
-        <w:t>systemAccessToken</w:t>
-      </w:r>
-      <w:proofErr w:type="spellEnd"/>
-    </w:p>
-    <w:p>
-      <w:pPr>
-        <w:pStyle w:val="a4"/>
-        <w:rPr>
-          <w:lang w:val="ru-RU"/>
-        </w:rPr>
-      </w:pPr>
-      <w:r>
-        <w:rPr>
-          <w:color w:val="3F5FBF"/>
-          <w:lang w:val="ru-RU"/>
-        </w:rPr>
-        <w:t xml:space="preserve">     * </w:t>
-      </w:r>
-      <w:r>
-        <w:rPr>
-          <w:b/>
-          <w:bCs/>
-          <w:color w:val="7F9FBF"/>
-          <w:lang w:val="ru-RU"/>
-        </w:rPr>
-        <w:t>@</w:t>
-      </w:r>
-      <w:r>
-        <w:rPr>
-          <w:b/>
-          <w:bCs/>
-          <w:color w:val="7F9FBF"/>
-        </w:rPr>
-        <w:t>return</w:t>
-      </w:r>
-    </w:p>
-    <w:p>
-      <w:pPr>
-        <w:pStyle w:val="a4"/>
-        <w:rPr>
-          <w:lang w:val="ru-RU"/>
-        </w:rPr>
-      </w:pPr>
-      <w:r>
-        <w:rPr>
-          <w:color w:val="3F5FBF"/>
-          <w:lang w:val="ru-RU"/>
-        </w:rPr>
-        <w:t xml:space="preserve">     */</w:t>
-      </w:r>
-    </w:p>
-    <w:p>
-      <w:pPr>
-        <w:pStyle w:val="a4"/>
-        <w:rPr>
-          <w:lang w:val="ru-RU"/>
-        </w:rPr>
-      </w:pPr>
-      <w:r>
-        <w:rPr>
-          <w:lang w:val="ru-RU"/>
-        </w:rPr>
-        <w:t xml:space="preserve">    </w:t>
-      </w:r>
-      <w:r>
-        <w:t>String</w:t>
-      </w:r>
-      <w:r>
-        <w:rPr>
-          <w:lang w:val="ru-RU"/>
-        </w:rPr>
-        <w:t xml:space="preserve"> </w:t>
-      </w:r>
-      <w:proofErr w:type="spellStart"/>
-      <w:proofErr w:type="gramStart"/>
-      <w:r>
-        <w:t>getComponent</w:t>
-      </w:r>
-      <w:proofErr w:type="spellEnd"/>
-      <w:r>
-        <w:rPr>
-          <w:lang w:val="ru-RU"/>
-        </w:rPr>
-        <w:t>(</w:t>
-      </w:r>
-      <w:proofErr w:type="gramEnd"/>
-      <w:r>
-        <w:rPr>
-          <w:lang w:val="ru-RU"/>
-        </w:rPr>
-        <w:t>);</w:t>
-      </w:r>
-    </w:p>
-    <w:p>
-      <w:pPr>
-        <w:pStyle w:val="a4"/>
-        <w:rPr>
-          <w:lang w:val="ru-RU"/>
-        </w:rPr>
-      </w:pPr>
-    </w:p>
-    <w:p>
-      <w:pPr>
-        <w:pStyle w:val="a4"/>
-        <w:rPr>
-          <w:lang w:val="ru-RU"/>
-        </w:rPr>
-      </w:pPr>
-      <w:r>
-        <w:rPr>
-          <w:lang w:val="ru-RU"/>
-        </w:rPr>
-        <w:t xml:space="preserve">    </w:t>
-      </w:r>
-      <w:r>
-        <w:rPr>
-          <w:color w:val="3F5FBF"/>
-          <w:lang w:val="ru-RU"/>
-        </w:rPr>
-        <w:t>/**</w:t>
-      </w:r>
-    </w:p>
-    <w:p>
-      <w:pPr>
-        <w:pStyle w:val="a4"/>
-        <w:rPr>
-          <w:lang w:val="ru-RU"/>
-        </w:rPr>
-      </w:pPr>
-      <w:r>
-        <w:rPr>
-          <w:color w:val="3F5FBF"/>
-          <w:lang w:val="ru-RU"/>
-        </w:rPr>
-        <w:t xml:space="preserve">     * Получение </w:t>
-      </w:r>
-      <w:r>
-        <w:rPr>
-          <w:color w:val="3F5FBF"/>
-        </w:rPr>
-        <w:t>IP</w:t>
-      </w:r>
-      <w:r>
-        <w:rPr>
-          <w:color w:val="3F5FBF"/>
-          <w:lang w:val="ru-RU"/>
-        </w:rPr>
-        <w:t xml:space="preserve"> адреса хоста, с которого выполнялась работа при выполнении</w:t>
-      </w:r>
-    </w:p>
-    <w:p>
-      <w:pPr>
-        <w:pStyle w:val="a4"/>
-        <w:rPr>
-          <w:lang w:val="ru-RU"/>
-        </w:rPr>
-      </w:pPr>
-      <w:r>
-        <w:rPr>
-          <w:color w:val="3F5FBF"/>
-          <w:lang w:val="ru-RU"/>
-        </w:rPr>
-        <w:t xml:space="preserve">     * изменений</w:t>
-      </w:r>
-    </w:p>
-    <w:p>
-      <w:pPr>
-        <w:pStyle w:val="a4"/>
-        <w:rPr>
-          <w:lang w:val="ru-RU"/>
-        </w:rPr>
-      </w:pPr>
-      <w:r>
-        <w:rPr>
-          <w:color w:val="3F5FBF"/>
-          <w:lang w:val="ru-RU"/>
-        </w:rPr>
-        <w:t xml:space="preserve">     * </w:t>
-      </w:r>
-      <w:r>
-        <w:rPr>
-          <w:b/>
-          <w:bCs/>
-          <w:color w:val="7F9FBF"/>
-          <w:lang w:val="ru-RU"/>
-        </w:rPr>
-        <w:t>@</w:t>
-      </w:r>
-      <w:r>
-        <w:rPr>
-          <w:b/>
-          <w:bCs/>
-          <w:color w:val="7F9FBF"/>
-        </w:rPr>
-        <w:t>return</w:t>
-      </w:r>
-    </w:p>
-    <w:p>
-      <w:pPr>
-        <w:pStyle w:val="a4"/>
-        <w:rPr>
-          <w:lang w:val="ru-RU"/>
-        </w:rPr>
-      </w:pPr>
-      <w:r>
-        <w:rPr>
-          <w:color w:val="3F5FBF"/>
-          <w:lang w:val="ru-RU"/>
-        </w:rPr>
-        <w:t xml:space="preserve">     */</w:t>
-      </w:r>
-    </w:p>
-    <w:p>
-      <w:pPr>
-        <w:pStyle w:val="a4"/>
-        <w:rPr>
-          <w:lang w:val="ru-RU"/>
-        </w:rPr>
-      </w:pPr>
-      <w:r>
-        <w:rPr>
-          <w:lang w:val="ru-RU"/>
-        </w:rPr>
-        <w:t xml:space="preserve">    </w:t>
-      </w:r>
-      <w:r>
-        <w:t>String</w:t>
-      </w:r>
-      <w:r>
-        <w:rPr>
-          <w:lang w:val="ru-RU"/>
-        </w:rPr>
-        <w:t xml:space="preserve"> </w:t>
-      </w:r>
-      <w:proofErr w:type="spellStart"/>
-      <w:proofErr w:type="gramStart"/>
-      <w:r>
-        <w:t>geyIpAddress</w:t>
-      </w:r>
-      <w:proofErr w:type="spellEnd"/>
-      <w:r>
-        <w:rPr>
-          <w:lang w:val="ru-RU"/>
-        </w:rPr>
-        <w:t>(</w:t>
-      </w:r>
-      <w:proofErr w:type="gramEnd"/>
-      <w:r>
-        <w:rPr>
-          <w:lang w:val="ru-RU"/>
-        </w:rPr>
-        <w:t>);</w:t>
-      </w:r>
-    </w:p>
-    <w:p>
-      <w:pPr>
-        <w:pStyle w:val="a4"/>
-        <w:rPr>
-          <w:lang w:val="ru-RU"/>
-        </w:rPr>
-      </w:pPr>
-      <w:r>
-        <w:rPr>
-          <w:lang w:val="ru-RU"/>
-        </w:rPr>
-        <w:t xml:space="preserve">    </w:t>
-      </w:r>
-    </w:p>
-    <w:p>
-      <w:pPr>
-        <w:pStyle w:val="a4"/>
-        <w:rPr>
-          <w:lang w:val="ru-RU"/>
-        </w:rPr>
-      </w:pPr>
-      <w:r>
-        <w:rPr>
-          <w:lang w:val="ru-RU"/>
-        </w:rPr>
-        <w:t xml:space="preserve">    </w:t>
-      </w:r>
-      <w:r>
-        <w:rPr>
-          <w:color w:val="3F5FBF"/>
-          <w:lang w:val="ru-RU"/>
-        </w:rPr>
-        <w:t>/**</w:t>
-      </w:r>
-    </w:p>
-    <w:p>
-      <w:pPr>
-        <w:pStyle w:val="a4"/>
-        <w:rPr>
-          <w:lang w:val="ru-RU"/>
-        </w:rPr>
-      </w:pPr>
-      <w:r>
-        <w:rPr>
-          <w:color w:val="3F5FBF"/>
-          <w:lang w:val="ru-RU"/>
-        </w:rPr>
-        <w:t xml:space="preserve">     * Информация </w:t>
-      </w:r>
-      <w:proofErr w:type="gramStart"/>
-      <w:r>
-        <w:rPr>
-          <w:color w:val="3F5FBF"/>
-          <w:lang w:val="ru-RU"/>
-        </w:rPr>
-        <w:t>о</w:t>
-      </w:r>
-      <w:proofErr w:type="gramEnd"/>
-      <w:r>
-        <w:rPr>
-          <w:color w:val="3F5FBF"/>
-          <w:lang w:val="ru-RU"/>
-        </w:rPr>
-        <w:t xml:space="preserve"> изменившихся атрибутах</w:t>
+        <w:t xml:space="preserve">     * Информация о изменившихся атрибутах</w:t>
       </w:r>
     </w:p>
     <w:p>
@@ -5371,61 +5300,59 @@
       </w:r>
     </w:p>
     <w:p>
+      <w:r>
+        <w:t>Класс</w:t>
+      </w:r>
+      <w:r>
+        <w:t xml:space="preserve"> </w:t>
+      </w:r>
+      <w:r>
+        <w:t>описывающий</w:t>
+      </w:r>
+      <w:r>
+        <w:t xml:space="preserve"> </w:t>
+      </w:r>
+      <w:r>
+        <w:t>изменение</w:t>
+      </w:r>
+      <w:r>
+        <w:t xml:space="preserve"> </w:t>
+      </w:r>
+      <w:r>
+        <w:t>одного</w:t>
+      </w:r>
+      <w:r>
+        <w:t xml:space="preserve"> </w:t>
+      </w:r>
+      <w:r>
+        <w:t>атрибута</w:t>
+      </w:r>
+      <w:r>
+        <w:t xml:space="preserve"> </w:t>
+      </w:r>
+      <w:proofErr w:type="spellStart"/>
+      <w:r>
+        <w:t>ModifiedAttribute</w:t>
+      </w:r>
+      <w:proofErr w:type="spellEnd"/>
+    </w:p>
+    <w:p>
+      <w:pPr>
+        <w:pStyle w:val="a4"/>
+      </w:pPr>
       <w:proofErr w:type="gramStart"/>
       <w:r>
-        <w:t>Класс</w:t>
+        <w:rPr>
+          <w:b/>
+          <w:bCs/>
+          <w:color w:val="7F0055"/>
+        </w:rPr>
+        <w:t>package</w:t>
       </w:r>
       <w:proofErr w:type="gramEnd"/>
       <w:r>
         <w:t xml:space="preserve"> </w:t>
       </w:r>
-      <w:r>
-        <w:t>описывающий</w:t>
-      </w:r>
-      <w:r>
-        <w:t xml:space="preserve"> </w:t>
-      </w:r>
-      <w:r>
-        <w:t>изменение</w:t>
-      </w:r>
-      <w:r>
-        <w:t xml:space="preserve"> </w:t>
-      </w:r>
-      <w:r>
-        <w:t>одного</w:t>
-      </w:r>
-      <w:r>
-        <w:t xml:space="preserve"> </w:t>
-      </w:r>
-      <w:r>
-        <w:t>атрибута</w:t>
-      </w:r>
-      <w:r>
-        <w:t xml:space="preserve"> </w:t>
-      </w:r>
-      <w:proofErr w:type="spellStart"/>
-      <w:r>
-        <w:t>ModifiedAttribute</w:t>
-      </w:r>
-      <w:proofErr w:type="spellEnd"/>
-    </w:p>
-    <w:p>
-      <w:pPr>
-        <w:pStyle w:val="a4"/>
-      </w:pPr>
-      <w:proofErr w:type="gramStart"/>
-      <w:r>
-        <w:rPr>
-          <w:b/>
-          <w:bCs/>
-          <w:color w:val="7F0055"/>
-        </w:rPr>
-        <w:t>package</w:t>
-      </w:r>
-      <w:proofErr w:type="gramEnd"/>
-      <w:r>
-        <w:t xml:space="preserve"> </w:t>
-      </w:r>
       <w:proofErr w:type="spellStart"/>
       <w:r>
         <w:t>ru.intertrust.cm.core.business.api.dto</w:t>
@@ -5467,23 +5394,7 @@
           <w:color w:val="3F5FBF"/>
           <w:lang w:val="ru-RU"/>
         </w:rPr>
-        <w:t xml:space="preserve"> * Информация </w:t>
-      </w:r>
-      <w:proofErr w:type="gramStart"/>
-      <w:r>
-        <w:rPr>
-          <w:color w:val="3F5FBF"/>
-          <w:lang w:val="ru-RU"/>
-        </w:rPr>
-        <w:t>о</w:t>
-      </w:r>
-      <w:proofErr w:type="gramEnd"/>
-      <w:r>
-        <w:rPr>
-          <w:color w:val="3F5FBF"/>
-          <w:lang w:val="ru-RU"/>
-        </w:rPr>
-        <w:t xml:space="preserve"> изменившемся поле доменного объекта</w:t>
+        <w:t xml:space="preserve"> * Информация о изменившемся поле доменного объекта</w:t>
       </w:r>
     </w:p>
     <w:p>
@@ -6119,15 +6030,7 @@
       </w:pPr>
       <w:r>
         <w:lastRenderedPageBreak/>
-        <w:t xml:space="preserve">Не хватает информации </w:t>
-      </w:r>
-      <w:proofErr w:type="gramStart"/>
-      <w:r>
-        <w:t>о</w:t>
-      </w:r>
-      <w:proofErr w:type="gramEnd"/>
-      <w:r>
-        <w:t xml:space="preserve"> адресе машины, инициирующей запрос к серверу внутри </w:t>
+        <w:t xml:space="preserve">Не хватает информации о адресе машины, инициирующей запрос к серверу внутри </w:t>
       </w:r>
       <w:proofErr w:type="spellStart"/>
       <w:r>
@@ -6184,26 +6087,8 @@
 </w:document>
 </file>
 
-<file path=word/commentsExtended.xml><?xml version="1.0" encoding="utf-8"?>
-<w15:commentsEx xmlns:wpc="http://schemas.microsoft.com/office/word/2010/wordprocessingCanvas" xmlns:mc="http://schemas.openxmlformats.org/markup-compatibility/2006" xmlns:o="urn:schemas-microsoft-com:office:office" xmlns:r="http://schemas.openxmlformats.org/officeDocument/2006/relationships" xmlns:m="http://schemas.openxmlformats.org/officeDocument/2006/math" xmlns:v="urn:schemas-microsoft-com:vml" xmlns:wp14="http://schemas.microsoft.com/office/word/2010/wordprocessingDrawing" xmlns:wp="http://schemas.openxmlformats.org/drawingml/2006/wordprocessingDrawing" xmlns:w10="urn:schemas-microsoft-com:office:word" xmlns:w="http://schemas.openxmlformats.org/wordprocessingml/2006/main" xmlns:w14="http://schemas.microsoft.com/office/word/2010/wordml" xmlns:w15="http://schemas.microsoft.com/office/word/2012/wordml" xmlns:wpg="http://schemas.microsoft.com/office/word/2010/wordprocessingGroup" xmlns:wpi="http://schemas.microsoft.com/office/word/2010/wordprocessingInk" xmlns:wne="http://schemas.microsoft.com/office/word/2006/wordml" xmlns:wps="http://schemas.microsoft.com/office/word/2010/wordprocessingShape" mc:Ignorable="w14 w15 wp14">
-  <w15:commentEx w15:paraId="74E35292" w15:done="0"/>
-  <w15:commentEx w15:paraId="4FE3AD6A" w15:done="0"/>
-  <w15:commentEx w15:paraId="6C809771" w15:done="0"/>
-  <w15:commentEx w15:paraId="1C3EC563" w15:done="0"/>
-  <w15:commentEx w15:paraId="0A1733C3" w15:done="0"/>
-  <w15:commentEx w15:paraId="37296D79" w15:done="0"/>
-  <w15:commentEx w15:paraId="4B59862F" w15:done="0"/>
-  <w15:commentEx w15:paraId="447DA100" w15:done="0"/>
-  <w15:commentEx w15:paraId="7C2F6C0B" w15:done="0"/>
-  <w15:commentEx w15:paraId="4250D04A" w15:done="0"/>
-  <w15:commentEx w15:paraId="31538F1C" w15:done="0"/>
-  <w15:commentEx w15:paraId="6DA5F20C" w15:done="0"/>
-  <w15:commentEx w15:paraId="12439E23" w15:done="0"/>
-</w15:commentsEx>
-</file>
-
 <file path=word/numbering.xml><?xml version="1.0" encoding="utf-8"?>
-<w:numbering xmlns:wpc="http://schemas.microsoft.com/office/word/2010/wordprocessingCanvas" xmlns:mc="http://schemas.openxmlformats.org/markup-compatibility/2006" xmlns:o="urn:schemas-microsoft-com:office:office" xmlns:r="http://schemas.openxmlformats.org/officeDocument/2006/relationships" xmlns:m="http://schemas.openxmlformats.org/officeDocument/2006/math" xmlns:v="urn:schemas-microsoft-com:vml" xmlns:wp14="http://schemas.microsoft.com/office/word/2010/wordprocessingDrawing" xmlns:wp="http://schemas.openxmlformats.org/drawingml/2006/wordprocessingDrawing" xmlns:w10="urn:schemas-microsoft-com:office:word" xmlns:w="http://schemas.openxmlformats.org/wordprocessingml/2006/main" xmlns:w14="http://schemas.microsoft.com/office/word/2010/wordml" xmlns:wpg="http://schemas.microsoft.com/office/word/2010/wordprocessingGroup" xmlns:wpi="http://schemas.microsoft.com/office/word/2010/wordprocessingInk" xmlns:wne="http://schemas.microsoft.com/office/word/2006/wordml" xmlns:wps="http://schemas.microsoft.com/office/word/2010/wordprocessingShape" mc:Ignorable="w14 wp14">
+<w:numbering xmlns:wpc="http://schemas.microsoft.com/office/word/2010/wordprocessingCanvas" xmlns:mc="http://schemas.openxmlformats.org/markup-compatibility/2006" xmlns:o="urn:schemas-microsoft-com:office:office" xmlns:r="http://schemas.openxmlformats.org/officeDocument/2006/relationships" xmlns:m="http://schemas.openxmlformats.org/officeDocument/2006/math" xmlns:v="urn:schemas-microsoft-com:vml" xmlns:wp14="http://schemas.microsoft.com/office/word/2010/wordprocessingDrawing" xmlns:wp="http://schemas.openxmlformats.org/drawingml/2006/wordprocessingDrawing" xmlns:w10="urn:schemas-microsoft-com:office:word" xmlns:w="http://schemas.openxmlformats.org/wordprocessingml/2006/main" xmlns:w14="http://schemas.microsoft.com/office/word/2010/wordml" xmlns:w15="http://schemas.microsoft.com/office/word/2012/wordml" xmlns:wpg="http://schemas.microsoft.com/office/word/2010/wordprocessingGroup" xmlns:wpi="http://schemas.microsoft.com/office/word/2010/wordprocessingInk" xmlns:wne="http://schemas.microsoft.com/office/word/2006/wordml" xmlns:wps="http://schemas.microsoft.com/office/word/2010/wordprocessingShape" mc:Ignorable="w14 w15 wp14">
   <w:abstractNum w:abstractNumId="0">
     <w:nsid w:val="0CFE2C1B"/>
     <w:multiLevelType w:val="hybridMultilevel"/>
@@ -6391,16 +6276,8 @@
 </w:numbering>
 </file>
 
-<file path=word/people.xml><?xml version="1.0" encoding="utf-8"?>
-<w15:people xmlns:wpc="http://schemas.microsoft.com/office/word/2010/wordprocessingCanvas" xmlns:mc="http://schemas.openxmlformats.org/markup-compatibility/2006" xmlns:o="urn:schemas-microsoft-com:office:office" xmlns:r="http://schemas.openxmlformats.org/officeDocument/2006/relationships" xmlns:m="http://schemas.openxmlformats.org/officeDocument/2006/math" xmlns:v="urn:schemas-microsoft-com:vml" xmlns:wp14="http://schemas.microsoft.com/office/word/2010/wordprocessingDrawing" xmlns:wp="http://schemas.openxmlformats.org/drawingml/2006/wordprocessingDrawing" xmlns:w10="urn:schemas-microsoft-com:office:word" xmlns:w="http://schemas.openxmlformats.org/wordprocessingml/2006/main" xmlns:w14="http://schemas.microsoft.com/office/word/2010/wordml" xmlns:w15="http://schemas.microsoft.com/office/word/2012/wordml" xmlns:wpg="http://schemas.microsoft.com/office/word/2010/wordprocessingGroup" xmlns:wpi="http://schemas.microsoft.com/office/word/2010/wordprocessingInk" xmlns:wne="http://schemas.microsoft.com/office/word/2006/wordml" xmlns:wps="http://schemas.microsoft.com/office/word/2010/wordprocessingShape" mc:Ignorable="w14 w15 wp14">
-  <w15:person w15:author="Denis Mitavskiy">
-    <w15:presenceInfo w15:providerId="Windows Live" w15:userId="f7187cf60c0ec267"/>
-  </w15:person>
-</w15:people>
-</file>
-
 <file path=word/styles.xml><?xml version="1.0" encoding="utf-8"?>
-<w:styles xmlns:mc="http://schemas.openxmlformats.org/markup-compatibility/2006" xmlns:r="http://schemas.openxmlformats.org/officeDocument/2006/relationships" xmlns:w="http://schemas.openxmlformats.org/wordprocessingml/2006/main" xmlns:w14="http://schemas.microsoft.com/office/word/2010/wordml" mc:Ignorable="w14">
+<w:styles xmlns:mc="http://schemas.openxmlformats.org/markup-compatibility/2006" xmlns:r="http://schemas.openxmlformats.org/officeDocument/2006/relationships" xmlns:w="http://schemas.openxmlformats.org/wordprocessingml/2006/main" xmlns:w14="http://schemas.microsoft.com/office/word/2010/wordml" xmlns:w15="http://schemas.microsoft.com/office/word/2012/wordml" mc:Ignorable="w14 w15">
   <w:docDefaults>
     <w:rPrDefault>
       <w:rPr>
@@ -6416,569 +6293,378 @@
       </w:pPr>
     </w:pPrDefault>
   </w:docDefaults>
-  <w:latentStyles w:defLockedState="0" w:defUIPriority="99" w:defSemiHidden="1" w:defUnhideWhenUsed="1" w:defQFormat="0" w:count="267">
-    <w:lsdException w:name="Normal" w:semiHidden="0" w:uiPriority="0" w:unhideWhenUsed="0" w:qFormat="1"/>
-    <w:lsdException w:name="heading 1" w:semiHidden="0" w:uiPriority="9" w:unhideWhenUsed="0" w:qFormat="1"/>
-    <w:lsdException w:name="heading 2" w:uiPriority="9" w:qFormat="1"/>
-    <w:lsdException w:name="heading 3" w:uiPriority="9" w:qFormat="1"/>
-    <w:lsdException w:name="heading 4" w:uiPriority="9" w:qFormat="1"/>
-    <w:lsdException w:name="heading 5" w:uiPriority="9" w:qFormat="1"/>
-    <w:lsdException w:name="heading 6" w:uiPriority="9" w:qFormat="1"/>
-    <w:lsdException w:name="heading 7" w:uiPriority="9" w:qFormat="1"/>
-    <w:lsdException w:name="heading 8" w:uiPriority="9" w:qFormat="1"/>
-    <w:lsdException w:name="heading 9" w:uiPriority="9" w:qFormat="1"/>
-    <w:lsdException w:name="toc 1" w:uiPriority="39"/>
-    <w:lsdException w:name="toc 2" w:uiPriority="39"/>
-    <w:lsdException w:name="toc 3" w:uiPriority="39"/>
-    <w:lsdException w:name="toc 4" w:uiPriority="39"/>
-    <w:lsdException w:name="toc 5" w:uiPriority="39"/>
-    <w:lsdException w:name="toc 6" w:uiPriority="39"/>
-    <w:lsdException w:name="toc 7" w:uiPriority="39"/>
-    <w:lsdException w:name="toc 8" w:uiPriority="39"/>
-    <w:lsdException w:name="toc 9" w:uiPriority="39"/>
-    <w:lsdException w:name="caption" w:uiPriority="35" w:qFormat="1"/>
-    <w:lsdException w:name="Title" w:semiHidden="0" w:uiPriority="10" w:unhideWhenUsed="0" w:qFormat="1"/>
-    <w:lsdException w:name="Default Paragraph Font" w:uiPriority="1"/>
-    <w:lsdException w:name="Subtitle" w:semiHidden="0" w:uiPriority="11" w:unhideWhenUsed="0" w:qFormat="1"/>
-    <w:lsdException w:name="Strong" w:semiHidden="0" w:uiPriority="22" w:unhideWhenUsed="0" w:qFormat="1"/>
-    <w:lsdException w:name="Emphasis" w:semiHidden="0" w:uiPriority="20" w:unhideWhenUsed="0" w:qFormat="1"/>
-    <w:lsdException w:name="Table Grid" w:semiHidden="0" w:uiPriority="59" w:unhideWhenUsed="0"/>
-    <w:lsdException w:name="Placeholder Text" w:unhideWhenUsed="0"/>
-    <w:lsdException w:name="No Spacing" w:semiHidden="0" w:uiPriority="1" w:unhideWhenUsed="0" w:qFormat="1"/>
-    <w:lsdException w:name="Light Shading" w:semiHidden="0" w:uiPriority="60" w:unhideWhenUsed="0"/>
-    <w:lsdException w:name="Light List" w:semiHidden="0" w:uiPriority="61" w:unhideWhenUsed="0"/>
-    <w:lsdException w:name="Light Grid" w:semiHidden="0" w:uiPriority="62" w:unhideWhenUsed="0"/>
-    <w:lsdException w:name="Medium Shading 1" w:semiHidden="0" w:uiPriority="63" w:unhideWhenUsed="0"/>
-    <w:lsdException w:name="Medium Shading 2" w:semiHidden="0" w:uiPriority="64" w:unhideWhenUsed="0"/>
-    <w:lsdException w:name="Medium List 1" w:semiHidden="0" w:uiPriority="65" w:unhideWhenUsed="0"/>
-    <w:lsdException w:name="Medium List 2" w:semiHidden="0" w:uiPriority="66" w:unhideWhenUsed="0"/>
-    <w:lsdException w:name="Medium Grid 1" w:semiHidden="0" w:uiPriority="67" w:unhideWhenUsed="0"/>
-    <w:lsdException w:name="Medium Grid 2" w:semiHidden="0" w:uiPriority="68" w:unhideWhenUsed="0"/>
-    <w:lsdException w:name="Medium Grid 3" w:semiHidden="0" w:uiPriority="69" w:unhideWhenUsed="0"/>
-    <w:lsdException w:name="Dark List" w:semiHidden="0" w:uiPriority="70" w:unhideWhenUsed="0"/>
-    <w:lsdException w:name="Colorful Shading" w:semiHidden="0" w:uiPriority="71" w:unhideWhenUsed="0"/>
-    <w:lsdException w:name="Colorful List" w:semiHidden="0" w:uiPriority="72" w:unhideWhenUsed="0"/>
-    <w:lsdException w:name="Colorful Grid" w:semiHidden="0" w:uiPriority="73" w:unhideWhenUsed="0"/>
-    <w:lsdException w:name="Light Shading Accent 1" w:semiHidden="0" w:uiPriority="60" w:unhideWhenUsed="0"/>
-    <w:lsdException w:name="Light List Accent 1" w:semiHidden="0" w:uiPriority="61" w:unhideWhenUsed="0"/>
-    <w:lsdException w:name="Light Grid Accent 1" w:semiHidden="0" w:uiPriority="62" w:unhideWhenUsed="0"/>
-    <w:lsdException w:name="Medium Shading 1 Accent 1" w:semiHidden="0" w:uiPriority="63" w:unhideWhenUsed="0"/>
-    <w:lsdException w:name="Medium Shading 2 Accent 1" w:semiHidden="0" w:uiPriority="64" w:unhideWhenUsed="0"/>
-    <w:lsdException w:name="Medium List 1 Accent 1" w:semiHidden="0" w:uiPriority="65" w:unhideWhenUsed="0"/>
-    <w:lsdException w:name="Revision" w:unhideWhenUsed="0"/>
-    <w:lsdException w:name="List Paragraph" w:semiHidden="0" w:uiPriority="34" w:unhideWhenUsed="0" w:qFormat="1"/>
-    <w:lsdException w:name="Quote" w:semiHidden="0" w:uiPriority="29" w:unhideWhenUsed="0" w:qFormat="1"/>
-    <w:lsdException w:name="Intense Quote" w:semiHidden="0" w:uiPriority="30" w:unhideWhenUsed="0" w:qFormat="1"/>
-    <w:lsdException w:name="Medium List 2 Accent 1" w:semiHidden="0" w:uiPriority="66" w:unhideWhenUsed="0"/>
-    <w:lsdException w:name="Medium Grid 1 Accent 1" w:semiHidden="0" w:uiPriority="67" w:unhideWhenUsed="0"/>
-    <w:lsdException w:name="Medium Grid 2 Accent 1" w:semiHidden="0" w:uiPriority="68" w:unhideWhenUsed="0"/>
-    <w:lsdException w:name="Medium Grid 3 Accent 1" w:semiHidden="0" w:uiPriority="69" w:unhideWhenUsed="0"/>
-    <w:lsdException w:name="Dark List Accent 1" w:semiHidden="0" w:uiPriority="70" w:unhideWhenUsed="0"/>
-    <w:lsdException w:name="Colorful Shading Accent 1" w:semiHidden="0" w:uiPriority="71" w:unhideWhenUsed="0"/>
-    <w:lsdException w:name="Colorful List Accent 1" w:semiHidden="0" w:uiPriority="72" w:unhideWhenUsed="0"/>
-    <w:lsdException w:name="Colorful Grid Accent 1" w:semiHidden="0" w:uiPriority="73" w:unhideWhenUsed="0"/>
-    <w:lsdException w:name="Light Shading Accent 2" w:semiHidden="0" w:uiPriority="60" w:unhideWhenUsed="0"/>
-    <w:lsdException w:name="Light List Accent 2" w:semiHidden="0" w:uiPriority="61" w:unhideWhenUsed="0"/>
-    <w:lsdException w:name="Light Grid Accent 2" w:semiHidden="0" w:uiPriority="62" w:unhideWhenUsed="0"/>
-    <w:lsdException w:name="Medium Shading 1 Accent 2" w:semiHidden="0" w:uiPriority="63" w:unhideWhenUsed="0"/>
-    <w:lsdException w:name="Medium Shading 2 Accent 2" w:semiHidden="0" w:uiPriority="64" w:unhideWhenUsed="0"/>
-    <w:lsdException w:name="Medium List 1 Accent 2" w:semiHidden="0" w:uiPriority="65" w:unhideWhenUsed="0"/>
-    <w:lsdException w:name="Medium List 2 Accent 2" w:semiHidden="0" w:uiPriority="66" w:unhideWhenUsed="0"/>
-    <w:lsdException w:name="Medium Grid 1 Accent 2" w:semiHidden="0" w:uiPriority="67" w:unhideWhenUsed="0"/>
-    <w:lsdException w:name="Medium Grid 2 Accent 2" w:semiHidden="0" w:uiPriority="68" w:unhideWhenUsed="0"/>
-    <w:lsdException w:name="Medium Grid 3 Accent 2" w:semiHidden="0" w:uiPriority="69" w:unhideWhenUsed="0"/>
-    <w:lsdException w:name="Dark List Accent 2" w:semiHidden="0" w:uiPriority="70" w:unhideWhenUsed="0"/>
-    <w:lsdException w:name="Colorful Shading Accent 2" w:semiHidden="0" w:uiPriority="71" w:unhideWhenUsed="0"/>
-    <w:lsdException w:name="Colorful List Accent 2" w:semiHidden="0" w:uiPriority="72" w:unhideWhenUsed="0"/>
-    <w:lsdException w:name="Colorful Grid Accent 2" w:semiHidden="0" w:uiPriority="73" w:unhideWhenUsed="0"/>
-    <w:lsdException w:name="Light Shading Accent 3" w:semiHidden="0" w:uiPriority="60" w:unhideWhenUsed="0"/>
-    <w:lsdException w:name="Light List Accent 3" w:semiHidden="0" w:uiPriority="61" w:unhideWhenUsed="0"/>
-    <w:lsdException w:name="Light Grid Accent 3" w:semiHidden="0" w:uiPriority="62" w:unhideWhenUsed="0"/>
-    <w:lsdException w:name="Medium Shading 1 Accent 3" w:semiHidden="0" w:uiPriority="63" w:unhideWhenUsed="0"/>
-    <w:lsdException w:name="Medium Shading 2 Accent 3" w:semiHidden="0" w:uiPriority="64" w:unhideWhenUsed="0"/>
-    <w:lsdException w:name="Medium List 1 Accent 3" w:semiHidden="0" w:uiPriority="65" w:unhideWhenUsed="0"/>
-    <w:lsdException w:name="Medium List 2 Accent 3" w:semiHidden="0" w:uiPriority="66" w:unhideWhenUsed="0"/>
-    <w:lsdException w:name="Medium Grid 1 Accent 3" w:semiHidden="0" w:uiPriority="67" w:unhideWhenUsed="0"/>
-    <w:lsdException w:name="Medium Grid 2 Accent 3" w:semiHidden="0" w:uiPriority="68" w:unhideWhenUsed="0"/>
-    <w:lsdException w:name="Medium Grid 3 Accent 3" w:semiHidden="0" w:uiPriority="69" w:unhideWhenUsed="0"/>
-    <w:lsdException w:name="Dark List Accent 3" w:semiHidden="0" w:uiPriority="70" w:unhideWhenUsed="0"/>
-    <w:lsdException w:name="Colorful Shading Accent 3" w:semiHidden="0" w:uiPriority="71" w:unhideWhenUsed="0"/>
-    <w:lsdException w:name="Colorful List Accent 3" w:semiHidden="0" w:uiPriority="72" w:unhideWhenUsed="0"/>
-    <w:lsdException w:name="Colorful Grid Accent 3" w:semiHidden="0" w:uiPriority="73" w:unhideWhenUsed="0"/>
-    <w:lsdException w:name="Light Shading Accent 4" w:semiHidden="0" w:uiPriority="60" w:unhideWhenUsed="0"/>
-    <w:lsdException w:name="Light List Accent 4" w:semiHidden="0" w:uiPriority="61" w:unhideWhenUsed="0"/>
-    <w:lsdException w:name="Light Grid Accent 4" w:semiHidden="0" w:uiPriority="62" w:unhideWhenUsed="0"/>
-    <w:lsdException w:name="Medium Shading 1 Accent 4" w:semiHidden="0" w:uiPriority="63" w:unhideWhenUsed="0"/>
-    <w:lsdException w:name="Medium Shading 2 Accent 4" w:semiHidden="0" w:uiPriority="64" w:unhideWhenUsed="0"/>
-    <w:lsdException w:name="Medium List 1 Accent 4" w:semiHidden="0" w:uiPriority="65" w:unhideWhenUsed="0"/>
-    <w:lsdException w:name="Medium List 2 Accent 4" w:semiHidden="0" w:uiPriority="66" w:unhideWhenUsed="0"/>
-    <w:lsdException w:name="Medium Grid 1 Accent 4" w:semiHidden="0" w:uiPriority="67" w:unhideWhenUsed="0"/>
-    <w:lsdException w:name="Medium Grid 2 Accent 4" w:semiHidden="0" w:uiPriority="68" w:unhideWhenUsed="0"/>
-    <w:lsdException w:name="Medium Grid 3 Accent 4" w:semiHidden="0" w:uiPriority="69" w:unhideWhenUsed="0"/>
-    <w:lsdException w:name="Dark List Accent 4" w:semiHidden="0" w:uiPriority="70" w:unhideWhenUsed="0"/>
-    <w:lsdException w:name="Colorful Shading Accent 4" w:semiHidden="0" w:uiPriority="71" w:unhideWhenUsed="0"/>
-    <w:lsdException w:name="Colorful List Accent 4" w:semiHidden="0" w:uiPriority="72" w:unhideWhenUsed="0"/>
-    <w:lsdException w:name="Colorful Grid Accent 4" w:semiHidden="0" w:uiPriority="73" w:unhideWhenUsed="0"/>
-    <w:lsdException w:name="Light Shading Accent 5" w:semiHidden="0" w:uiPriority="60" w:unhideWhenUsed="0"/>
-    <w:lsdException w:name="Light List Accent 5" w:semiHidden="0" w:uiPriority="61" w:unhideWhenUsed="0"/>
-    <w:lsdException w:name="Light Grid Accent 5" w:semiHidden="0" w:uiPriority="62" w:unhideWhenUsed="0"/>
-    <w:lsdException w:name="Medium Shading 1 Accent 5" w:semiHidden="0" w:uiPriority="63" w:unhideWhenUsed="0"/>
-    <w:lsdException w:name="Medium Shading 2 Accent 5" w:semiHidden="0" w:uiPriority="64" w:unhideWhenUsed="0"/>
-    <w:lsdException w:name="Medium List 1 Accent 5" w:semiHidden="0" w:uiPriority="65" w:unhideWhenUsed="0"/>
-    <w:lsdException w:name="Medium List 2 Accent 5" w:semiHidden="0" w:uiPriority="66" w:unhideWhenUsed="0"/>
-    <w:lsdException w:name="Medium Grid 1 Accent 5" w:semiHidden="0" w:uiPriority="67" w:unhideWhenUsed="0"/>
-    <w:lsdException w:name="Medium Grid 2 Accent 5" w:semiHidden="0" w:uiPriority="68" w:unhideWhenUsed="0"/>
-    <w:lsdException w:name="Medium Grid 3 Accent 5" w:semiHidden="0" w:uiPriority="69" w:unhideWhenUsed="0"/>
-    <w:lsdException w:name="Dark List Accent 5" w:semiHidden="0" w:uiPriority="70" w:unhideWhenUsed="0"/>
-    <w:lsdException w:name="Colorful Shading Accent 5" w:semiHidden="0" w:uiPriority="71" w:unhideWhenUsed="0"/>
-    <w:lsdException w:name="Colorful List Accent 5" w:semiHidden="0" w:uiPriority="72" w:unhideWhenUsed="0"/>
-    <w:lsdException w:name="Colorful Grid Accent 5" w:semiHidden="0" w:uiPriority="73" w:unhideWhenUsed="0"/>
-    <w:lsdException w:name="Light Shading Accent 6" w:semiHidden="0" w:uiPriority="60" w:unhideWhenUsed="0"/>
-    <w:lsdException w:name="Light List Accent 6" w:semiHidden="0" w:uiPriority="61" w:unhideWhenUsed="0"/>
-    <w:lsdException w:name="Light Grid Accent 6" w:semiHidden="0" w:uiPriority="62" w:unhideWhenUsed="0"/>
-    <w:lsdException w:name="Medium Shading 1 Accent 6" w:semiHidden="0" w:uiPriority="63" w:unhideWhenUsed="0"/>
-    <w:lsdException w:name="Medium Shading 2 Accent 6" w:semiHidden="0" w:uiPriority="64" w:unhideWhenUsed="0"/>
-    <w:lsdException w:name="Medium List 1 Accent 6" w:semiHidden="0" w:uiPriority="65" w:unhideWhenUsed="0"/>
-    <w:lsdException w:name="Medium List 2 Accent 6" w:semiHidden="0" w:uiPriority="66" w:unhideWhenUsed="0"/>
-    <w:lsdException w:name="Medium Grid 1 Accent 6" w:semiHidden="0" w:uiPriority="67" w:unhideWhenUsed="0"/>
-    <w:lsdException w:name="Medium Grid 2 Accent 6" w:semiHidden="0" w:uiPriority="68" w:unhideWhenUsed="0"/>
-    <w:lsdException w:name="Medium Grid 3 Accent 6" w:semiHidden="0" w:uiPriority="69" w:unhideWhenUsed="0"/>
-    <w:lsdException w:name="Dark List Accent 6" w:semiHidden="0" w:uiPriority="70" w:unhideWhenUsed="0"/>
-    <w:lsdException w:name="Colorful Shading Accent 6" w:semiHidden="0" w:uiPriority="71" w:unhideWhenUsed="0"/>
-    <w:lsdException w:name="Colorful List Accent 6" w:semiHidden="0" w:uiPriority="72" w:unhideWhenUsed="0"/>
-    <w:lsdException w:name="Colorful Grid Accent 6" w:semiHidden="0" w:uiPriority="73" w:unhideWhenUsed="0"/>
-    <w:lsdException w:name="Subtle Emphasis" w:semiHidden="0" w:uiPriority="19" w:unhideWhenUsed="0" w:qFormat="1"/>
-    <w:lsdException w:name="Intense Emphasis" w:semiHidden="0" w:uiPriority="21" w:unhideWhenUsed="0" w:qFormat="1"/>
-    <w:lsdException w:name="Subtle Reference" w:semiHidden="0" w:uiPriority="31" w:unhideWhenUsed="0" w:qFormat="1"/>
-    <w:lsdException w:name="Intense Reference" w:semiHidden="0" w:uiPriority="32" w:unhideWhenUsed="0" w:qFormat="1"/>
-    <w:lsdException w:name="Book Title" w:semiHidden="0" w:uiPriority="33" w:unhideWhenUsed="0" w:qFormat="1"/>
-    <w:lsdException w:name="Bibliography" w:uiPriority="37"/>
-    <w:lsdException w:name="TOC Heading" w:uiPriority="39" w:qFormat="1"/>
-  </w:latentStyles>
-  <w:style w:type="paragraph" w:default="1" w:styleId="a">
-    <w:name w:val="Normal"/>
-    <w:qFormat/>
-  </w:style>
-  <w:style w:type="paragraph" w:styleId="2">
-    <w:name w:val="heading 2"/>
-    <w:basedOn w:val="a"/>
-    <w:next w:val="a"/>
-    <w:link w:val="20"/>
-    <w:uiPriority w:val="9"/>
-    <w:unhideWhenUsed/>
-    <w:qFormat/>
-    <w:rsid w:val="00885C61"/>
-    <w:pPr>
-      <w:keepNext/>
-      <w:keepLines/>
-      <w:spacing w:before="200" w:after="0"/>
-      <w:outlineLvl w:val="1"/>
-    </w:pPr>
-    <w:rPr>
-      <w:rFonts w:asciiTheme="majorHAnsi" w:eastAsiaTheme="majorEastAsia" w:hAnsiTheme="majorHAnsi" w:cstheme="majorBidi"/>
-      <w:b/>
-      <w:bCs/>
-      <w:color w:val="4F81BD" w:themeColor="accent1"/>
-      <w:sz w:val="26"/>
-      <w:szCs w:val="26"/>
-    </w:rPr>
-  </w:style>
-  <w:style w:type="paragraph" w:styleId="3">
-    <w:name w:val="heading 3"/>
-    <w:basedOn w:val="a"/>
-    <w:next w:val="a"/>
-    <w:link w:val="30"/>
-    <w:uiPriority w:val="9"/>
-    <w:unhideWhenUsed/>
-    <w:qFormat/>
-    <w:rsid w:val="00885C61"/>
-    <w:pPr>
-      <w:keepNext/>
-      <w:keepLines/>
-      <w:spacing w:before="200" w:after="0"/>
-      <w:outlineLvl w:val="2"/>
-    </w:pPr>
-    <w:rPr>
-      <w:rFonts w:asciiTheme="majorHAnsi" w:eastAsiaTheme="majorEastAsia" w:hAnsiTheme="majorHAnsi" w:cstheme="majorBidi"/>
-      <w:b/>
-      <w:bCs/>
-      <w:color w:val="4F81BD" w:themeColor="accent1"/>
-    </w:rPr>
-  </w:style>
-  <w:style w:type="character" w:default="1" w:styleId="a0">
-    <w:name w:val="Default Paragraph Font"/>
-    <w:uiPriority w:val="1"/>
-    <w:semiHidden/>
-    <w:unhideWhenUsed/>
-  </w:style>
-  <w:style w:type="table" w:default="1" w:styleId="a1">
-    <w:name w:val="Normal Table"/>
-    <w:uiPriority w:val="99"/>
-    <w:semiHidden/>
-    <w:unhideWhenUsed/>
-    <w:tblPr>
-      <w:tblInd w:w="0" w:type="dxa"/>
-      <w:tblCellMar>
-        <w:top w:w="0" w:type="dxa"/>
-        <w:left w:w="108" w:type="dxa"/>
-        <w:bottom w:w="0" w:type="dxa"/>
-        <w:right w:w="108" w:type="dxa"/>
-      </w:tblCellMar>
-    </w:tblPr>
-  </w:style>
-  <w:style w:type="numbering" w:default="1" w:styleId="a2">
-    <w:name w:val="No List"/>
-    <w:uiPriority w:val="99"/>
-    <w:semiHidden/>
-    <w:unhideWhenUsed/>
-  </w:style>
-  <w:style w:type="character" w:customStyle="1" w:styleId="20">
-    <w:name w:val="Заголовок 2 Знак"/>
-    <w:basedOn w:val="a0"/>
-    <w:link w:val="2"/>
-    <w:uiPriority w:val="9"/>
-    <w:rsid w:val="00885C61"/>
-    <w:rPr>
-      <w:rFonts w:asciiTheme="majorHAnsi" w:eastAsiaTheme="majorEastAsia" w:hAnsiTheme="majorHAnsi" w:cstheme="majorBidi"/>
-      <w:b/>
-      <w:bCs/>
-      <w:color w:val="4F81BD" w:themeColor="accent1"/>
-      <w:sz w:val="26"/>
-      <w:szCs w:val="26"/>
-    </w:rPr>
-  </w:style>
-  <w:style w:type="character" w:customStyle="1" w:styleId="30">
-    <w:name w:val="Заголовок 3 Знак"/>
-    <w:basedOn w:val="a0"/>
-    <w:link w:val="3"/>
-    <w:uiPriority w:val="9"/>
-    <w:rsid w:val="00885C61"/>
-    <w:rPr>
-      <w:rFonts w:asciiTheme="majorHAnsi" w:eastAsiaTheme="majorEastAsia" w:hAnsiTheme="majorHAnsi" w:cstheme="majorBidi"/>
-      <w:b/>
-      <w:bCs/>
-      <w:color w:val="4F81BD" w:themeColor="accent1"/>
-    </w:rPr>
-  </w:style>
-  <w:style w:type="paragraph" w:styleId="a3">
-    <w:name w:val="List Paragraph"/>
-    <w:basedOn w:val="a"/>
-    <w:uiPriority w:val="34"/>
-    <w:qFormat/>
-    <w:rsid w:val="00885C61"/>
-    <w:pPr>
-      <w:ind w:left="720"/>
-      <w:contextualSpacing/>
-    </w:pPr>
-  </w:style>
-  <w:style w:type="paragraph" w:customStyle="1" w:styleId="a4">
-    <w:name w:val="Код"/>
-    <w:basedOn w:val="a"/>
-    <w:link w:val="a5"/>
-    <w:qFormat/>
-    <w:rsid w:val="0053066F"/>
-    <w:pPr>
-      <w:widowControl w:val="0"/>
-      <w:pBdr>
-        <w:top w:val="dashed" w:sz="4" w:space="6" w:color="808080"/>
-        <w:left w:val="dashed" w:sz="4" w:space="12" w:color="808080"/>
-        <w:bottom w:val="dashed" w:sz="4" w:space="6" w:color="808080"/>
-        <w:right w:val="dashed" w:sz="4" w:space="12" w:color="808080"/>
-      </w:pBdr>
-      <w:shd w:val="clear" w:color="auto" w:fill="F3F3F3"/>
-      <w:suppressAutoHyphens/>
-      <w:spacing w:before="120" w:after="120" w:line="240" w:lineRule="auto"/>
-    </w:pPr>
-    <w:rPr>
-      <w:rFonts w:ascii="Courier New" w:eastAsia="Andale Sans UI" w:hAnsi="Courier New" w:cs="Times New Roman"/>
-      <w:color w:val="000000"/>
-      <w:kern w:val="1"/>
-      <w:sz w:val="20"/>
-      <w:szCs w:val="24"/>
-      <w:lang w:val="en-US"/>
-    </w:rPr>
-  </w:style>
-  <w:style w:type="character" w:customStyle="1" w:styleId="a5">
-    <w:name w:val="Код Знак"/>
-    <w:basedOn w:val="a0"/>
-    <w:link w:val="a4"/>
-    <w:rsid w:val="0053066F"/>
-    <w:rPr>
-      <w:rFonts w:ascii="Courier New" w:eastAsia="Andale Sans UI" w:hAnsi="Courier New" w:cs="Times New Roman"/>
-      <w:color w:val="000000"/>
-      <w:kern w:val="1"/>
-      <w:sz w:val="20"/>
-      <w:szCs w:val="24"/>
-      <w:shd w:val="clear" w:color="auto" w:fill="F3F3F3"/>
-      <w:lang w:val="en-US"/>
-    </w:rPr>
-  </w:style>
-  <w:style w:type="character" w:styleId="a6">
-    <w:name w:val="annotation reference"/>
-    <w:basedOn w:val="a0"/>
-    <w:uiPriority w:val="99"/>
-    <w:semiHidden/>
-    <w:unhideWhenUsed/>
-    <w:rsid w:val="00547EFF"/>
-    <w:rPr>
-      <w:sz w:val="16"/>
-      <w:szCs w:val="16"/>
-    </w:rPr>
-  </w:style>
-  <w:style w:type="paragraph" w:styleId="a7">
-    <w:name w:val="annotation text"/>
-    <w:basedOn w:val="a"/>
-    <w:link w:val="a8"/>
-    <w:uiPriority w:val="99"/>
-    <w:semiHidden/>
-    <w:unhideWhenUsed/>
-    <w:rsid w:val="00547EFF"/>
-    <w:pPr>
-      <w:spacing w:line="240" w:lineRule="auto"/>
-    </w:pPr>
-    <w:rPr>
-      <w:sz w:val="20"/>
-      <w:szCs w:val="20"/>
-    </w:rPr>
-  </w:style>
-  <w:style w:type="character" w:customStyle="1" w:styleId="a8">
-    <w:name w:val="Текст примечания Знак"/>
-    <w:basedOn w:val="a0"/>
-    <w:link w:val="a7"/>
-    <w:uiPriority w:val="99"/>
-    <w:semiHidden/>
-    <w:rsid w:val="00547EFF"/>
-    <w:rPr>
-      <w:sz w:val="20"/>
-      <w:szCs w:val="20"/>
-    </w:rPr>
-  </w:style>
-  <w:style w:type="paragraph" w:styleId="a9">
-    <w:name w:val="annotation subject"/>
-    <w:basedOn w:val="a7"/>
-    <w:next w:val="a7"/>
-    <w:link w:val="aa"/>
-    <w:uiPriority w:val="99"/>
-    <w:semiHidden/>
-    <w:unhideWhenUsed/>
-    <w:rsid w:val="00547EFF"/>
-    <w:rPr>
-      <w:b/>
-      <w:bCs/>
-    </w:rPr>
-  </w:style>
-  <w:style w:type="character" w:customStyle="1" w:styleId="aa">
-    <w:name w:val="Тема примечания Знак"/>
-    <w:basedOn w:val="a8"/>
-    <w:link w:val="a9"/>
-    <w:uiPriority w:val="99"/>
-    <w:semiHidden/>
-    <w:rsid w:val="00547EFF"/>
-    <w:rPr>
-      <w:b/>
-      <w:bCs/>
-      <w:sz w:val="20"/>
-      <w:szCs w:val="20"/>
-    </w:rPr>
-  </w:style>
-  <w:style w:type="paragraph" w:styleId="ab">
-    <w:name w:val="Balloon Text"/>
-    <w:basedOn w:val="a"/>
-    <w:link w:val="ac"/>
-    <w:uiPriority w:val="99"/>
-    <w:semiHidden/>
-    <w:unhideWhenUsed/>
-    <w:rsid w:val="00547EFF"/>
-    <w:pPr>
-      <w:spacing w:after="0" w:line="240" w:lineRule="auto"/>
-    </w:pPr>
-    <w:rPr>
-      <w:rFonts w:ascii="Segoe UI" w:hAnsi="Segoe UI" w:cs="Segoe UI"/>
-      <w:sz w:val="18"/>
-      <w:szCs w:val="18"/>
-    </w:rPr>
-  </w:style>
-  <w:style w:type="character" w:customStyle="1" w:styleId="ac">
-    <w:name w:val="Текст выноски Знак"/>
-    <w:basedOn w:val="a0"/>
-    <w:link w:val="ab"/>
-    <w:uiPriority w:val="99"/>
-    <w:semiHidden/>
-    <w:rsid w:val="00547EFF"/>
-    <w:rPr>
-      <w:rFonts w:ascii="Segoe UI" w:hAnsi="Segoe UI" w:cs="Segoe UI"/>
-      <w:sz w:val="18"/>
-      <w:szCs w:val="18"/>
-    </w:rPr>
-  </w:style>
-  <w:style w:type="paragraph" w:styleId="ad">
-    <w:name w:val="Revision"/>
-    <w:hidden/>
-    <w:uiPriority w:val="99"/>
-    <w:semiHidden/>
-    <w:rsid w:val="007C5FAB"/>
-    <w:pPr>
-      <w:spacing w:after="0" w:line="240" w:lineRule="auto"/>
-    </w:pPr>
-  </w:style>
-</w:styles>
-</file>
-
-<file path=word/stylesWithEffects.xml><?xml version="1.0" encoding="utf-8"?>
-<w:styles xmlns:wpc="http://schemas.microsoft.com/office/word/2010/wordprocessingCanvas" xmlns:mc="http://schemas.openxmlformats.org/markup-compatibility/2006" xmlns:o="urn:schemas-microsoft-com:office:office" xmlns:r="http://schemas.openxmlformats.org/officeDocument/2006/relationships" xmlns:m="http://schemas.openxmlformats.org/officeDocument/2006/math" xmlns:v="urn:schemas-microsoft-com:vml" xmlns:wp14="http://schemas.microsoft.com/office/word/2010/wordprocessingDrawing" xmlns:wp="http://schemas.openxmlformats.org/drawingml/2006/wordprocessingDrawing" xmlns:w10="urn:schemas-microsoft-com:office:word" xmlns:w="http://schemas.openxmlformats.org/wordprocessingml/2006/main" xmlns:w14="http://schemas.microsoft.com/office/word/2010/wordml" xmlns:wpg="http://schemas.microsoft.com/office/word/2010/wordprocessingGroup" xmlns:wpi="http://schemas.microsoft.com/office/word/2010/wordprocessingInk" xmlns:wne="http://schemas.microsoft.com/office/word/2006/wordml" xmlns:wps="http://schemas.microsoft.com/office/word/2010/wordprocessingShape" mc:Ignorable="w14 wp14">
-  <w:docDefaults>
-    <w:rPrDefault>
-      <w:rPr>
-        <w:rFonts w:asciiTheme="minorHAnsi" w:eastAsiaTheme="minorHAnsi" w:hAnsiTheme="minorHAnsi" w:cstheme="minorBidi"/>
-        <w:sz w:val="22"/>
-        <w:szCs w:val="22"/>
-        <w:lang w:val="ru-RU" w:eastAsia="en-US" w:bidi="ar-SA"/>
-      </w:rPr>
-    </w:rPrDefault>
-    <w:pPrDefault>
-      <w:pPr>
-        <w:spacing w:after="200" w:line="276" w:lineRule="auto"/>
-      </w:pPr>
-    </w:pPrDefault>
-  </w:docDefaults>
-  <w:latentStyles w:defLockedState="0" w:defUIPriority="99" w:defSemiHidden="1" w:defUnhideWhenUsed="1" w:defQFormat="0" w:count="267">
-    <w:lsdException w:name="Normal" w:semiHidden="0" w:uiPriority="0" w:unhideWhenUsed="0" w:qFormat="1"/>
-    <w:lsdException w:name="heading 1" w:semiHidden="0" w:uiPriority="9" w:unhideWhenUsed="0" w:qFormat="1"/>
-    <w:lsdException w:name="heading 2" w:uiPriority="9" w:qFormat="1"/>
-    <w:lsdException w:name="heading 3" w:uiPriority="9" w:qFormat="1"/>
-    <w:lsdException w:name="heading 4" w:uiPriority="9" w:qFormat="1"/>
-    <w:lsdException w:name="heading 5" w:uiPriority="9" w:qFormat="1"/>
-    <w:lsdException w:name="heading 6" w:uiPriority="9" w:qFormat="1"/>
-    <w:lsdException w:name="heading 7" w:uiPriority="9" w:qFormat="1"/>
-    <w:lsdException w:name="heading 8" w:uiPriority="9" w:qFormat="1"/>
-    <w:lsdException w:name="heading 9" w:uiPriority="9" w:qFormat="1"/>
-    <w:lsdException w:name="toc 1" w:uiPriority="39"/>
-    <w:lsdException w:name="toc 2" w:uiPriority="39"/>
-    <w:lsdException w:name="toc 3" w:uiPriority="39"/>
-    <w:lsdException w:name="toc 4" w:uiPriority="39"/>
-    <w:lsdException w:name="toc 5" w:uiPriority="39"/>
-    <w:lsdException w:name="toc 6" w:uiPriority="39"/>
-    <w:lsdException w:name="toc 7" w:uiPriority="39"/>
-    <w:lsdException w:name="toc 8" w:uiPriority="39"/>
-    <w:lsdException w:name="toc 9" w:uiPriority="39"/>
-    <w:lsdException w:name="caption" w:uiPriority="35" w:qFormat="1"/>
-    <w:lsdException w:name="Title" w:semiHidden="0" w:uiPriority="10" w:unhideWhenUsed="0" w:qFormat="1"/>
-    <w:lsdException w:name="Default Paragraph Font" w:uiPriority="1"/>
-    <w:lsdException w:name="Subtitle" w:semiHidden="0" w:uiPriority="11" w:unhideWhenUsed="0" w:qFormat="1"/>
-    <w:lsdException w:name="Strong" w:semiHidden="0" w:uiPriority="22" w:unhideWhenUsed="0" w:qFormat="1"/>
-    <w:lsdException w:name="Emphasis" w:semiHidden="0" w:uiPriority="20" w:unhideWhenUsed="0" w:qFormat="1"/>
-    <w:lsdException w:name="Table Grid" w:semiHidden="0" w:uiPriority="59" w:unhideWhenUsed="0"/>
-    <w:lsdException w:name="Placeholder Text" w:unhideWhenUsed="0"/>
-    <w:lsdException w:name="No Spacing" w:semiHidden="0" w:uiPriority="1" w:unhideWhenUsed="0" w:qFormat="1"/>
-    <w:lsdException w:name="Light Shading" w:semiHidden="0" w:uiPriority="60" w:unhideWhenUsed="0"/>
-    <w:lsdException w:name="Light List" w:semiHidden="0" w:uiPriority="61" w:unhideWhenUsed="0"/>
-    <w:lsdException w:name="Light Grid" w:semiHidden="0" w:uiPriority="62" w:unhideWhenUsed="0"/>
-    <w:lsdException w:name="Medium Shading 1" w:semiHidden="0" w:uiPriority="63" w:unhideWhenUsed="0"/>
-    <w:lsdException w:name="Medium Shading 2" w:semiHidden="0" w:uiPriority="64" w:unhideWhenUsed="0"/>
-    <w:lsdException w:name="Medium List 1" w:semiHidden="0" w:uiPriority="65" w:unhideWhenUsed="0"/>
-    <w:lsdException w:name="Medium List 2" w:semiHidden="0" w:uiPriority="66" w:unhideWhenUsed="0"/>
-    <w:lsdException w:name="Medium Grid 1" w:semiHidden="0" w:uiPriority="67" w:unhideWhenUsed="0"/>
-    <w:lsdException w:name="Medium Grid 2" w:semiHidden="0" w:uiPriority="68" w:unhideWhenUsed="0"/>
-    <w:lsdException w:name="Medium Grid 3" w:semiHidden="0" w:uiPriority="69" w:unhideWhenUsed="0"/>
-    <w:lsdException w:name="Dark List" w:semiHidden="0" w:uiPriority="70" w:unhideWhenUsed="0"/>
-    <w:lsdException w:name="Colorful Shading" w:semiHidden="0" w:uiPriority="71" w:unhideWhenUsed="0"/>
-    <w:lsdException w:name="Colorful List" w:semiHidden="0" w:uiPriority="72" w:unhideWhenUsed="0"/>
-    <w:lsdException w:name="Colorful Grid" w:semiHidden="0" w:uiPriority="73" w:unhideWhenUsed="0"/>
-    <w:lsdException w:name="Light Shading Accent 1" w:semiHidden="0" w:uiPriority="60" w:unhideWhenUsed="0"/>
-    <w:lsdException w:name="Light List Accent 1" w:semiHidden="0" w:uiPriority="61" w:unhideWhenUsed="0"/>
-    <w:lsdException w:name="Light Grid Accent 1" w:semiHidden="0" w:uiPriority="62" w:unhideWhenUsed="0"/>
-    <w:lsdException w:name="Medium Shading 1 Accent 1" w:semiHidden="0" w:uiPriority="63" w:unhideWhenUsed="0"/>
-    <w:lsdException w:name="Medium Shading 2 Accent 1" w:semiHidden="0" w:uiPriority="64" w:unhideWhenUsed="0"/>
-    <w:lsdException w:name="Medium List 1 Accent 1" w:semiHidden="0" w:uiPriority="65" w:unhideWhenUsed="0"/>
-    <w:lsdException w:name="Revision" w:unhideWhenUsed="0"/>
-    <w:lsdException w:name="List Paragraph" w:semiHidden="0" w:uiPriority="34" w:unhideWhenUsed="0" w:qFormat="1"/>
-    <w:lsdException w:name="Quote" w:semiHidden="0" w:uiPriority="29" w:unhideWhenUsed="0" w:qFormat="1"/>
-    <w:lsdException w:name="Intense Quote" w:semiHidden="0" w:uiPriority="30" w:unhideWhenUsed="0" w:qFormat="1"/>
-    <w:lsdException w:name="Medium List 2 Accent 1" w:semiHidden="0" w:uiPriority="66" w:unhideWhenUsed="0"/>
-    <w:lsdException w:name="Medium Grid 1 Accent 1" w:semiHidden="0" w:uiPriority="67" w:unhideWhenUsed="0"/>
-    <w:lsdException w:name="Medium Grid 2 Accent 1" w:semiHidden="0" w:uiPriority="68" w:unhideWhenUsed="0"/>
-    <w:lsdException w:name="Medium Grid 3 Accent 1" w:semiHidden="0" w:uiPriority="69" w:unhideWhenUsed="0"/>
-    <w:lsdException w:name="Dark List Accent 1" w:semiHidden="0" w:uiPriority="70" w:unhideWhenUsed="0"/>
-    <w:lsdException w:name="Colorful Shading Accent 1" w:semiHidden="0" w:uiPriority="71" w:unhideWhenUsed="0"/>
-    <w:lsdException w:name="Colorful List Accent 1" w:semiHidden="0" w:uiPriority="72" w:unhideWhenUsed="0"/>
-    <w:lsdException w:name="Colorful Grid Accent 1" w:semiHidden="0" w:uiPriority="73" w:unhideWhenUsed="0"/>
-    <w:lsdException w:name="Light Shading Accent 2" w:semiHidden="0" w:uiPriority="60" w:unhideWhenUsed="0"/>
-    <w:lsdException w:name="Light List Accent 2" w:semiHidden="0" w:uiPriority="61" w:unhideWhenUsed="0"/>
-    <w:lsdException w:name="Light Grid Accent 2" w:semiHidden="0" w:uiPriority="62" w:unhideWhenUsed="0"/>
-    <w:lsdException w:name="Medium Shading 1 Accent 2" w:semiHidden="0" w:uiPriority="63" w:unhideWhenUsed="0"/>
-    <w:lsdException w:name="Medium Shading 2 Accent 2" w:semiHidden="0" w:uiPriority="64" w:unhideWhenUsed="0"/>
-    <w:lsdException w:name="Medium List 1 Accent 2" w:semiHidden="0" w:uiPriority="65" w:unhideWhenUsed="0"/>
-    <w:lsdException w:name="Medium List 2 Accent 2" w:semiHidden="0" w:uiPriority="66" w:unhideWhenUsed="0"/>
-    <w:lsdException w:name="Medium Grid 1 Accent 2" w:semiHidden="0" w:uiPriority="67" w:unhideWhenUsed="0"/>
-    <w:lsdException w:name="Medium Grid 2 Accent 2" w:semiHidden="0" w:uiPriority="68" w:unhideWhenUsed="0"/>
-    <w:lsdException w:name="Medium Grid 3 Accent 2" w:semiHidden="0" w:uiPriority="69" w:unhideWhenUsed="0"/>
-    <w:lsdException w:name="Dark List Accent 2" w:semiHidden="0" w:uiPriority="70" w:unhideWhenUsed="0"/>
-    <w:lsdException w:name="Colorful Shading Accent 2" w:semiHidden="0" w:uiPriority="71" w:unhideWhenUsed="0"/>
-    <w:lsdException w:name="Colorful List Accent 2" w:semiHidden="0" w:uiPriority="72" w:unhideWhenUsed="0"/>
-    <w:lsdException w:name="Colorful Grid Accent 2" w:semiHidden="0" w:uiPriority="73" w:unhideWhenUsed="0"/>
-    <w:lsdException w:name="Light Shading Accent 3" w:semiHidden="0" w:uiPriority="60" w:unhideWhenUsed="0"/>
-    <w:lsdException w:name="Light List Accent 3" w:semiHidden="0" w:uiPriority="61" w:unhideWhenUsed="0"/>
-    <w:lsdException w:name="Light Grid Accent 3" w:semiHidden="0" w:uiPriority="62" w:unhideWhenUsed="0"/>
-    <w:lsdException w:name="Medium Shading 1 Accent 3" w:semiHidden="0" w:uiPriority="63" w:unhideWhenUsed="0"/>
-    <w:lsdException w:name="Medium Shading 2 Accent 3" w:semiHidden="0" w:uiPriority="64" w:unhideWhenUsed="0"/>
-    <w:lsdException w:name="Medium List 1 Accent 3" w:semiHidden="0" w:uiPriority="65" w:unhideWhenUsed="0"/>
-    <w:lsdException w:name="Medium List 2 Accent 3" w:semiHidden="0" w:uiPriority="66" w:unhideWhenUsed="0"/>
-    <w:lsdException w:name="Medium Grid 1 Accent 3" w:semiHidden="0" w:uiPriority="67" w:unhideWhenUsed="0"/>
-    <w:lsdException w:name="Medium Grid 2 Accent 3" w:semiHidden="0" w:uiPriority="68" w:unhideWhenUsed="0"/>
-    <w:lsdException w:name="Medium Grid 3 Accent 3" w:semiHidden="0" w:uiPriority="69" w:unhideWhenUsed="0"/>
-    <w:lsdException w:name="Dark List Accent 3" w:semiHidden="0" w:uiPriority="70" w:unhideWhenUsed="0"/>
-    <w:lsdException w:name="Colorful Shading Accent 3" w:semiHidden="0" w:uiPriority="71" w:unhideWhenUsed="0"/>
-    <w:lsdException w:name="Colorful List Accent 3" w:semiHidden="0" w:uiPriority="72" w:unhideWhenUsed="0"/>
-    <w:lsdException w:name="Colorful Grid Accent 3" w:semiHidden="0" w:uiPriority="73" w:unhideWhenUsed="0"/>
-    <w:lsdException w:name="Light Shading Accent 4" w:semiHidden="0" w:uiPriority="60" w:unhideWhenUsed="0"/>
-    <w:lsdException w:name="Light List Accent 4" w:semiHidden="0" w:uiPriority="61" w:unhideWhenUsed="0"/>
-    <w:lsdException w:name="Light Grid Accent 4" w:semiHidden="0" w:uiPriority="62" w:unhideWhenUsed="0"/>
-    <w:lsdException w:name="Medium Shading 1 Accent 4" w:semiHidden="0" w:uiPriority="63" w:unhideWhenUsed="0"/>
-    <w:lsdException w:name="Medium Shading 2 Accent 4" w:semiHidden="0" w:uiPriority="64" w:unhideWhenUsed="0"/>
-    <w:lsdException w:name="Medium List 1 Accent 4" w:semiHidden="0" w:uiPriority="65" w:unhideWhenUsed="0"/>
-    <w:lsdException w:name="Medium List 2 Accent 4" w:semiHidden="0" w:uiPriority="66" w:unhideWhenUsed="0"/>
-    <w:lsdException w:name="Medium Grid 1 Accent 4" w:semiHidden="0" w:uiPriority="67" w:unhideWhenUsed="0"/>
-    <w:lsdException w:name="Medium Grid 2 Accent 4" w:semiHidden="0" w:uiPriority="68" w:unhideWhenUsed="0"/>
-    <w:lsdException w:name="Medium Grid 3 Accent 4" w:semiHidden="0" w:uiPriority="69" w:unhideWhenUsed="0"/>
-    <w:lsdException w:name="Dark List Accent 4" w:semiHidden="0" w:uiPriority="70" w:unhideWhenUsed="0"/>
-    <w:lsdException w:name="Colorful Shading Accent 4" w:semiHidden="0" w:uiPriority="71" w:unhideWhenUsed="0"/>
-    <w:lsdException w:name="Colorful List Accent 4" w:semiHidden="0" w:uiPriority="72" w:unhideWhenUsed="0"/>
-    <w:lsdException w:name="Colorful Grid Accent 4" w:semiHidden="0" w:uiPriority="73" w:unhideWhenUsed="0"/>
-    <w:lsdException w:name="Light Shading Accent 5" w:semiHidden="0" w:uiPriority="60" w:unhideWhenUsed="0"/>
-    <w:lsdException w:name="Light List Accent 5" w:semiHidden="0" w:uiPriority="61" w:unhideWhenUsed="0"/>
-    <w:lsdException w:name="Light Grid Accent 5" w:semiHidden="0" w:uiPriority="62" w:unhideWhenUsed="0"/>
-    <w:lsdException w:name="Medium Shading 1 Accent 5" w:semiHidden="0" w:uiPriority="63" w:unhideWhenUsed="0"/>
-    <w:lsdException w:name="Medium Shading 2 Accent 5" w:semiHidden="0" w:uiPriority="64" w:unhideWhenUsed="0"/>
-    <w:lsdException w:name="Medium List 1 Accent 5" w:semiHidden="0" w:uiPriority="65" w:unhideWhenUsed="0"/>
-    <w:lsdException w:name="Medium List 2 Accent 5" w:semiHidden="0" w:uiPriority="66" w:unhideWhenUsed="0"/>
-    <w:lsdException w:name="Medium Grid 1 Accent 5" w:semiHidden="0" w:uiPriority="67" w:unhideWhenUsed="0"/>
-    <w:lsdException w:name="Medium Grid 2 Accent 5" w:semiHidden="0" w:uiPriority="68" w:unhideWhenUsed="0"/>
-    <w:lsdException w:name="Medium Grid 3 Accent 5" w:semiHidden="0" w:uiPriority="69" w:unhideWhenUsed="0"/>
-    <w:lsdException w:name="Dark List Accent 5" w:semiHidden="0" w:uiPriority="70" w:unhideWhenUsed="0"/>
-    <w:lsdException w:name="Colorful Shading Accent 5" w:semiHidden="0" w:uiPriority="71" w:unhideWhenUsed="0"/>
-    <w:lsdException w:name="Colorful List Accent 5" w:semiHidden="0" w:uiPriority="72" w:unhideWhenUsed="0"/>
-    <w:lsdException w:name="Colorful Grid Accent 5" w:semiHidden="0" w:uiPriority="73" w:unhideWhenUsed="0"/>
-    <w:lsdException w:name="Light Shading Accent 6" w:semiHidden="0" w:uiPriority="60" w:unhideWhenUsed="0"/>
-    <w:lsdException w:name="Light List Accent 6" w:semiHidden="0" w:uiPriority="61" w:unhideWhenUsed="0"/>
-    <w:lsdException w:name="Light Grid Accent 6" w:semiHidden="0" w:uiPriority="62" w:unhideWhenUsed="0"/>
-    <w:lsdException w:name="Medium Shading 1 Accent 6" w:semiHidden="0" w:uiPriority="63" w:unhideWhenUsed="0"/>
-    <w:lsdException w:name="Medium Shading 2 Accent 6" w:semiHidden="0" w:uiPriority="64" w:unhideWhenUsed="0"/>
-    <w:lsdException w:name="Medium List 1 Accent 6" w:semiHidden="0" w:uiPriority="65" w:unhideWhenUsed="0"/>
-    <w:lsdException w:name="Medium List 2 Accent 6" w:semiHidden="0" w:uiPriority="66" w:unhideWhenUsed="0"/>
-    <w:lsdException w:name="Medium Grid 1 Accent 6" w:semiHidden="0" w:uiPriority="67" w:unhideWhenUsed="0"/>
-    <w:lsdException w:name="Medium Grid 2 Accent 6" w:semiHidden="0" w:uiPriority="68" w:unhideWhenUsed="0"/>
-    <w:lsdException w:name="Medium Grid 3 Accent 6" w:semiHidden="0" w:uiPriority="69" w:unhideWhenUsed="0"/>
-    <w:lsdException w:name="Dark List Accent 6" w:semiHidden="0" w:uiPriority="70" w:unhideWhenUsed="0"/>
-    <w:lsdException w:name="Colorful Shading Accent 6" w:semiHidden="0" w:uiPriority="71" w:unhideWhenUsed="0"/>
-    <w:lsdException w:name="Colorful List Accent 6" w:semiHidden="0" w:uiPriority="72" w:unhideWhenUsed="0"/>
-    <w:lsdException w:name="Colorful Grid Accent 6" w:semiHidden="0" w:uiPriority="73" w:unhideWhenUsed="0"/>
-    <w:lsdException w:name="Subtle Emphasis" w:semiHidden="0" w:uiPriority="19" w:unhideWhenUsed="0" w:qFormat="1"/>
-    <w:lsdException w:name="Intense Emphasis" w:semiHidden="0" w:uiPriority="21" w:unhideWhenUsed="0" w:qFormat="1"/>
-    <w:lsdException w:name="Subtle Reference" w:semiHidden="0" w:uiPriority="31" w:unhideWhenUsed="0" w:qFormat="1"/>
-    <w:lsdException w:name="Intense Reference" w:semiHidden="0" w:uiPriority="32" w:unhideWhenUsed="0" w:qFormat="1"/>
-    <w:lsdException w:name="Book Title" w:semiHidden="0" w:uiPriority="33" w:unhideWhenUsed="0" w:qFormat="1"/>
-    <w:lsdException w:name="Bibliography" w:uiPriority="37"/>
-    <w:lsdException w:name="TOC Heading" w:uiPriority="39" w:qFormat="1"/>
+  <w:latentStyles w:defLockedState="0" w:defUIPriority="99" w:defSemiHidden="0" w:defUnhideWhenUsed="0" w:defQFormat="0" w:count="371">
+    <w:lsdException w:name="Normal" w:uiPriority="0" w:qFormat="1"/>
+    <w:lsdException w:name="heading 1" w:uiPriority="9" w:qFormat="1"/>
+    <w:lsdException w:name="heading 2" w:semiHidden="1" w:uiPriority="9" w:unhideWhenUsed="1" w:qFormat="1"/>
+    <w:lsdException w:name="heading 3" w:semiHidden="1" w:uiPriority="9" w:unhideWhenUsed="1" w:qFormat="1"/>
+    <w:lsdException w:name="heading 4" w:semiHidden="1" w:uiPriority="9" w:unhideWhenUsed="1" w:qFormat="1"/>
+    <w:lsdException w:name="heading 5" w:semiHidden="1" w:uiPriority="9" w:unhideWhenUsed="1" w:qFormat="1"/>
+    <w:lsdException w:name="heading 6" w:semiHidden="1" w:uiPriority="9" w:unhideWhenUsed="1" w:qFormat="1"/>
+    <w:lsdException w:name="heading 7" w:semiHidden="1" w:uiPriority="9" w:unhideWhenUsed="1" w:qFormat="1"/>
+    <w:lsdException w:name="heading 8" w:semiHidden="1" w:uiPriority="9" w:unhideWhenUsed="1" w:qFormat="1"/>
+    <w:lsdException w:name="heading 9" w:semiHidden="1" w:uiPriority="9" w:unhideWhenUsed="1" w:qFormat="1"/>
+    <w:lsdException w:name="index 1" w:semiHidden="1" w:unhideWhenUsed="1"/>
+    <w:lsdException w:name="index 2" w:semiHidden="1" w:unhideWhenUsed="1"/>
+    <w:lsdException w:name="index 3" w:semiHidden="1" w:unhideWhenUsed="1"/>
+    <w:lsdException w:name="index 4" w:semiHidden="1" w:unhideWhenUsed="1"/>
+    <w:lsdException w:name="index 5" w:semiHidden="1" w:unhideWhenUsed="1"/>
+    <w:lsdException w:name="index 6" w:semiHidden="1" w:unhideWhenUsed="1"/>
+    <w:lsdException w:name="index 7" w:semiHidden="1" w:unhideWhenUsed="1"/>
+    <w:lsdException w:name="index 8" w:semiHidden="1" w:unhideWhenUsed="1"/>
+    <w:lsdException w:name="index 9" w:semiHidden="1" w:unhideWhenUsed="1"/>
+    <w:lsdException w:name="toc 1" w:semiHidden="1" w:uiPriority="39" w:unhideWhenUsed="1"/>
+    <w:lsdException w:name="toc 2" w:semiHidden="1" w:uiPriority="39" w:unhideWhenUsed="1"/>
+    <w:lsdException w:name="toc 3" w:semiHidden="1" w:uiPriority="39" w:unhideWhenUsed="1"/>
+    <w:lsdException w:name="toc 4" w:semiHidden="1" w:uiPriority="39" w:unhideWhenUsed="1"/>
+    <w:lsdException w:name="toc 5" w:semiHidden="1" w:uiPriority="39" w:unhideWhenUsed="1"/>
+    <w:lsdException w:name="toc 6" w:semiHidden="1" w:uiPriority="39" w:unhideWhenUsed="1"/>
+    <w:lsdException w:name="toc 7" w:semiHidden="1" w:uiPriority="39" w:unhideWhenUsed="1"/>
+    <w:lsdException w:name="toc 8" w:semiHidden="1" w:uiPriority="39" w:unhideWhenUsed="1"/>
+    <w:lsdException w:name="toc 9" w:semiHidden="1" w:uiPriority="39" w:unhideWhenUsed="1"/>
+    <w:lsdException w:name="Normal Indent" w:semiHidden="1" w:unhideWhenUsed="1"/>
+    <w:lsdException w:name="footnote text" w:semiHidden="1" w:unhideWhenUsed="1"/>
+    <w:lsdException w:name="annotation text" w:semiHidden="1" w:unhideWhenUsed="1"/>
+    <w:lsdException w:name="header" w:semiHidden="1" w:unhideWhenUsed="1"/>
+    <w:lsdException w:name="footer" w:semiHidden="1" w:unhideWhenUsed="1"/>
+    <w:lsdException w:name="index heading" w:semiHidden="1" w:unhideWhenUsed="1"/>
+    <w:lsdException w:name="caption" w:semiHidden="1" w:uiPriority="35" w:unhideWhenUsed="1" w:qFormat="1"/>
+    <w:lsdException w:name="table of figures" w:semiHidden="1" w:unhideWhenUsed="1"/>
+    <w:lsdException w:name="envelope address" w:semiHidden="1" w:unhideWhenUsed="1"/>
+    <w:lsdException w:name="envelope return" w:semiHidden="1" w:unhideWhenUsed="1"/>
+    <w:lsdException w:name="footnote reference" w:semiHidden="1" w:unhideWhenUsed="1"/>
+    <w:lsdException w:name="annotation reference" w:semiHidden="1" w:unhideWhenUsed="1"/>
+    <w:lsdException w:name="line number" w:semiHidden="1" w:unhideWhenUsed="1"/>
+    <w:lsdException w:name="page number" w:semiHidden="1" w:unhideWhenUsed="1"/>
+    <w:lsdException w:name="endnote reference" w:semiHidden="1" w:unhideWhenUsed="1"/>
+    <w:lsdException w:name="endnote text" w:semiHidden="1" w:unhideWhenUsed="1"/>
+    <w:lsdException w:name="table of authorities" w:semiHidden="1" w:unhideWhenUsed="1"/>
+    <w:lsdException w:name="macro" w:semiHidden="1" w:unhideWhenUsed="1"/>
+    <w:lsdException w:name="toa heading" w:semiHidden="1" w:unhideWhenUsed="1"/>
+    <w:lsdException w:name="List" w:semiHidden="1" w:unhideWhenUsed="1"/>
+    <w:lsdException w:name="List Bullet" w:semiHidden="1" w:unhideWhenUsed="1"/>
+    <w:lsdException w:name="List Number" w:semiHidden="1" w:unhideWhenUsed="1"/>
+    <w:lsdException w:name="List 2" w:semiHidden="1" w:unhideWhenUsed="1"/>
+    <w:lsdException w:name="List 3" w:semiHidden="1" w:unhideWhenUsed="1"/>
+    <w:lsdException w:name="List 4" w:semiHidden="1" w:unhideWhenUsed="1"/>
+    <w:lsdException w:name="List 5" w:semiHidden="1" w:unhideWhenUsed="1"/>
+    <w:lsdException w:name="List Bullet 2" w:semiHidden="1" w:unhideWhenUsed="1"/>
+    <w:lsdException w:name="List Bullet 3" w:semiHidden="1" w:unhideWhenUsed="1"/>
+    <w:lsdException w:name="List Bullet 4" w:semiHidden="1" w:unhideWhenUsed="1"/>
+    <w:lsdException w:name="List Bullet 5" w:semiHidden="1" w:unhideWhenUsed="1"/>
+    <w:lsdException w:name="List Number 2" w:semiHidden="1" w:unhideWhenUsed="1"/>
+    <w:lsdException w:name="List Number 3" w:semiHidden="1" w:unhideWhenUsed="1"/>
+    <w:lsdException w:name="List Number 4" w:semiHidden="1" w:unhideWhenUsed="1"/>
+    <w:lsdException w:name="List Number 5" w:semiHidden="1" w:unhideWhenUsed="1"/>
+    <w:lsdException w:name="Title" w:uiPriority="10" w:qFormat="1"/>
+    <w:lsdException w:name="Closing" w:semiHidden="1" w:unhideWhenUsed="1"/>
+    <w:lsdException w:name="Signature" w:semiHidden="1" w:unhideWhenUsed="1"/>
+    <w:lsdException w:name="Default Paragraph Font" w:semiHidden="1" w:uiPriority="1" w:unhideWhenUsed="1"/>
+    <w:lsdException w:name="Body Text" w:semiHidden="1" w:unhideWhenUsed="1"/>
+    <w:lsdException w:name="Body Text Indent" w:semiHidden="1" w:unhideWhenUsed="1"/>
+    <w:lsdException w:name="List Continue" w:semiHidden="1" w:unhideWhenUsed="1"/>
+    <w:lsdException w:name="List Continue 2" w:semiHidden="1" w:unhideWhenUsed="1"/>
+    <w:lsdException w:name="List Continue 3" w:semiHidden="1" w:unhideWhenUsed="1"/>
+    <w:lsdException w:name="List Continue 4" w:semiHidden="1" w:unhideWhenUsed="1"/>
+    <w:lsdException w:name="List Continue 5" w:semiHidden="1" w:unhideWhenUsed="1"/>
+    <w:lsdException w:name="Message Header" w:semiHidden="1" w:unhideWhenUsed="1"/>
+    <w:lsdException w:name="Subtitle" w:uiPriority="11" w:qFormat="1"/>
+    <w:lsdException w:name="Salutation" w:semiHidden="1" w:unhideWhenUsed="1"/>
+    <w:lsdException w:name="Date" w:semiHidden="1" w:unhideWhenUsed="1"/>
+    <w:lsdException w:name="Body Text First Indent" w:semiHidden="1" w:unhideWhenUsed="1"/>
+    <w:lsdException w:name="Body Text First Indent 2" w:semiHidden="1" w:unhideWhenUsed="1"/>
+    <w:lsdException w:name="Note Heading" w:semiHidden="1" w:unhideWhenUsed="1"/>
+    <w:lsdException w:name="Body Text 2" w:semiHidden="1" w:unhideWhenUsed="1"/>
+    <w:lsdException w:name="Body Text 3" w:semiHidden="1" w:unhideWhenUsed="1"/>
+    <w:lsdException w:name="Body Text Indent 2" w:semiHidden="1" w:unhideWhenUsed="1"/>
+    <w:lsdException w:name="Body Text Indent 3" w:semiHidden="1" w:unhideWhenUsed="1"/>
+    <w:lsdException w:name="Block Text" w:semiHidden="1" w:unhideWhenUsed="1"/>
+    <w:lsdException w:name="Hyperlink" w:semiHidden="1" w:unhideWhenUsed="1"/>
+    <w:lsdException w:name="FollowedHyperlink" w:semiHidden="1" w:unhideWhenUsed="1"/>
+    <w:lsdException w:name="Strong" w:uiPriority="22" w:qFormat="1"/>
+    <w:lsdException w:name="Emphasis" w:uiPriority="20" w:qFormat="1"/>
+    <w:lsdException w:name="Document Map" w:semiHidden="1" w:unhideWhenUsed="1"/>
+    <w:lsdException w:name="Plain Text" w:semiHidden="1" w:unhideWhenUsed="1"/>
+    <w:lsdException w:name="E-mail Signature" w:semiHidden="1" w:unhideWhenUsed="1"/>
+    <w:lsdException w:name="HTML Top of Form" w:semiHidden="1" w:unhideWhenUsed="1"/>
+    <w:lsdException w:name="HTML Bottom of Form" w:semiHidden="1" w:unhideWhenUsed="1"/>
+    <w:lsdException w:name="Normal (Web)" w:semiHidden="1" w:unhideWhenUsed="1"/>
+    <w:lsdException w:name="HTML Acronym" w:semiHidden="1" w:unhideWhenUsed="1"/>
+    <w:lsdException w:name="HTML Address" w:semiHidden="1" w:unhideWhenUsed="1"/>
+    <w:lsdException w:name="HTML Cite" w:semiHidden="1" w:unhideWhenUsed="1"/>
+    <w:lsdException w:name="HTML Code" w:semiHidden="1" w:unhideWhenUsed="1"/>
+    <w:lsdException w:name="HTML Definition" w:semiHidden="1" w:unhideWhenUsed="1"/>
+    <w:lsdException w:name="HTML Keyboard" w:semiHidden="1" w:unhideWhenUsed="1"/>
+    <w:lsdException w:name="HTML Preformatted" w:semiHidden="1" w:unhideWhenUsed="1"/>
+    <w:lsdException w:name="HTML Sample" w:semiHidden="1" w:unhideWhenUsed="1"/>
+    <w:lsdException w:name="HTML Typewriter" w:semiHidden="1" w:unhideWhenUsed="1"/>
+    <w:lsdException w:name="HTML Variable" w:semiHidden="1" w:unhideWhenUsed="1"/>
+    <w:lsdException w:name="Normal Table" w:semiHidden="1" w:unhideWhenUsed="1"/>
+    <w:lsdException w:name="annotation subject" w:semiHidden="1" w:unhideWhenUsed="1"/>
+    <w:lsdException w:name="No List" w:semiHidden="1" w:unhideWhenUsed="1"/>
+    <w:lsdException w:name="Outline List 1" w:semiHidden="1" w:unhideWhenUsed="1"/>
+    <w:lsdException w:name="Outline List 2" w:semiHidden="1" w:unhideWhenUsed="1"/>
+    <w:lsdException w:name="Outline List 3" w:semiHidden="1" w:unhideWhenUsed="1"/>
+    <w:lsdException w:name="Table Simple 1" w:semiHidden="1" w:unhideWhenUsed="1"/>
+    <w:lsdException w:name="Table Simple 2" w:semiHidden="1" w:unhideWhenUsed="1"/>
+    <w:lsdException w:name="Table Simple 3" w:semiHidden="1" w:unhideWhenUsed="1"/>
+    <w:lsdException w:name="Table Classic 1" w:semiHidden="1" w:unhideWhenUsed="1"/>
+    <w:lsdException w:name="Table Classic 2" w:semiHidden="1" w:unhideWhenUsed="1"/>
+    <w:lsdException w:name="Table Classic 3" w:semiHidden="1" w:unhideWhenUsed="1"/>
+    <w:lsdException w:name="Table Classic 4" w:semiHidden="1" w:unhideWhenUsed="1"/>
+    <w:lsdException w:name="Table Colorful 1" w:semiHidden="1" w:unhideWhenUsed="1"/>
+    <w:lsdException w:name="Table Colorful 2" w:semiHidden="1" w:unhideWhenUsed="1"/>
+    <w:lsdException w:name="Table Colorful 3" w:semiHidden="1" w:unhideWhenUsed="1"/>
+    <w:lsdException w:name="Table Columns 1" w:semiHidden="1" w:unhideWhenUsed="1"/>
+    <w:lsdException w:name="Table Columns 2" w:semiHidden="1" w:unhideWhenUsed="1"/>
+    <w:lsdException w:name="Table Columns 3" w:semiHidden="1" w:unhideWhenUsed="1"/>
+    <w:lsdException w:name="Table Columns 4" w:semiHidden="1" w:unhideWhenUsed="1"/>
+    <w:lsdException w:name="Table Columns 5" w:semiHidden="1" w:unhideWhenUsed="1"/>
+    <w:lsdException w:name="Table Grid 1" w:semiHidden="1" w:unhideWhenUsed="1"/>
+    <w:lsdException w:name="Table Grid 2" w:semiHidden="1" w:unhideWhenUsed="1"/>
+    <w:lsdException w:name="Table Grid 3" w:semiHidden="1" w:unhideWhenUsed="1"/>
+    <w:lsdException w:name="Table Grid 4" w:semiHidden="1" w:unhideWhenUsed="1"/>
+    <w:lsdException w:name="Table Grid 5" w:semiHidden="1" w:unhideWhenUsed="1"/>
+    <w:lsdException w:name="Table Grid 6" w:semiHidden="1" w:unhideWhenUsed="1"/>
+    <w:lsdException w:name="Table Grid 7" w:semiHidden="1" w:unhideWhenUsed="1"/>
+    <w:lsdException w:name="Table Grid 8" w:semiHidden="1" w:unhideWhenUsed="1"/>
+    <w:lsdException w:name="Table List 1" w:semiHidden="1" w:unhideWhenUsed="1"/>
+    <w:lsdException w:name="Table List 2" w:semiHidden="1" w:unhideWhenUsed="1"/>
+    <w:lsdException w:name="Table List 3" w:semiHidden="1" w:unhideWhenUsed="1"/>
+    <w:lsdException w:name="Table List 4" w:semiHidden="1" w:unhideWhenUsed="1"/>
+    <w:lsdException w:name="Table List 5" w:semiHidden="1" w:unhideWhenUsed="1"/>
+    <w:lsdException w:name="Table List 6" w:semiHidden="1" w:unhideWhenUsed="1"/>
+    <w:lsdException w:name="Table List 7" w:semiHidden="1" w:unhideWhenUsed="1"/>
+    <w:lsdException w:name="Table List 8" w:semiHidden="1" w:unhideWhenUsed="1"/>
+    <w:lsdException w:name="Table 3D effects 1" w:semiHidden="1" w:unhideWhenUsed="1"/>
+    <w:lsdException w:name="Table 3D effects 2" w:semiHidden="1" w:unhideWhenUsed="1"/>
+    <w:lsdException w:name="Table 3D effects 3" w:semiHidden="1" w:unhideWhenUsed="1"/>
+    <w:lsdException w:name="Table Contemporary" w:semiHidden="1" w:unhideWhenUsed="1"/>
+    <w:lsdException w:name="Table Elegant" w:semiHidden="1" w:unhideWhenUsed="1"/>
+    <w:lsdException w:name="Table Professional" w:semiHidden="1" w:unhideWhenUsed="1"/>
+    <w:lsdException w:name="Table Subtle 1" w:semiHidden="1" w:unhideWhenUsed="1"/>
+    <w:lsdException w:name="Table Subtle 2" w:semiHidden="1" w:unhideWhenUsed="1"/>
+    <w:lsdException w:name="Table Web 1" w:semiHidden="1" w:unhideWhenUsed="1"/>
+    <w:lsdException w:name="Table Web 2" w:semiHidden="1" w:unhideWhenUsed="1"/>
+    <w:lsdException w:name="Table Web 3" w:semiHidden="1" w:unhideWhenUsed="1"/>
+    <w:lsdException w:name="Balloon Text" w:semiHidden="1" w:unhideWhenUsed="1"/>
+    <w:lsdException w:name="Table Grid" w:uiPriority="59"/>
+    <w:lsdException w:name="Table Theme" w:semiHidden="1" w:unhideWhenUsed="1"/>
+    <w:lsdException w:name="Placeholder Text" w:semiHidden="1"/>
+    <w:lsdException w:name="No Spacing" w:uiPriority="1" w:qFormat="1"/>
+    <w:lsdException w:name="Light Shading" w:uiPriority="60"/>
+    <w:lsdException w:name="Light List" w:uiPriority="61"/>
+    <w:lsdException w:name="Light Grid" w:uiPriority="62"/>
+    <w:lsdException w:name="Medium Shading 1" w:uiPriority="63"/>
+    <w:lsdException w:name="Medium Shading 2" w:uiPriority="64"/>
+    <w:lsdException w:name="Medium List 1" w:uiPriority="65"/>
+    <w:lsdException w:name="Medium List 2" w:uiPriority="66"/>
+    <w:lsdException w:name="Medium Grid 1" w:uiPriority="67"/>
+    <w:lsdException w:name="Medium Grid 2" w:uiPriority="68"/>
+    <w:lsdException w:name="Medium Grid 3" w:uiPriority="69"/>
+    <w:lsdException w:name="Dark List" w:uiPriority="70"/>
+    <w:lsdException w:name="Colorful Shading" w:uiPriority="71"/>
+    <w:lsdException w:name="Colorful List" w:uiPriority="72"/>
+    <w:lsdException w:name="Colorful Grid" w:uiPriority="73"/>
+    <w:lsdException w:name="Light Shading Accent 1" w:uiPriority="60"/>
+    <w:lsdException w:name="Light List Accent 1" w:uiPriority="61"/>
+    <w:lsdException w:name="Light Grid Accent 1" w:uiPriority="62"/>
+    <w:lsdException w:name="Medium Shading 1 Accent 1" w:uiPriority="63"/>
+    <w:lsdException w:name="Medium Shading 2 Accent 1" w:uiPriority="64"/>
+    <w:lsdException w:name="Medium List 1 Accent 1" w:uiPriority="65"/>
+    <w:lsdException w:name="Revision" w:semiHidden="1"/>
+    <w:lsdException w:name="List Paragraph" w:uiPriority="34" w:qFormat="1"/>
+    <w:lsdException w:name="Quote" w:uiPriority="29" w:qFormat="1"/>
+    <w:lsdException w:name="Intense Quote" w:uiPriority="30" w:qFormat="1"/>
+    <w:lsdException w:name="Medium List 2 Accent 1" w:uiPriority="66"/>
+    <w:lsdException w:name="Medium Grid 1 Accent 1" w:uiPriority="67"/>
+    <w:lsdException w:name="Medium Grid 2 Accent 1" w:uiPriority="68"/>
+    <w:lsdException w:name="Medium Grid 3 Accent 1" w:uiPriority="69"/>
+    <w:lsdException w:name="Dark List Accent 1" w:uiPriority="70"/>
+    <w:lsdException w:name="Colorful Shading Accent 1" w:uiPriority="71"/>
+    <w:lsdException w:name="Colorful List Accent 1" w:uiPriority="72"/>
+    <w:lsdException w:name="Colorful Grid Accent 1" w:uiPriority="73"/>
+    <w:lsdException w:name="Light Shading Accent 2" w:uiPriority="60"/>
+    <w:lsdException w:name="Light List Accent 2" w:uiPriority="61"/>
+    <w:lsdException w:name="Light Grid Accent 2" w:uiPriority="62"/>
+    <w:lsdException w:name="Medium Shading 1 Accent 2" w:uiPriority="63"/>
+    <w:lsdException w:name="Medium Shading 2 Accent 2" w:uiPriority="64"/>
+    <w:lsdException w:name="Medium List 1 Accent 2" w:uiPriority="65"/>
+    <w:lsdException w:name="Medium List 2 Accent 2" w:uiPriority="66"/>
+    <w:lsdException w:name="Medium Grid 1 Accent 2" w:uiPriority="67"/>
+    <w:lsdException w:name="Medium Grid 2 Accent 2" w:uiPriority="68"/>
+    <w:lsdException w:name="Medium Grid 3 Accent 2" w:uiPriority="69"/>
+    <w:lsdException w:name="Dark List Accent 2" w:uiPriority="70"/>
+    <w:lsdException w:name="Colorful Shading Accent 2" w:uiPriority="71"/>
+    <w:lsdException w:name="Colorful List Accent 2" w:uiPriority="72"/>
+    <w:lsdException w:name="Colorful Grid Accent 2" w:uiPriority="73"/>
+    <w:lsdException w:name="Light Shading Accent 3" w:uiPriority="60"/>
+    <w:lsdException w:name="Light List Accent 3" w:uiPriority="61"/>
+    <w:lsdException w:name="Light Grid Accent 3" w:uiPriority="62"/>
+    <w:lsdException w:name="Medium Shading 1 Accent 3" w:uiPriority="63"/>
+    <w:lsdException w:name="Medium Shading 2 Accent 3" w:uiPriority="64"/>
+    <w:lsdException w:name="Medium List 1 Accent 3" w:uiPriority="65"/>
+    <w:lsdException w:name="Medium List 2 Accent 3" w:uiPriority="66"/>
+    <w:lsdException w:name="Medium Grid 1 Accent 3" w:uiPriority="67"/>
+    <w:lsdException w:name="Medium Grid 2 Accent 3" w:uiPriority="68"/>
+    <w:lsdException w:name="Medium Grid 3 Accent 3" w:uiPriority="69"/>
+    <w:lsdException w:name="Dark List Accent 3" w:uiPriority="70"/>
+    <w:lsdException w:name="Colorful Shading Accent 3" w:uiPriority="71"/>
+    <w:lsdException w:name="Colorful List Accent 3" w:uiPriority="72"/>
+    <w:lsdException w:name="Colorful Grid Accent 3" w:uiPriority="73"/>
+    <w:lsdException w:name="Light Shading Accent 4" w:uiPriority="60"/>
+    <w:lsdException w:name="Light List Accent 4" w:uiPriority="61"/>
+    <w:lsdException w:name="Light Grid Accent 4" w:uiPriority="62"/>
+    <w:lsdException w:name="Medium Shading 1 Accent 4" w:uiPriority="63"/>
+    <w:lsdException w:name="Medium Shading 2 Accent 4" w:uiPriority="64"/>
+    <w:lsdException w:name="Medium List 1 Accent 4" w:uiPriority="65"/>
+    <w:lsdException w:name="Medium List 2 Accent 4" w:uiPriority="66"/>
+    <w:lsdException w:name="Medium Grid 1 Accent 4" w:uiPriority="67"/>
+    <w:lsdException w:name="Medium Grid 2 Accent 4" w:uiPriority="68"/>
+    <w:lsdException w:name="Medium Grid 3 Accent 4" w:uiPriority="69"/>
+    <w:lsdException w:name="Dark List Accent 4" w:uiPriority="70"/>
+    <w:lsdException w:name="Colorful Shading Accent 4" w:uiPriority="71"/>
+    <w:lsdException w:name="Colorful List Accent 4" w:uiPriority="72"/>
+    <w:lsdException w:name="Colorful Grid Accent 4" w:uiPriority="73"/>
+    <w:lsdException w:name="Light Shading Accent 5" w:uiPriority="60"/>
+    <w:lsdException w:name="Light List Accent 5" w:uiPriority="61"/>
+    <w:lsdException w:name="Light Grid Accent 5" w:uiPriority="62"/>
+    <w:lsdException w:name="Medium Shading 1 Accent 5" w:uiPriority="63"/>
+    <w:lsdException w:name="Medium Shading 2 Accent 5" w:uiPriority="64"/>
+    <w:lsdException w:name="Medium List 1 Accent 5" w:uiPriority="65"/>
+    <w:lsdException w:name="Medium List 2 Accent 5" w:uiPriority="66"/>
+    <w:lsdException w:name="Medium Grid 1 Accent 5" w:uiPriority="67"/>
+    <w:lsdException w:name="Medium Grid 2 Accent 5" w:uiPriority="68"/>
+    <w:lsdException w:name="Medium Grid 3 Accent 5" w:uiPriority="69"/>
+    <w:lsdException w:name="Dark List Accent 5" w:uiPriority="70"/>
+    <w:lsdException w:name="Colorful Shading Accent 5" w:uiPriority="71"/>
+    <w:lsdException w:name="Colorful List Accent 5" w:uiPriority="72"/>
+    <w:lsdException w:name="Colorful Grid Accent 5" w:uiPriority="73"/>
+    <w:lsdException w:name="Light Shading Accent 6" w:uiPriority="60"/>
+    <w:lsdException w:name="Light List Accent 6" w:uiPriority="61"/>
+    <w:lsdException w:name="Light Grid Accent 6" w:uiPriority="62"/>
+    <w:lsdException w:name="Medium Shading 1 Accent 6" w:uiPriority="63"/>
+    <w:lsdException w:name="Medium Shading 2 Accent 6" w:uiPriority="64"/>
+    <w:lsdException w:name="Medium List 1 Accent 6" w:uiPriority="65"/>
+    <w:lsdException w:name="Medium List 2 Accent 6" w:uiPriority="66"/>
+    <w:lsdException w:name="Medium Grid 1 Accent 6" w:uiPriority="67"/>
+    <w:lsdException w:name="Medium Grid 2 Accent 6" w:uiPriority="68"/>
+    <w:lsdException w:name="Medium Grid 3 Accent 6" w:uiPriority="69"/>
+    <w:lsdException w:name="Dark List Accent 6" w:uiPriority="70"/>
+    <w:lsdException w:name="Colorful Shading Accent 6" w:uiPriority="71"/>
+    <w:lsdException w:name="Colorful List Accent 6" w:uiPriority="72"/>
+    <w:lsdException w:name="Colorful Grid Accent 6" w:uiPriority="73"/>
+    <w:lsdException w:name="Subtle Emphasis" w:uiPriority="19" w:qFormat="1"/>
+    <w:lsdException w:name="Intense Emphasis" w:uiPriority="21" w:qFormat="1"/>
+    <w:lsdException w:name="Subtle Reference" w:uiPriority="31" w:qFormat="1"/>
+    <w:lsdException w:name="Intense Reference" w:uiPriority="32" w:qFormat="1"/>
+    <w:lsdException w:name="Book Title" w:uiPriority="33" w:qFormat="1"/>
+    <w:lsdException w:name="Bibliography" w:semiHidden="1" w:uiPriority="37" w:unhideWhenUsed="1"/>
+    <w:lsdException w:name="TOC Heading" w:semiHidden="1" w:uiPriority="39" w:unhideWhenUsed="1" w:qFormat="1"/>
+    <w:lsdException w:name="Plain Table 1" w:uiPriority="41"/>
+    <w:lsdException w:name="Plain Table 2" w:uiPriority="42"/>
+    <w:lsdException w:name="Plain Table 3" w:uiPriority="43"/>
+    <w:lsdException w:name="Plain Table 4" w:uiPriority="44"/>
+    <w:lsdException w:name="Plain Table 5" w:uiPriority="45"/>
+    <w:lsdException w:name="Grid Table Light" w:uiPriority="40"/>
+    <w:lsdException w:name="Grid Table 1 Light" w:uiPriority="46"/>
+    <w:lsdException w:name="Grid Table 2" w:uiPriority="47"/>
+    <w:lsdException w:name="Grid Table 3" w:uiPriority="48"/>
+    <w:lsdException w:name="Grid Table 4" w:uiPriority="49"/>
+    <w:lsdException w:name="Grid Table 5 Dark" w:uiPriority="50"/>
+    <w:lsdException w:name="Grid Table 6 Colorful" w:uiPriority="51"/>
+    <w:lsdException w:name="Grid Table 7 Colorful" w:uiPriority="52"/>
+    <w:lsdException w:name="Grid Table 1 Light Accent 1" w:uiPriority="46"/>
+    <w:lsdException w:name="Grid Table 2 Accent 1" w:uiPriority="47"/>
+    <w:lsdException w:name="Grid Table 3 Accent 1" w:uiPriority="48"/>
+    <w:lsdException w:name="Grid Table 4 Accent 1" w:uiPriority="49"/>
+    <w:lsdException w:name="Grid Table 5 Dark Accent 1" w:uiPriority="50"/>
+    <w:lsdException w:name="Grid Table 6 Colorful Accent 1" w:uiPriority="51"/>
+    <w:lsdException w:name="Grid Table 7 Colorful Accent 1" w:uiPriority="52"/>
+    <w:lsdException w:name="Grid Table 1 Light Accent 2" w:uiPriority="46"/>
+    <w:lsdException w:name="Grid Table 2 Accent 2" w:uiPriority="47"/>
+    <w:lsdException w:name="Grid Table 3 Accent 2" w:uiPriority="48"/>
+    <w:lsdException w:name="Grid Table 4 Accent 2" w:uiPriority="49"/>
+    <w:lsdException w:name="Grid Table 5 Dark Accent 2" w:uiPriority="50"/>
+    <w:lsdException w:name="Grid Table 6 Colorful Accent 2" w:uiPriority="51"/>
+    <w:lsdException w:name="Grid Table 7 Colorful Accent 2" w:uiPriority="52"/>
+    <w:lsdException w:name="Grid Table 1 Light Accent 3" w:uiPriority="46"/>
+    <w:lsdException w:name="Grid Table 2 Accent 3" w:uiPriority="47"/>
+    <w:lsdException w:name="Grid Table 3 Accent 3" w:uiPriority="48"/>
+    <w:lsdException w:name="Grid Table 4 Accent 3" w:uiPriority="49"/>
+    <w:lsdException w:name="Grid Table 5 Dark Accent 3" w:uiPriority="50"/>
+    <w:lsdException w:name="Grid Table 6 Colorful Accent 3" w:uiPriority="51"/>
+    <w:lsdException w:name="Grid Table 7 Colorful Accent 3" w:uiPriority="52"/>
+    <w:lsdException w:name="Grid Table 1 Light Accent 4" w:uiPriority="46"/>
+    <w:lsdException w:name="Grid Table 2 Accent 4" w:uiPriority="47"/>
+    <w:lsdException w:name="Grid Table 3 Accent 4" w:uiPriority="48"/>
+    <w:lsdException w:name="Grid Table 4 Accent 4" w:uiPriority="49"/>
+    <w:lsdException w:name="Grid Table 5 Dark Accent 4" w:uiPriority="50"/>
+    <w:lsdException w:name="Grid Table 6 Colorful Accent 4" w:uiPriority="51"/>
+    <w:lsdException w:name="Grid Table 7 Colorful Accent 4" w:uiPriority="52"/>
+    <w:lsdException w:name="Grid Table 1 Light Accent 5" w:uiPriority="46"/>
+    <w:lsdException w:name="Grid Table 2 Accent 5" w:uiPriority="47"/>
+    <w:lsdException w:name="Grid Table 3 Accent 5" w:uiPriority="48"/>
+    <w:lsdException w:name="Grid Table 4 Accent 5" w:uiPriority="49"/>
+    <w:lsdException w:name="Grid Table 5 Dark Accent 5" w:uiPriority="50"/>
+    <w:lsdException w:name="Grid Table 6 Colorful Accent 5" w:uiPriority="51"/>
+    <w:lsdException w:name="Grid Table 7 Colorful Accent 5" w:uiPriority="52"/>
+    <w:lsdException w:name="Grid Table 1 Light Accent 6" w:uiPriority="46"/>
+    <w:lsdException w:name="Grid Table 2 Accent 6" w:uiPriority="47"/>
+    <w:lsdException w:name="Grid Table 3 Accent 6" w:uiPriority="48"/>
+    <w:lsdException w:name="Grid Table 4 Accent 6" w:uiPriority="49"/>
+    <w:lsdException w:name="Grid Table 5 Dark Accent 6" w:uiPriority="50"/>
+    <w:lsdException w:name="Grid Table 6 Colorful Accent 6" w:uiPriority="51"/>
+    <w:lsdException w:name="Grid Table 7 Colorful Accent 6" w:uiPriority="52"/>
+    <w:lsdException w:name="List Table 1 Light" w:uiPriority="46"/>
+    <w:lsdException w:name="List Table 2" w:uiPriority="47"/>
+    <w:lsdException w:name="List Table 3" w:uiPriority="48"/>
+    <w:lsdException w:name="List Table 4" w:uiPriority="49"/>
+    <w:lsdException w:name="List Table 5 Dark" w:uiPriority="50"/>
+    <w:lsdException w:name="List Table 6 Colorful" w:uiPriority="51"/>
+    <w:lsdException w:name="List Table 7 Colorful" w:uiPriority="52"/>
+    <w:lsdException w:name="List Table 1 Light Accent 1" w:uiPriority="46"/>
+    <w:lsdException w:name="List Table 2 Accent 1" w:uiPriority="47"/>
+    <w:lsdException w:name="List Table 3 Accent 1" w:uiPriority="48"/>
+    <w:lsdException w:name="List Table 4 Accent 1" w:uiPriority="49"/>
+    <w:lsdException w:name="List Table 5 Dark Accent 1" w:uiPriority="50"/>
+    <w:lsdException w:name="List Table 6 Colorful Accent 1" w:uiPriority="51"/>
+    <w:lsdException w:name="List Table 7 Colorful Accent 1" w:uiPriority="52"/>
+    <w:lsdException w:name="List Table 1 Light Accent 2" w:uiPriority="46"/>
+    <w:lsdException w:name="List Table 2 Accent 2" w:uiPriority="47"/>
+    <w:lsdException w:name="List Table 3 Accent 2" w:uiPriority="48"/>
+    <w:lsdException w:name="List Table 4 Accent 2" w:uiPriority="49"/>
+    <w:lsdException w:name="List Table 5 Dark Accent 2" w:uiPriority="50"/>
+    <w:lsdException w:name="List Table 6 Colorful Accent 2" w:uiPriority="51"/>
+    <w:lsdException w:name="List Table 7 Colorful Accent 2" w:uiPriority="52"/>
+    <w:lsdException w:name="List Table 1 Light Accent 3" w:uiPriority="46"/>
+    <w:lsdException w:name="List Table 2 Accent 3" w:uiPriority="47"/>
+    <w:lsdException w:name="List Table 3 Accent 3" w:uiPriority="48"/>
+    <w:lsdException w:name="List Table 4 Accent 3" w:uiPriority="49"/>
+    <w:lsdException w:name="List Table 5 Dark Accent 3" w:uiPriority="50"/>
+    <w:lsdException w:name="List Table 6 Colorful Accent 3" w:uiPriority="51"/>
+    <w:lsdException w:name="List Table 7 Colorful Accent 3" w:uiPriority="52"/>
+    <w:lsdException w:name="List Table 1 Light Accent 4" w:uiPriority="46"/>
+    <w:lsdException w:name="List Table 2 Accent 4" w:uiPriority="47"/>
+    <w:lsdException w:name="List Table 3 Accent 4" w:uiPriority="48"/>
+    <w:lsdException w:name="List Table 4 Accent 4" w:uiPriority="49"/>
+    <w:lsdException w:name="List Table 5 Dark Accent 4" w:uiPriority="50"/>
+    <w:lsdException w:name="List Table 6 Colorful Accent 4" w:uiPriority="51"/>
+    <w:lsdException w:name="List Table 7 Colorful Accent 4" w:uiPriority="52"/>
+    <w:lsdException w:name="List Table 1 Light Accent 5" w:uiPriority="46"/>
+    <w:lsdException w:name="List Table 2 Accent 5" w:uiPriority="47"/>
+    <w:lsdException w:name="List Table 3 Accent 5" w:uiPriority="48"/>
+    <w:lsdException w:name="List Table 4 Accent 5" w:uiPriority="49"/>
+    <w:lsdException w:name="List Table 5 Dark Accent 5" w:uiPriority="50"/>
+    <w:lsdException w:name="List Table 6 Colorful Accent 5" w:uiPriority="51"/>
+    <w:lsdException w:name="List Table 7 Colorful Accent 5" w:uiPriority="52"/>
+    <w:lsdException w:name="List Table 1 Light Accent 6" w:uiPriority="46"/>
+    <w:lsdException w:name="List Table 2 Accent 6" w:uiPriority="47"/>
+    <w:lsdException w:name="List Table 3 Accent 6" w:uiPriority="48"/>
+    <w:lsdException w:name="List Table 4 Accent 6" w:uiPriority="49"/>
+    <w:lsdException w:name="List Table 5 Dark Accent 6" w:uiPriority="50"/>
+    <w:lsdException w:name="List Table 6 Colorful Accent 6" w:uiPriority="51"/>
+    <w:lsdException w:name="List Table 7 Colorful Accent 6" w:uiPriority="52"/>
   </w:latentStyles>
   <w:style w:type="paragraph" w:default="1" w:styleId="a">
     <w:name w:val="Normal"/>
@@ -7539,7 +7225,7 @@
 </file>
 
 <file path=customXml/itemProps1.xml><?xml version="1.0" encoding="utf-8"?>
-<ds:datastoreItem xmlns:ds="http://schemas.openxmlformats.org/officeDocument/2006/customXml" ds:itemID="{FC616F57-1224-4FF8-B2BD-5847CE118A73}">
+<ds:datastoreItem xmlns:ds="http://schemas.openxmlformats.org/officeDocument/2006/customXml" ds:itemID="{9BA178AC-5995-4E29-A491-229CD7B3D1ED}">
   <ds:schemaRefs>
     <ds:schemaRef ds:uri="http://schemas.openxmlformats.org/officeDocument/2006/bibliography"/>
   </ds:schemaRefs>
